--- a/G_Revive_readMe.docx
+++ b/G_Revive_readMe.docx
@@ -7192,8 +7192,6 @@
           <w:t>Grimes’ Simple Revive Script Thread</w:t>
         </w:r>
       </w:hyperlink>
-      <w:bookmarkStart w:id="6" w:name="_GoBack"/>
-      <w:bookmarkEnd w:id="6"/>
     </w:p>
     <w:p>
       <w:pPr>
@@ -7269,149 +7267,132 @@
           <w:sz w:val="24"/>
           <w:szCs w:val="24"/>
         </w:rPr>
-        <w:t>Copyright © 20</w:t>
-      </w:r>
-      <w:r>
-        <w:rPr>
-          <w:rFonts w:ascii="Times New Roman" w:hAnsi="Times New Roman" w:cs="Times New Roman"/>
-          <w:sz w:val="24"/>
-          <w:szCs w:val="24"/>
-        </w:rPr>
-        <w:t>13-2014</w:t>
-      </w:r>
-      <w:r>
-        <w:rPr>
-          <w:rFonts w:ascii="Times New Roman" w:hAnsi="Times New Roman" w:cs="Times New Roman"/>
-          <w:sz w:val="24"/>
-          <w:szCs w:val="24"/>
-        </w:rPr>
-        <w:t xml:space="preserve"> </w:t>
-      </w:r>
-      <w:r>
-        <w:rPr>
-          <w:rFonts w:ascii="Times New Roman" w:hAnsi="Times New Roman" w:cs="Times New Roman"/>
-          <w:sz w:val="24"/>
-          <w:szCs w:val="24"/>
-        </w:rPr>
-        <w:t xml:space="preserve">Kent Grimes under the </w:t>
-      </w:r>
-      <w:hyperlink r:id="rId13" w:history="1">
-        <w:r>
-          <w:rPr>
-            <w:rStyle w:val="Hyperlink"/>
-            <w:rFonts w:ascii="Times New Roman" w:hAnsi="Times New Roman" w:cs="Times New Roman"/>
-            <w:sz w:val="24"/>
-            <w:szCs w:val="24"/>
-          </w:rPr>
-          <w:t>GNU General Public License (Version 3, 29 June 2007)</w:t>
-        </w:r>
-      </w:hyperlink>
-      <w:r>
-        <w:rPr>
-          <w:rFonts w:ascii="Times New Roman" w:hAnsi="Times New Roman" w:cs="Times New Roman"/>
-          <w:sz w:val="24"/>
-          <w:szCs w:val="24"/>
-        </w:rPr>
-        <w:t xml:space="preserve"> </w:t>
-      </w:r>
-    </w:p>
-    <w:p>
-      <w:pPr>
-        <w:spacing w:after="0" w:line="240" w:lineRule="auto"/>
-        <w:rPr>
-          <w:rFonts w:ascii="Times New Roman" w:hAnsi="Times New Roman" w:cs="Times New Roman"/>
-          <w:sz w:val="24"/>
-          <w:szCs w:val="24"/>
-        </w:rPr>
-      </w:pPr>
-      <w:r>
-        <w:rPr>
-          <w:rFonts w:ascii="Times New Roman" w:hAnsi="Times New Roman" w:cs="Times New Roman"/>
-          <w:sz w:val="24"/>
-          <w:szCs w:val="24"/>
-        </w:rPr>
-        <w:t>Exception Provided by Editor:</w:t>
-      </w:r>
-    </w:p>
-    <w:p>
-      <w:pPr>
-        <w:pStyle w:val="ListParagraph"/>
-        <w:numPr>
-          <w:ilvl w:val="0"/>
-          <w:numId w:val="8"/>
-        </w:numPr>
-        <w:spacing w:after="0" w:line="240" w:lineRule="auto"/>
-        <w:rPr>
-          <w:rFonts w:ascii="Times New Roman" w:hAnsi="Times New Roman" w:cs="Times New Roman"/>
-          <w:sz w:val="24"/>
-          <w:szCs w:val="24"/>
-        </w:rPr>
-      </w:pPr>
-      <w:r>
-        <w:rPr>
-          <w:rFonts w:ascii="Times New Roman" w:hAnsi="Times New Roman" w:cs="Times New Roman"/>
-          <w:sz w:val="24"/>
-          <w:szCs w:val="24"/>
-        </w:rPr>
-        <w:t>Editin</w:t>
-      </w:r>
-      <w:r>
-        <w:rPr>
-          <w:rFonts w:ascii="Times New Roman" w:hAnsi="Times New Roman" w:cs="Times New Roman"/>
-          <w:sz w:val="24"/>
-          <w:szCs w:val="24"/>
-        </w:rPr>
-        <w:t>g of this script is consented so</w:t>
-      </w:r>
-      <w:r>
-        <w:rPr>
-          <w:rFonts w:ascii="Times New Roman" w:hAnsi="Times New Roman" w:cs="Times New Roman"/>
-          <w:sz w:val="24"/>
-          <w:szCs w:val="24"/>
-        </w:rPr>
-        <w:t xml:space="preserve"> long as the edited version is not distributed without specific consent to the distribution.</w:t>
-      </w:r>
-    </w:p>
-    <w:p>
-      <w:pPr>
-        <w:pStyle w:val="ListParagraph"/>
-        <w:numPr>
-          <w:ilvl w:val="0"/>
-          <w:numId w:val="8"/>
-        </w:numPr>
-        <w:spacing w:after="0" w:line="240" w:lineRule="auto"/>
-        <w:rPr>
-          <w:rFonts w:ascii="Times New Roman" w:hAnsi="Times New Roman" w:cs="Times New Roman"/>
-          <w:sz w:val="24"/>
-          <w:szCs w:val="24"/>
-        </w:rPr>
-      </w:pPr>
-      <w:r>
-        <w:rPr>
-          <w:rFonts w:ascii="Times New Roman" w:hAnsi="Times New Roman" w:cs="Times New Roman"/>
-          <w:sz w:val="24"/>
-          <w:szCs w:val="24"/>
-        </w:rPr>
-        <w:t>Contact editor via provided methods in order to obtain consent</w:t>
-      </w:r>
-      <w:r>
-        <w:rPr>
-          <w:rFonts w:ascii="Times New Roman" w:hAnsi="Times New Roman" w:cs="Times New Roman"/>
-          <w:sz w:val="24"/>
-          <w:szCs w:val="24"/>
-        </w:rPr>
-        <w:t xml:space="preserve"> as specified.</w:t>
-      </w:r>
-    </w:p>
-    <w:p>
-      <w:pPr>
-        <w:spacing w:after="0" w:line="240" w:lineRule="auto"/>
-        <w:rPr>
-          <w:rFonts w:ascii="Times New Roman" w:hAnsi="Times New Roman" w:cs="Times New Roman"/>
-          <w:sz w:val="24"/>
-          <w:szCs w:val="24"/>
-        </w:rPr>
-      </w:pPr>
+        <w:t>MIT License</w:t>
+      </w:r>
+    </w:p>
+    <w:p>
+      <w:pPr>
+        <w:spacing w:after="0" w:line="240" w:lineRule="auto"/>
+        <w:rPr>
+          <w:rFonts w:ascii="Times New Roman" w:hAnsi="Times New Roman" w:cs="Times New Roman"/>
+          <w:sz w:val="24"/>
+          <w:szCs w:val="24"/>
+        </w:rPr>
+      </w:pPr>
+    </w:p>
+    <w:p>
+      <w:pPr>
+        <w:spacing w:after="0" w:line="240" w:lineRule="auto"/>
+        <w:rPr>
+          <w:rFonts w:ascii="Times New Roman" w:hAnsi="Times New Roman" w:cs="Times New Roman"/>
+          <w:sz w:val="24"/>
+          <w:szCs w:val="24"/>
+        </w:rPr>
+      </w:pPr>
+      <w:r>
+        <w:rPr>
+          <w:rFonts w:ascii="Times New Roman" w:hAnsi="Times New Roman" w:cs="Times New Roman"/>
+          <w:sz w:val="24"/>
+          <w:szCs w:val="24"/>
+        </w:rPr>
+        <w:t>Copyright (c) 2013-2014 Kent "KC" Grimes. All Rights Reserved.</w:t>
+      </w:r>
+    </w:p>
+    <w:p>
+      <w:pPr>
+        <w:spacing w:after="0" w:line="240" w:lineRule="auto"/>
+        <w:rPr>
+          <w:rFonts w:ascii="Times New Roman" w:hAnsi="Times New Roman" w:cs="Times New Roman"/>
+          <w:sz w:val="24"/>
+          <w:szCs w:val="24"/>
+        </w:rPr>
+      </w:pPr>
+    </w:p>
+    <w:p>
+      <w:pPr>
+        <w:spacing w:after="0" w:line="240" w:lineRule="auto"/>
+        <w:rPr>
+          <w:rFonts w:ascii="Times New Roman" w:hAnsi="Times New Roman" w:cs="Times New Roman"/>
+          <w:sz w:val="24"/>
+          <w:szCs w:val="24"/>
+        </w:rPr>
+      </w:pPr>
+      <w:r>
+        <w:rPr>
+          <w:rFonts w:ascii="Times New Roman" w:hAnsi="Times New Roman" w:cs="Times New Roman"/>
+          <w:sz w:val="24"/>
+          <w:szCs w:val="24"/>
+        </w:rPr>
+        <w:t>Permission is hereby granted, free of charge, to any person obtaining a copy of this software and associated documentation files (the "Software"), to deal in the Software without restriction, including without limitation the rights to use, copy, modify, merge, publish, distribute, sublicense, and/or sell copies of the Software, and to permit persons to whom the Software is furnished to do so, subject to the following conditions:</w:t>
+      </w:r>
+    </w:p>
+    <w:p>
+      <w:pPr>
+        <w:spacing w:after="0" w:line="240" w:lineRule="auto"/>
+        <w:rPr>
+          <w:rFonts w:ascii="Times New Roman" w:hAnsi="Times New Roman" w:cs="Times New Roman"/>
+          <w:sz w:val="24"/>
+          <w:szCs w:val="24"/>
+        </w:rPr>
+      </w:pPr>
+    </w:p>
+    <w:p>
+      <w:pPr>
+        <w:spacing w:after="0" w:line="240" w:lineRule="auto"/>
+        <w:rPr>
+          <w:rFonts w:ascii="Times New Roman" w:hAnsi="Times New Roman" w:cs="Times New Roman"/>
+          <w:sz w:val="24"/>
+          <w:szCs w:val="24"/>
+        </w:rPr>
+      </w:pPr>
+      <w:r>
+        <w:rPr>
+          <w:rFonts w:ascii="Times New Roman" w:hAnsi="Times New Roman" w:cs="Times New Roman"/>
+          <w:sz w:val="24"/>
+          <w:szCs w:val="24"/>
+        </w:rPr>
+        <w:t>The above copyright notice and this permission notice shall be included in all copies or substantial portions of the Software.</w:t>
+      </w:r>
+    </w:p>
+    <w:p>
+      <w:pPr>
+        <w:spacing w:after="0" w:line="240" w:lineRule="auto"/>
+        <w:rPr>
+          <w:rFonts w:ascii="Times New Roman" w:hAnsi="Times New Roman" w:cs="Times New Roman"/>
+          <w:sz w:val="24"/>
+          <w:szCs w:val="24"/>
+        </w:rPr>
+      </w:pPr>
+    </w:p>
+    <w:p>
+      <w:pPr>
+        <w:spacing w:after="0" w:line="240" w:lineRule="auto"/>
+        <w:rPr>
+          <w:rFonts w:ascii="Times New Roman" w:hAnsi="Times New Roman" w:cs="Times New Roman"/>
+          <w:sz w:val="24"/>
+          <w:szCs w:val="24"/>
+        </w:rPr>
+      </w:pPr>
+      <w:r>
+        <w:rPr>
+          <w:rFonts w:ascii="Times New Roman" w:hAnsi="Times New Roman" w:cs="Times New Roman"/>
+          <w:sz w:val="24"/>
+          <w:szCs w:val="24"/>
+        </w:rPr>
+        <w:t>THE SOFTWARE IS PROVIDED "AS IS", WITHOUT WARRANTY OF ANY KIND, EXPRESS OR IMPLIED, INCLUDING BUT NOT LIMITED TO THE WARRANTIES OF MERCHANTABILITY, FITNESS FOR A PARTICULAR PURPOSE AND NONINFRINGEMENT. IN NO EVENT SHALL THE AUTHORS OR COPYRIGHT HOLDERS BE LIABLE FOR ANY CLAIM, DAMAGES OR OTHER LIABILITY, WHETHER IN AN ACTION OF CONTRACT, TORT OR OTHERWISE, ARISING FROM, OUT OF OR IN CONNECTION WITH THE SOFTWARE OR THE USE OR OTHER DEALINGS IN THE SOFTWARE.</w:t>
+      </w:r>
+    </w:p>
+    <w:p>
+      <w:pPr>
+        <w:spacing w:after="0" w:line="240" w:lineRule="auto"/>
+        <w:rPr>
+          <w:rFonts w:ascii="Times New Roman" w:hAnsi="Times New Roman" w:cs="Times New Roman"/>
+          <w:sz w:val="24"/>
+          <w:szCs w:val="24"/>
+        </w:rPr>
+      </w:pPr>
+      <w:bookmarkStart w:id="6" w:name="_GoBack"/>
+      <w:bookmarkEnd w:id="6"/>
     </w:p>
     <w:p>
       <w:pPr>
@@ -7465,7 +7446,7 @@
           <w:szCs w:val="24"/>
         </w:rPr>
       </w:pPr>
-      <w:hyperlink r:id="rId14" w:history="1">
+      <w:hyperlink r:id="rId13" w:history="1">
         <w:r>
           <w:rPr>
             <w:rStyle w:val="Hyperlink"/>
@@ -7505,6 +7486,7 @@
           <w:sz w:val="24"/>
           <w:szCs w:val="24"/>
         </w:rPr>
+        <w:lastRenderedPageBreak/>
         <w:t>BIS Forum Users – For providing an active location for anyone to receive assistance and education about ArmA.</w:t>
       </w:r>
     </w:p>
@@ -7553,7 +7535,7 @@
           <w:szCs w:val="24"/>
         </w:rPr>
       </w:pPr>
-      <w:hyperlink r:id="rId15" w:history="1">
+      <w:hyperlink r:id="rId14" w:history="1">
         <w:r>
           <w:rPr>
             <w:rStyle w:val="Hyperlink"/>
@@ -7721,7 +7703,7 @@
 
 <file path=word/numbering.xml><?xml version="1.0" encoding="utf-8"?>
 <w:numbering xmlns:wpc="http://schemas.microsoft.com/office/word/2010/wordprocessingCanvas" xmlns:mc="http://schemas.openxmlformats.org/markup-compatibility/2006" xmlns:o="urn:schemas-microsoft-com:office:office" xmlns:r="http://schemas.openxmlformats.org/officeDocument/2006/relationships" xmlns:m="http://schemas.openxmlformats.org/officeDocument/2006/math" xmlns:v="urn:schemas-microsoft-com:vml" xmlns:wp14="http://schemas.microsoft.com/office/word/2010/wordprocessingDrawing" xmlns:wp="http://schemas.openxmlformats.org/drawingml/2006/wordprocessingDrawing" xmlns:w10="urn:schemas-microsoft-com:office:word" xmlns:w="http://schemas.openxmlformats.org/wordprocessingml/2006/main" xmlns:w14="http://schemas.microsoft.com/office/word/2010/wordml" xmlns:w15="http://schemas.microsoft.com/office/word/2012/wordml" xmlns:wpg="http://schemas.microsoft.com/office/word/2010/wordprocessingGroup" xmlns:wpi="http://schemas.microsoft.com/office/word/2010/wordprocessingInk" xmlns:wne="http://schemas.microsoft.com/office/word/2006/wordml" xmlns:wps="http://schemas.microsoft.com/office/word/2010/wordprocessingShape" mc:Ignorable="w14 w15 wp14">
-  <w:abstractNum w:abstractNumId="0">
+  <w:abstractNum w:abstractNumId="0" w15:restartNumberingAfterBreak="0">
     <w:nsid w:val="0BA61BD3"/>
     <w:multiLevelType w:val="hybridMultilevel"/>
     <w:tmpl w:val="4888E94E"/>
@@ -7834,7 +7816,7 @@
       </w:rPr>
     </w:lvl>
   </w:abstractNum>
-  <w:abstractNum w:abstractNumId="1">
+  <w:abstractNum w:abstractNumId="1" w15:restartNumberingAfterBreak="0">
     <w:nsid w:val="1CE951F9"/>
     <w:multiLevelType w:val="hybridMultilevel"/>
     <w:tmpl w:val="2D6614CC"/>
@@ -7920,7 +7902,7 @@
       </w:pPr>
     </w:lvl>
   </w:abstractNum>
-  <w:abstractNum w:abstractNumId="2">
+  <w:abstractNum w:abstractNumId="2" w15:restartNumberingAfterBreak="0">
     <w:nsid w:val="29782B44"/>
     <w:multiLevelType w:val="hybridMultilevel"/>
     <w:tmpl w:val="E6C83A6C"/>
@@ -8009,7 +7991,7 @@
       </w:pPr>
     </w:lvl>
   </w:abstractNum>
-  <w:abstractNum w:abstractNumId="3">
+  <w:abstractNum w:abstractNumId="3" w15:restartNumberingAfterBreak="0">
     <w:nsid w:val="2C266198"/>
     <w:multiLevelType w:val="hybridMultilevel"/>
     <w:tmpl w:val="5DC0E6EA"/>
@@ -8122,7 +8104,7 @@
       </w:rPr>
     </w:lvl>
   </w:abstractNum>
-  <w:abstractNum w:abstractNumId="4">
+  <w:abstractNum w:abstractNumId="4" w15:restartNumberingAfterBreak="0">
     <w:nsid w:val="5EF075A1"/>
     <w:multiLevelType w:val="hybridMultilevel"/>
     <w:tmpl w:val="D29E958A"/>
@@ -8235,7 +8217,7 @@
       </w:rPr>
     </w:lvl>
   </w:abstractNum>
-  <w:abstractNum w:abstractNumId="5">
+  <w:abstractNum w:abstractNumId="5" w15:restartNumberingAfterBreak="0">
     <w:nsid w:val="62616DA1"/>
     <w:multiLevelType w:val="hybridMultilevel"/>
     <w:tmpl w:val="F9E445C0"/>
@@ -8348,7 +8330,7 @@
       </w:rPr>
     </w:lvl>
   </w:abstractNum>
-  <w:abstractNum w:abstractNumId="6">
+  <w:abstractNum w:abstractNumId="6" w15:restartNumberingAfterBreak="0">
     <w:nsid w:val="6A2E4734"/>
     <w:multiLevelType w:val="hybridMultilevel"/>
     <w:tmpl w:val="B8ECD62A"/>
@@ -8461,7 +8443,7 @@
       </w:rPr>
     </w:lvl>
   </w:abstractNum>
-  <w:abstractNum w:abstractNumId="7">
+  <w:abstractNum w:abstractNumId="7" w15:restartNumberingAfterBreak="0">
     <w:nsid w:val="6DB03E58"/>
     <w:multiLevelType w:val="hybridMultilevel"/>
     <w:tmpl w:val="09E0543A"/>
@@ -8574,7 +8556,7 @@
       </w:rPr>
     </w:lvl>
   </w:abstractNum>
-  <w:abstractNum w:abstractNumId="8">
+  <w:abstractNum w:abstractNumId="8" w15:restartNumberingAfterBreak="0">
     <w:nsid w:val="7CF051B1"/>
     <w:multiLevelType w:val="hybridMultilevel"/>
     <w:tmpl w:val="8FB8FC70"/>
@@ -9573,7 +9555,7 @@
 </file>
 
 <file path=customXml/itemProps1.xml><?xml version="1.0" encoding="utf-8"?>
-<ds:datastoreItem xmlns:ds="http://schemas.openxmlformats.org/officeDocument/2006/customXml" ds:itemID="{59499020-52E9-4871-8B8E-08AF07B6ACCF}">
+<ds:datastoreItem xmlns:ds="http://schemas.openxmlformats.org/officeDocument/2006/customXml" ds:itemID="{C1A4D3E8-6588-41A8-A1FD-6A9B37F33489}">
   <ds:schemaRefs>
     <ds:schemaRef ds:uri="http://schemas.openxmlformats.org/officeDocument/2006/bibliography"/>
   </ds:schemaRefs>

--- a/G_Revive_readMe.docx
+++ b/G_Revive_readMe.docx
@@ -76,15 +76,7 @@
           <w:sz w:val="24"/>
           <w:szCs w:val="24"/>
         </w:rPr>
-        <w:t xml:space="preserve"> v0.5</w:t>
-      </w:r>
-      <w:r>
-        <w:rPr>
-          <w:rFonts w:ascii="Times New Roman" w:hAnsi="Times New Roman" w:cs="Times New Roman"/>
-          <w:sz w:val="24"/>
-          <w:szCs w:val="24"/>
-        </w:rPr>
-        <w:t xml:space="preserve"> - Release</w:t>
+        <w:t xml:space="preserve"> v0.6</w:t>
       </w:r>
     </w:p>
     <w:p>
@@ -111,7 +103,23 @@
           <w:sz w:val="24"/>
           <w:szCs w:val="24"/>
         </w:rPr>
-        <w:t xml:space="preserve"> 05/11/2014</w:t>
+        <w:t xml:space="preserve"> 05/</w:t>
+      </w:r>
+      <w:r>
+        <w:rPr>
+          <w:rFonts w:ascii="Times New Roman" w:hAnsi="Times New Roman" w:cs="Times New Roman"/>
+          <w:sz w:val="24"/>
+          <w:szCs w:val="24"/>
+        </w:rPr>
+        <w:t>26</w:t>
+      </w:r>
+      <w:r>
+        <w:rPr>
+          <w:rFonts w:ascii="Times New Roman" w:hAnsi="Times New Roman" w:cs="Times New Roman"/>
+          <w:sz w:val="24"/>
+          <w:szCs w:val="24"/>
+        </w:rPr>
+        <w:t>/2014</w:t>
       </w:r>
     </w:p>
     <w:p>
@@ -211,7 +219,17 @@
           <w:sz w:val="24"/>
           <w:szCs w:val="24"/>
         </w:rPr>
-        <w:t xml:space="preserve"> Revive System, all features, in addition to already having default values set, are categorized and organized by relevancy in a simple way that allows editors to control their mission and adapt this script to their mission.</w:t>
+        <w:t xml:space="preserve"> Revive System, all features, in additi</w:t>
+      </w:r>
+      <w:bookmarkStart w:id="0" w:name="_GoBack"/>
+      <w:bookmarkEnd w:id="0"/>
+      <w:r>
+        <w:rPr>
+          <w:rFonts w:ascii="Times New Roman" w:hAnsi="Times New Roman" w:cs="Times New Roman"/>
+          <w:sz w:val="24"/>
+          <w:szCs w:val="24"/>
+        </w:rPr>
+        <w:t>on to already having default values set, are categorized and organized by relevancy in a simple way that allows editors to control their mission and adapt this script to their mission.</w:t>
       </w:r>
       <w:r>
         <w:rPr>
@@ -256,6 +274,54 @@
         </w:rPr>
         <w:t>. My goal is to allow you to seamlessly adapt this script to your missions.</w:t>
       </w:r>
+    </w:p>
+    <w:p>
+      <w:pPr>
+        <w:spacing w:after="0" w:line="240" w:lineRule="auto"/>
+        <w:rPr>
+          <w:rFonts w:ascii="Times New Roman" w:hAnsi="Times New Roman" w:cs="Times New Roman"/>
+          <w:sz w:val="24"/>
+          <w:szCs w:val="24"/>
+        </w:rPr>
+      </w:pPr>
+    </w:p>
+    <w:p>
+      <w:pPr>
+        <w:spacing w:after="0" w:line="240" w:lineRule="auto"/>
+        <w:rPr>
+          <w:rFonts w:ascii="Times New Roman" w:hAnsi="Times New Roman" w:cs="Times New Roman"/>
+          <w:sz w:val="24"/>
+          <w:szCs w:val="24"/>
+        </w:rPr>
+      </w:pPr>
+      <w:r>
+        <w:rPr>
+          <w:rFonts w:ascii="Times New Roman" w:hAnsi="Times New Roman" w:cs="Times New Roman"/>
+          <w:b/>
+          <w:sz w:val="28"/>
+          <w:szCs w:val="24"/>
+        </w:rPr>
+        <w:t>Overview Video</w:t>
+      </w:r>
+      <w:r>
+        <w:rPr>
+          <w:rFonts w:ascii="Times New Roman" w:hAnsi="Times New Roman" w:cs="Times New Roman"/>
+          <w:sz w:val="24"/>
+          <w:szCs w:val="24"/>
+        </w:rPr>
+        <w:t xml:space="preserve"> – </w:t>
+      </w:r>
+      <w:hyperlink r:id="rId8" w:history="1">
+        <w:r>
+          <w:rPr>
+            <w:rStyle w:val="Hyperlink"/>
+            <w:rFonts w:ascii="Times New Roman" w:hAnsi="Times New Roman" w:cs="Times New Roman"/>
+            <w:sz w:val="24"/>
+            <w:szCs w:val="24"/>
+          </w:rPr>
+          <w:t>Grimes’ Simple Revive Script Overview on twitch.tv</w:t>
+        </w:r>
+      </w:hyperlink>
     </w:p>
     <w:p>
       <w:pPr>
@@ -308,7 +374,23 @@
           <w:sz w:val="24"/>
           <w:szCs w:val="24"/>
         </w:rPr>
-        <w:t>Singleplayer (SP), Multiplayer (MP), &amp; Join-In-Progress (JIP) Support</w:t>
+        <w:t xml:space="preserve">Singleplayer (SP), Multiplayer (MP), </w:t>
+      </w:r>
+      <w:r>
+        <w:rPr>
+          <w:rFonts w:ascii="Times New Roman" w:hAnsi="Times New Roman" w:cs="Times New Roman"/>
+          <w:sz w:val="24"/>
+          <w:szCs w:val="24"/>
+        </w:rPr>
+        <w:t xml:space="preserve">Dedicated Server, </w:t>
+      </w:r>
+      <w:r>
+        <w:rPr>
+          <w:rFonts w:ascii="Times New Roman" w:hAnsi="Times New Roman" w:cs="Times New Roman"/>
+          <w:sz w:val="24"/>
+          <w:szCs w:val="24"/>
+        </w:rPr>
+        <w:t>&amp; Join-In-Progress (JIP) Support</w:t>
       </w:r>
     </w:p>
     <w:p>
@@ -477,7 +559,23 @@
           <w:sz w:val="24"/>
           <w:szCs w:val="24"/>
         </w:rPr>
-        <w:t>Available Limitless Mobile Respawn Vehicle and Group Leader Respawn systems</w:t>
+        <w:t xml:space="preserve">Available Limitless Mobile Respawn Vehicle and </w:t>
+      </w:r>
+      <w:r>
+        <w:rPr>
+          <w:rFonts w:ascii="Times New Roman" w:hAnsi="Times New Roman" w:cs="Times New Roman"/>
+          <w:sz w:val="24"/>
+          <w:szCs w:val="24"/>
+        </w:rPr>
+        <w:t>Squad</w:t>
+      </w:r>
+      <w:r>
+        <w:rPr>
+          <w:rFonts w:ascii="Times New Roman" w:hAnsi="Times New Roman" w:cs="Times New Roman"/>
+          <w:sz w:val="24"/>
+          <w:szCs w:val="24"/>
+        </w:rPr>
+        <w:t xml:space="preserve"> Leader Respawn systems</w:t>
       </w:r>
     </w:p>
     <w:p>
@@ -523,7 +621,23 @@
           <w:sz w:val="24"/>
           <w:szCs w:val="24"/>
         </w:rPr>
-        <w:t>Available “name tags” that mark friendly players and AI on your HUD</w:t>
+        <w:t>Available “</w:t>
+      </w:r>
+      <w:r>
+        <w:rPr>
+          <w:rFonts w:ascii="Times New Roman" w:hAnsi="Times New Roman" w:cs="Times New Roman"/>
+          <w:sz w:val="24"/>
+          <w:szCs w:val="24"/>
+        </w:rPr>
+        <w:t>unit</w:t>
+      </w:r>
+      <w:r>
+        <w:rPr>
+          <w:rFonts w:ascii="Times New Roman" w:hAnsi="Times New Roman" w:cs="Times New Roman"/>
+          <w:sz w:val="24"/>
+          <w:szCs w:val="24"/>
+        </w:rPr>
+        <w:t xml:space="preserve"> tags” that mark friendly players and AI on your HUD</w:t>
       </w:r>
     </w:p>
     <w:p>
@@ -686,7 +800,7 @@
             </w:rPr>
             <w:fldChar w:fldCharType="separate"/>
           </w:r>
-          <w:hyperlink w:anchor="_Toc387584594" w:history="1">
+          <w:hyperlink w:anchor="_Toc388434223" w:history="1">
             <w:r>
               <w:rPr>
                 <w:rStyle w:val="Hyperlink"/>
@@ -715,7 +829,7 @@
                 <w:noProof/>
                 <w:webHidden/>
               </w:rPr>
-              <w:instrText xml:space="preserve"> PAGEREF _Toc387584594 \h </w:instrText>
+              <w:instrText xml:space="preserve"> PAGEREF _Toc388434223 \h </w:instrText>
             </w:r>
             <w:r>
               <w:rPr>
@@ -754,7 +868,7 @@
               <w:noProof/>
             </w:rPr>
           </w:pPr>
-          <w:hyperlink w:anchor="_Toc387584595" w:history="1">
+          <w:hyperlink w:anchor="_Toc388434224" w:history="1">
             <w:r>
               <w:rPr>
                 <w:rStyle w:val="Hyperlink"/>
@@ -783,7 +897,7 @@
                 <w:noProof/>
                 <w:webHidden/>
               </w:rPr>
-              <w:instrText xml:space="preserve"> PAGEREF _Toc387584595 \h </w:instrText>
+              <w:instrText xml:space="preserve"> PAGEREF _Toc388434224 \h </w:instrText>
             </w:r>
             <w:r>
               <w:rPr>
@@ -822,7 +936,7 @@
               <w:noProof/>
             </w:rPr>
           </w:pPr>
-          <w:hyperlink w:anchor="_Toc387584596" w:history="1">
+          <w:hyperlink w:anchor="_Toc388434225" w:history="1">
             <w:r>
               <w:rPr>
                 <w:rStyle w:val="Hyperlink"/>
@@ -851,7 +965,7 @@
                 <w:noProof/>
                 <w:webHidden/>
               </w:rPr>
-              <w:instrText xml:space="preserve"> PAGEREF _Toc387584596 \h </w:instrText>
+              <w:instrText xml:space="preserve"> PAGEREF _Toc388434225 \h </w:instrText>
             </w:r>
             <w:r>
               <w:rPr>
@@ -871,7 +985,7 @@
                 <w:noProof/>
                 <w:webHidden/>
               </w:rPr>
-              <w:t>4</w:t>
+              <w:t>5</w:t>
             </w:r>
             <w:r>
               <w:rPr>
@@ -890,7 +1004,7 @@
               <w:noProof/>
             </w:rPr>
           </w:pPr>
-          <w:hyperlink w:anchor="_Toc387584597" w:history="1">
+          <w:hyperlink w:anchor="_Toc388434226" w:history="1">
             <w:r>
               <w:rPr>
                 <w:rStyle w:val="Hyperlink"/>
@@ -919,7 +1033,7 @@
                 <w:noProof/>
                 <w:webHidden/>
               </w:rPr>
-              <w:instrText xml:space="preserve"> PAGEREF _Toc387584597 \h </w:instrText>
+              <w:instrText xml:space="preserve"> PAGEREF _Toc388434226 \h </w:instrText>
             </w:r>
             <w:r>
               <w:rPr>
@@ -939,7 +1053,7 @@
                 <w:noProof/>
                 <w:webHidden/>
               </w:rPr>
-              <w:t>8</w:t>
+              <w:t>10</w:t>
             </w:r>
             <w:r>
               <w:rPr>
@@ -958,7 +1072,7 @@
               <w:noProof/>
             </w:rPr>
           </w:pPr>
-          <w:hyperlink w:anchor="_Toc387584598" w:history="1">
+          <w:hyperlink w:anchor="_Toc388434227" w:history="1">
             <w:r>
               <w:rPr>
                 <w:rStyle w:val="Hyperlink"/>
@@ -987,7 +1101,7 @@
                 <w:noProof/>
                 <w:webHidden/>
               </w:rPr>
-              <w:instrText xml:space="preserve"> PAGEREF _Toc387584598 \h </w:instrText>
+              <w:instrText xml:space="preserve"> PAGEREF _Toc388434227 \h </w:instrText>
             </w:r>
             <w:r>
               <w:rPr>
@@ -1007,7 +1121,7 @@
                 <w:noProof/>
                 <w:webHidden/>
               </w:rPr>
-              <w:t>8</w:t>
+              <w:t>10</w:t>
             </w:r>
             <w:r>
               <w:rPr>
@@ -1026,7 +1140,7 @@
               <w:noProof/>
             </w:rPr>
           </w:pPr>
-          <w:hyperlink w:anchor="_Toc387584599" w:history="1">
+          <w:hyperlink w:anchor="_Toc388434228" w:history="1">
             <w:r>
               <w:rPr>
                 <w:rStyle w:val="Hyperlink"/>
@@ -1055,7 +1169,7 @@
                 <w:noProof/>
                 <w:webHidden/>
               </w:rPr>
-              <w:instrText xml:space="preserve"> PAGEREF _Toc387584599 \h </w:instrText>
+              <w:instrText xml:space="preserve"> PAGEREF _Toc388434228 \h </w:instrText>
             </w:r>
             <w:r>
               <w:rPr>
@@ -1075,7 +1189,7 @@
                 <w:noProof/>
                 <w:webHidden/>
               </w:rPr>
-              <w:t>9</w:t>
+              <w:t>11</w:t>
             </w:r>
             <w:r>
               <w:rPr>
@@ -1100,6 +1214,7 @@
               <w:bCs/>
               <w:noProof/>
             </w:rPr>
+            <w:lastRenderedPageBreak/>
             <w:fldChar w:fldCharType="end"/>
           </w:r>
         </w:p>
@@ -1108,16 +1223,6 @@
     <w:p>
       <w:pPr>
         <w:spacing w:after="0" w:line="240" w:lineRule="auto"/>
-        <w:rPr>
-          <w:rFonts w:ascii="Times New Roman" w:hAnsi="Times New Roman" w:cs="Times New Roman"/>
-          <w:sz w:val="24"/>
-          <w:szCs w:val="24"/>
-        </w:rPr>
-      </w:pPr>
-    </w:p>
-    <w:p>
-      <w:pPr>
-        <w:spacing w:after="0" w:line="240" w:lineRule="auto"/>
         <w:jc w:val="center"/>
         <w:rPr>
           <w:rFonts w:ascii="Times New Roman" w:hAnsi="Times New Roman" w:cs="Times New Roman"/>
@@ -1133,7 +1238,6 @@
           <w:sz w:val="40"/>
           <w:szCs w:val="24"/>
         </w:rPr>
-        <w:lastRenderedPageBreak/>
         <w:t>Grimes’ Simple Revive Script</w:t>
       </w:r>
     </w:p>
@@ -1158,7 +1262,7 @@
           </w14:textOutline>
         </w:rPr>
       </w:pPr>
-      <w:bookmarkStart w:id="0" w:name="_Toc387584594"/>
+      <w:bookmarkStart w:id="1" w:name="_Toc388434223"/>
       <w:r>
         <w:rPr>
           <w:rFonts w:ascii="Times New Roman" w:hAnsi="Times New Roman" w:cs="Times New Roman"/>
@@ -1167,7 +1271,7 @@
         </w:rPr>
         <w:t>How It Works</w:t>
       </w:r>
-      <w:bookmarkEnd w:id="0"/>
+      <w:bookmarkEnd w:id="1"/>
     </w:p>
     <w:p>
       <w:pPr>
@@ -1265,7 +1369,23 @@
           <w:szCs w:val="24"/>
         </w:rPr>
         <w:tab/>
-        <w:t>This introduces my second main point of differentiation from other scripts: the respawn system. In this script you will not have to fumble with potentially rough or out-of-date dialogs, but instead will enjoy the stock appearance of a not-so-widely known respawn template that is already in the game, and was just waiting to be implemented somewhere. In addition to this quality menu, there are also the well-managed respawn options of Group Leader and Mobile Respawn Vehicle respawns, which provide many avenues of diversity at the editor’s discretion.</w:t>
+        <w:t xml:space="preserve">This introduces my second main point of differentiation from other scripts: the respawn system. In this script you will not have to fumble with potentially rough or out-of-date dialogs, but instead will enjoy the stock appearance of a not-so-widely known respawn template that is already in the game, and was just waiting to be implemented somewhere. In addition to this quality menu, there are also the well-managed respawn options of </w:t>
+      </w:r>
+      <w:r>
+        <w:rPr>
+          <w:rFonts w:ascii="Times New Roman" w:hAnsi="Times New Roman" w:cs="Times New Roman"/>
+          <w:sz w:val="24"/>
+          <w:szCs w:val="24"/>
+        </w:rPr>
+        <w:t>Squad</w:t>
+      </w:r>
+      <w:r>
+        <w:rPr>
+          <w:rFonts w:ascii="Times New Roman" w:hAnsi="Times New Roman" w:cs="Times New Roman"/>
+          <w:sz w:val="24"/>
+          <w:szCs w:val="24"/>
+        </w:rPr>
+        <w:t xml:space="preserve"> Leader and Mobile Respawn Vehicle respawns, which provide many avenues of diversity at the editor’s discretion.</w:t>
       </w:r>
     </w:p>
     <w:p>
@@ -1436,7 +1556,7 @@
           </w14:textOutline>
         </w:rPr>
       </w:pPr>
-      <w:bookmarkStart w:id="1" w:name="_Toc387584595"/>
+      <w:bookmarkStart w:id="2" w:name="_Toc388434224"/>
       <w:r>
         <w:rPr>
           <w:rFonts w:ascii="Times New Roman" w:hAnsi="Times New Roman" w:cs="Times New Roman"/>
@@ -1445,7 +1565,7 @@
         </w:rPr>
         <w:t>Installation Guide</w:t>
       </w:r>
-      <w:bookmarkEnd w:id="1"/>
+      <w:bookmarkEnd w:id="2"/>
     </w:p>
     <w:p>
       <w:pPr>
@@ -1531,7 +1651,7 @@
           <w:szCs w:val="24"/>
         </w:rPr>
       </w:pPr>
-      <w:hyperlink r:id="rId8" w:history="1">
+      <w:hyperlink r:id="rId9" w:history="1">
         <w:r>
           <w:rPr>
             <w:rStyle w:val="Hyperlink"/>
@@ -1742,7 +1862,7 @@
           <w:sz w:val="24"/>
           <w:szCs w:val="24"/>
         </w:rPr>
-        <w:t>G_Server = false;</w:t>
+        <w:t>G_isDedicated = false;</w:t>
       </w:r>
     </w:p>
     <w:p>
@@ -1761,7 +1881,7 @@
           <w:sz w:val="24"/>
           <w:szCs w:val="24"/>
         </w:rPr>
-        <w:t>G_Client = false;</w:t>
+        <w:t>G_isServer = false;</w:t>
       </w:r>
     </w:p>
     <w:p>
@@ -1780,7 +1900,7 @@
           <w:sz w:val="24"/>
           <w:szCs w:val="24"/>
         </w:rPr>
-        <w:t>G_JIP = false;</w:t>
+        <w:t>G_isClient = false;</w:t>
       </w:r>
     </w:p>
     <w:p>
@@ -1799,7 +1919,7 @@
           <w:sz w:val="24"/>
           <w:szCs w:val="24"/>
         </w:rPr>
-        <w:t>if (isServer) then {G_Server = true};</w:t>
+        <w:t>G_isJIP = false;</w:t>
       </w:r>
     </w:p>
     <w:p>
@@ -1818,7 +1938,7 @@
           <w:sz w:val="24"/>
           <w:szCs w:val="24"/>
         </w:rPr>
-        <w:t>if (!isDedicated) then {G_Client = true};</w:t>
+        <w:t>if (isDedicated) then {</w:t>
       </w:r>
     </w:p>
     <w:p>
@@ -1837,7 +1957,8 @@
           <w:sz w:val="24"/>
           <w:szCs w:val="24"/>
         </w:rPr>
-        <w:t>if (isNull player) then {G_JIP = true};</w:t>
+        <w:tab/>
+        <w:t>G_isDedicated = true;</w:t>
       </w:r>
     </w:p>
     <w:p>
@@ -1850,6 +1971,15 @@
           <w:szCs w:val="24"/>
         </w:rPr>
       </w:pPr>
+      <w:r>
+        <w:rPr>
+          <w:rFonts w:ascii="Times New Roman" w:hAnsi="Times New Roman" w:cs="Times New Roman"/>
+          <w:sz w:val="24"/>
+          <w:szCs w:val="24"/>
+        </w:rPr>
+        <w:tab/>
+        <w:t>G_isServer = true;</w:t>
+      </w:r>
     </w:p>
     <w:p>
       <w:pPr>
@@ -1867,6 +1997,124 @@
           <w:sz w:val="24"/>
           <w:szCs w:val="24"/>
         </w:rPr>
+        <w:t>}</w:t>
+      </w:r>
+    </w:p>
+    <w:p>
+      <w:pPr>
+        <w:spacing w:after="0" w:line="240" w:lineRule="auto"/>
+        <w:ind w:left="1980"/>
+        <w:rPr>
+          <w:rFonts w:ascii="Times New Roman" w:hAnsi="Times New Roman" w:cs="Times New Roman"/>
+          <w:sz w:val="24"/>
+          <w:szCs w:val="24"/>
+        </w:rPr>
+      </w:pPr>
+      <w:r>
+        <w:rPr>
+          <w:rFonts w:ascii="Times New Roman" w:hAnsi="Times New Roman" w:cs="Times New Roman"/>
+          <w:sz w:val="24"/>
+          <w:szCs w:val="24"/>
+        </w:rPr>
+        <w:t>else</w:t>
+      </w:r>
+    </w:p>
+    <w:p>
+      <w:pPr>
+        <w:spacing w:after="0" w:line="240" w:lineRule="auto"/>
+        <w:ind w:left="1980"/>
+        <w:rPr>
+          <w:rFonts w:ascii="Times New Roman" w:hAnsi="Times New Roman" w:cs="Times New Roman"/>
+          <w:sz w:val="24"/>
+          <w:szCs w:val="24"/>
+        </w:rPr>
+      </w:pPr>
+      <w:r>
+        <w:rPr>
+          <w:rFonts w:ascii="Times New Roman" w:hAnsi="Times New Roman" w:cs="Times New Roman"/>
+          <w:sz w:val="24"/>
+          <w:szCs w:val="24"/>
+        </w:rPr>
+        <w:t>{</w:t>
+      </w:r>
+    </w:p>
+    <w:p>
+      <w:pPr>
+        <w:spacing w:after="0" w:line="240" w:lineRule="auto"/>
+        <w:ind w:left="1980"/>
+        <w:rPr>
+          <w:rFonts w:ascii="Times New Roman" w:hAnsi="Times New Roman" w:cs="Times New Roman"/>
+          <w:sz w:val="24"/>
+          <w:szCs w:val="24"/>
+        </w:rPr>
+      </w:pPr>
+      <w:r>
+        <w:rPr>
+          <w:rFonts w:ascii="Times New Roman" w:hAnsi="Times New Roman" w:cs="Times New Roman"/>
+          <w:sz w:val="24"/>
+          <w:szCs w:val="24"/>
+        </w:rPr>
+        <w:tab/>
+        <w:t>if (isServer) then {G_isServer = true};</w:t>
+      </w:r>
+    </w:p>
+    <w:p>
+      <w:pPr>
+        <w:spacing w:after="0" w:line="240" w:lineRule="auto"/>
+        <w:ind w:left="1980"/>
+        <w:rPr>
+          <w:rFonts w:ascii="Times New Roman" w:hAnsi="Times New Roman" w:cs="Times New Roman"/>
+          <w:sz w:val="24"/>
+          <w:szCs w:val="24"/>
+        </w:rPr>
+      </w:pPr>
+      <w:r>
+        <w:rPr>
+          <w:rFonts w:ascii="Times New Roman" w:hAnsi="Times New Roman" w:cs="Times New Roman"/>
+          <w:sz w:val="24"/>
+          <w:szCs w:val="24"/>
+        </w:rPr>
+        <w:tab/>
+        <w:t>G_isClient = true;</w:t>
+      </w:r>
+    </w:p>
+    <w:p>
+      <w:pPr>
+        <w:spacing w:after="0" w:line="240" w:lineRule="auto"/>
+        <w:ind w:left="1980"/>
+        <w:rPr>
+          <w:rFonts w:ascii="Times New Roman" w:hAnsi="Times New Roman" w:cs="Times New Roman"/>
+          <w:sz w:val="24"/>
+          <w:szCs w:val="24"/>
+        </w:rPr>
+      </w:pPr>
+      <w:r>
+        <w:rPr>
+          <w:rFonts w:ascii="Times New Roman" w:hAnsi="Times New Roman" w:cs="Times New Roman"/>
+          <w:sz w:val="24"/>
+          <w:szCs w:val="24"/>
+        </w:rPr>
+        <w:tab/>
+        <w:t>if (isNull player) then {G_isJIP = true};</w:t>
+      </w:r>
+    </w:p>
+    <w:p>
+      <w:pPr>
+        <w:spacing w:after="0" w:line="240" w:lineRule="auto"/>
+        <w:ind w:left="1980"/>
+        <w:rPr>
+          <w:rFonts w:ascii="Times New Roman" w:hAnsi="Times New Roman" w:cs="Times New Roman"/>
+          <w:sz w:val="24"/>
+          <w:szCs w:val="24"/>
+        </w:rPr>
+      </w:pPr>
+      <w:r>
+        <w:rPr>
+          <w:rFonts w:ascii="Times New Roman" w:hAnsi="Times New Roman" w:cs="Times New Roman"/>
+          <w:sz w:val="24"/>
+          <w:szCs w:val="24"/>
+        </w:rPr>
+        <w:tab/>
         <w:t>waitUntil {!isNull player};</w:t>
       </w:r>
     </w:p>
@@ -1880,6 +2128,14 @@
           <w:szCs w:val="24"/>
         </w:rPr>
       </w:pPr>
+      <w:r>
+        <w:rPr>
+          <w:rFonts w:ascii="Times New Roman" w:hAnsi="Times New Roman" w:cs="Times New Roman"/>
+          <w:sz w:val="24"/>
+          <w:szCs w:val="24"/>
+        </w:rPr>
+        <w:t>};</w:t>
+      </w:r>
     </w:p>
     <w:p>
       <w:pPr>
@@ -1891,13 +2147,24 @@
           <w:szCs w:val="24"/>
         </w:rPr>
       </w:pPr>
-      <w:r>
-        <w:rPr>
-          <w:rFonts w:ascii="Times New Roman" w:hAnsi="Times New Roman" w:cs="Times New Roman"/>
-          <w:sz w:val="24"/>
-          <w:szCs w:val="24"/>
-        </w:rPr>
-        <w:t>execVM "G_Revive_init.sqf";</w:t>
+    </w:p>
+    <w:p>
+      <w:pPr>
+        <w:spacing w:after="0" w:line="240" w:lineRule="auto"/>
+        <w:ind w:left="1980"/>
+        <w:rPr>
+          <w:rFonts w:ascii="Times New Roman" w:hAnsi="Times New Roman" w:cs="Times New Roman"/>
+          <w:sz w:val="24"/>
+          <w:szCs w:val="24"/>
+        </w:rPr>
+      </w:pPr>
+      <w:r>
+        <w:rPr>
+          <w:rFonts w:ascii="Times New Roman" w:hAnsi="Times New Roman" w:cs="Times New Roman"/>
+          <w:sz w:val="24"/>
+          <w:szCs w:val="24"/>
+        </w:rPr>
+        <w:t>[] execVM "G_Revive_init.sqf";</w:t>
       </w:r>
     </w:p>
     <w:p>
@@ -1964,6 +2231,7 @@
           <w:sz w:val="24"/>
           <w:szCs w:val="24"/>
         </w:rPr>
+        <w:lastRenderedPageBreak/>
         <w:t xml:space="preserve">That is all that is required for the file implementation! Depending on your settings, you will still need make some edits in the in-game editor. </w:t>
       </w:r>
     </w:p>
@@ -2034,6 +2302,282 @@
           <w:szCs w:val="24"/>
         </w:rPr>
       </w:pPr>
+    </w:p>
+    <w:p>
+      <w:pPr>
+        <w:spacing w:after="0" w:line="240" w:lineRule="auto"/>
+        <w:jc w:val="center"/>
+        <w:rPr>
+          <w:rFonts w:ascii="Times New Roman" w:hAnsi="Times New Roman" w:cs="Times New Roman"/>
+          <w:b/>
+          <w:sz w:val="40"/>
+          <w:szCs w:val="24"/>
+        </w:rPr>
+      </w:pPr>
+    </w:p>
+    <w:p>
+      <w:pPr>
+        <w:spacing w:after="0" w:line="240" w:lineRule="auto"/>
+        <w:jc w:val="center"/>
+        <w:rPr>
+          <w:rFonts w:ascii="Times New Roman" w:hAnsi="Times New Roman" w:cs="Times New Roman"/>
+          <w:b/>
+          <w:sz w:val="40"/>
+          <w:szCs w:val="24"/>
+        </w:rPr>
+      </w:pPr>
+    </w:p>
+    <w:p>
+      <w:pPr>
+        <w:spacing w:after="0" w:line="240" w:lineRule="auto"/>
+        <w:jc w:val="center"/>
+        <w:rPr>
+          <w:rFonts w:ascii="Times New Roman" w:hAnsi="Times New Roman" w:cs="Times New Roman"/>
+          <w:b/>
+          <w:sz w:val="40"/>
+          <w:szCs w:val="24"/>
+        </w:rPr>
+      </w:pPr>
+    </w:p>
+    <w:p>
+      <w:pPr>
+        <w:spacing w:after="0" w:line="240" w:lineRule="auto"/>
+        <w:jc w:val="center"/>
+        <w:rPr>
+          <w:rFonts w:ascii="Times New Roman" w:hAnsi="Times New Roman" w:cs="Times New Roman"/>
+          <w:b/>
+          <w:sz w:val="40"/>
+          <w:szCs w:val="24"/>
+        </w:rPr>
+      </w:pPr>
+    </w:p>
+    <w:p>
+      <w:pPr>
+        <w:spacing w:after="0" w:line="240" w:lineRule="auto"/>
+        <w:jc w:val="center"/>
+        <w:rPr>
+          <w:rFonts w:ascii="Times New Roman" w:hAnsi="Times New Roman" w:cs="Times New Roman"/>
+          <w:b/>
+          <w:sz w:val="40"/>
+          <w:szCs w:val="24"/>
+        </w:rPr>
+      </w:pPr>
+    </w:p>
+    <w:p>
+      <w:pPr>
+        <w:spacing w:after="0" w:line="240" w:lineRule="auto"/>
+        <w:jc w:val="center"/>
+        <w:rPr>
+          <w:rFonts w:ascii="Times New Roman" w:hAnsi="Times New Roman" w:cs="Times New Roman"/>
+          <w:b/>
+          <w:sz w:val="40"/>
+          <w:szCs w:val="24"/>
+        </w:rPr>
+      </w:pPr>
+    </w:p>
+    <w:p>
+      <w:pPr>
+        <w:spacing w:after="0" w:line="240" w:lineRule="auto"/>
+        <w:jc w:val="center"/>
+        <w:rPr>
+          <w:rFonts w:ascii="Times New Roman" w:hAnsi="Times New Roman" w:cs="Times New Roman"/>
+          <w:b/>
+          <w:sz w:val="40"/>
+          <w:szCs w:val="24"/>
+        </w:rPr>
+      </w:pPr>
+    </w:p>
+    <w:p>
+      <w:pPr>
+        <w:spacing w:after="0" w:line="240" w:lineRule="auto"/>
+        <w:jc w:val="center"/>
+        <w:rPr>
+          <w:rFonts w:ascii="Times New Roman" w:hAnsi="Times New Roman" w:cs="Times New Roman"/>
+          <w:b/>
+          <w:sz w:val="40"/>
+          <w:szCs w:val="24"/>
+        </w:rPr>
+      </w:pPr>
+    </w:p>
+    <w:p>
+      <w:pPr>
+        <w:spacing w:after="0" w:line="240" w:lineRule="auto"/>
+        <w:jc w:val="center"/>
+        <w:rPr>
+          <w:rFonts w:ascii="Times New Roman" w:hAnsi="Times New Roman" w:cs="Times New Roman"/>
+          <w:b/>
+          <w:sz w:val="40"/>
+          <w:szCs w:val="24"/>
+        </w:rPr>
+      </w:pPr>
+    </w:p>
+    <w:p>
+      <w:pPr>
+        <w:spacing w:after="0" w:line="240" w:lineRule="auto"/>
+        <w:jc w:val="center"/>
+        <w:rPr>
+          <w:rFonts w:ascii="Times New Roman" w:hAnsi="Times New Roman" w:cs="Times New Roman"/>
+          <w:b/>
+          <w:sz w:val="40"/>
+          <w:szCs w:val="24"/>
+        </w:rPr>
+      </w:pPr>
+    </w:p>
+    <w:p>
+      <w:pPr>
+        <w:spacing w:after="0" w:line="240" w:lineRule="auto"/>
+        <w:jc w:val="center"/>
+        <w:rPr>
+          <w:rFonts w:ascii="Times New Roman" w:hAnsi="Times New Roman" w:cs="Times New Roman"/>
+          <w:b/>
+          <w:sz w:val="40"/>
+          <w:szCs w:val="24"/>
+        </w:rPr>
+      </w:pPr>
+    </w:p>
+    <w:p>
+      <w:pPr>
+        <w:spacing w:after="0" w:line="240" w:lineRule="auto"/>
+        <w:jc w:val="center"/>
+        <w:rPr>
+          <w:rFonts w:ascii="Times New Roman" w:hAnsi="Times New Roman" w:cs="Times New Roman"/>
+          <w:b/>
+          <w:sz w:val="40"/>
+          <w:szCs w:val="24"/>
+        </w:rPr>
+      </w:pPr>
+    </w:p>
+    <w:p>
+      <w:pPr>
+        <w:spacing w:after="0" w:line="240" w:lineRule="auto"/>
+        <w:jc w:val="center"/>
+        <w:rPr>
+          <w:rFonts w:ascii="Times New Roman" w:hAnsi="Times New Roman" w:cs="Times New Roman"/>
+          <w:b/>
+          <w:sz w:val="40"/>
+          <w:szCs w:val="24"/>
+        </w:rPr>
+      </w:pPr>
+    </w:p>
+    <w:p>
+      <w:pPr>
+        <w:spacing w:after="0" w:line="240" w:lineRule="auto"/>
+        <w:jc w:val="center"/>
+        <w:rPr>
+          <w:rFonts w:ascii="Times New Roman" w:hAnsi="Times New Roman" w:cs="Times New Roman"/>
+          <w:b/>
+          <w:sz w:val="40"/>
+          <w:szCs w:val="24"/>
+        </w:rPr>
+      </w:pPr>
+    </w:p>
+    <w:p>
+      <w:pPr>
+        <w:spacing w:after="0" w:line="240" w:lineRule="auto"/>
+        <w:jc w:val="center"/>
+        <w:rPr>
+          <w:rFonts w:ascii="Times New Roman" w:hAnsi="Times New Roman" w:cs="Times New Roman"/>
+          <w:b/>
+          <w:sz w:val="40"/>
+          <w:szCs w:val="24"/>
+        </w:rPr>
+      </w:pPr>
+    </w:p>
+    <w:p>
+      <w:pPr>
+        <w:spacing w:after="0" w:line="240" w:lineRule="auto"/>
+        <w:jc w:val="center"/>
+        <w:rPr>
+          <w:rFonts w:ascii="Times New Roman" w:hAnsi="Times New Roman" w:cs="Times New Roman"/>
+          <w:b/>
+          <w:sz w:val="40"/>
+          <w:szCs w:val="24"/>
+        </w:rPr>
+      </w:pPr>
+    </w:p>
+    <w:p>
+      <w:pPr>
+        <w:spacing w:after="0" w:line="240" w:lineRule="auto"/>
+        <w:jc w:val="center"/>
+        <w:rPr>
+          <w:rFonts w:ascii="Times New Roman" w:hAnsi="Times New Roman" w:cs="Times New Roman"/>
+          <w:b/>
+          <w:sz w:val="40"/>
+          <w:szCs w:val="24"/>
+        </w:rPr>
+      </w:pPr>
+    </w:p>
+    <w:p>
+      <w:pPr>
+        <w:spacing w:after="0" w:line="240" w:lineRule="auto"/>
+        <w:jc w:val="center"/>
+        <w:rPr>
+          <w:rFonts w:ascii="Times New Roman" w:hAnsi="Times New Roman" w:cs="Times New Roman"/>
+          <w:b/>
+          <w:sz w:val="40"/>
+          <w:szCs w:val="24"/>
+        </w:rPr>
+      </w:pPr>
+    </w:p>
+    <w:p>
+      <w:pPr>
+        <w:spacing w:after="0" w:line="240" w:lineRule="auto"/>
+        <w:jc w:val="center"/>
+        <w:rPr>
+          <w:rFonts w:ascii="Times New Roman" w:hAnsi="Times New Roman" w:cs="Times New Roman"/>
+          <w:b/>
+          <w:sz w:val="40"/>
+          <w:szCs w:val="24"/>
+        </w:rPr>
+      </w:pPr>
+    </w:p>
+    <w:p>
+      <w:pPr>
+        <w:spacing w:after="0" w:line="240" w:lineRule="auto"/>
+        <w:jc w:val="center"/>
+        <w:rPr>
+          <w:rFonts w:ascii="Times New Roman" w:hAnsi="Times New Roman" w:cs="Times New Roman"/>
+          <w:b/>
+          <w:sz w:val="40"/>
+          <w:szCs w:val="24"/>
+        </w:rPr>
+      </w:pPr>
+    </w:p>
+    <w:p>
+      <w:pPr>
+        <w:spacing w:after="0" w:line="240" w:lineRule="auto"/>
+        <w:jc w:val="center"/>
+        <w:rPr>
+          <w:rFonts w:ascii="Times New Roman" w:hAnsi="Times New Roman" w:cs="Times New Roman"/>
+          <w:b/>
+          <w:sz w:val="40"/>
+          <w:szCs w:val="24"/>
+        </w:rPr>
+      </w:pPr>
+    </w:p>
+    <w:p>
+      <w:pPr>
+        <w:spacing w:after="0" w:line="240" w:lineRule="auto"/>
+        <w:jc w:val="center"/>
+        <w:rPr>
+          <w:rFonts w:ascii="Times New Roman" w:hAnsi="Times New Roman" w:cs="Times New Roman"/>
+          <w:b/>
+          <w:sz w:val="40"/>
+          <w:szCs w:val="24"/>
+        </w:rPr>
+      </w:pPr>
+    </w:p>
+    <w:p>
+      <w:pPr>
+        <w:spacing w:after="0" w:line="240" w:lineRule="auto"/>
+        <w:jc w:val="center"/>
+        <w:rPr>
+          <w:rFonts w:ascii="Times New Roman" w:hAnsi="Times New Roman" w:cs="Times New Roman"/>
+          <w:b/>
+          <w:sz w:val="40"/>
+          <w:szCs w:val="24"/>
+        </w:rPr>
+      </w:pPr>
       <w:r>
         <w:rPr>
           <w:rFonts w:ascii="Times New Roman" w:hAnsi="Times New Roman" w:cs="Times New Roman"/>
@@ -2056,7 +2600,7 @@
           <w:color w:val="auto"/>
         </w:rPr>
       </w:pPr>
-      <w:bookmarkStart w:id="2" w:name="_Toc387584596"/>
+      <w:bookmarkStart w:id="3" w:name="_Toc388434225"/>
       <w:r>
         <w:rPr>
           <w:rFonts w:ascii="Times New Roman" w:hAnsi="Times New Roman" w:cs="Times New Roman"/>
@@ -2065,7 +2609,7 @@
         </w:rPr>
         <w:t>Configuration of Parameters (G_Revive_init.sqf)</w:t>
       </w:r>
-      <w:bookmarkEnd w:id="2"/>
+      <w:bookmarkEnd w:id="3"/>
     </w:p>
     <w:p>
       <w:pPr>
@@ -2534,6 +3078,99 @@
           <w:sz w:val="24"/>
           <w:szCs w:val="24"/>
         </w:rPr>
+        <w:t xml:space="preserve">G_Revive_System </w:t>
+      </w:r>
+      <w:r>
+        <w:rPr>
+          <w:rFonts w:ascii="Times New Roman" w:hAnsi="Times New Roman" w:cs="Times New Roman"/>
+          <w:sz w:val="24"/>
+          <w:szCs w:val="24"/>
+        </w:rPr>
+        <w:t xml:space="preserve">= </w:t>
+      </w:r>
+      <w:r>
+        <w:rPr>
+          <w:rFonts w:ascii="Times New Roman" w:hAnsi="Times New Roman" w:cs="Times New Roman"/>
+          <w:sz w:val="24"/>
+          <w:szCs w:val="24"/>
+        </w:rPr>
+        <w:t xml:space="preserve">Whether the revive system will be used or not. </w:t>
+      </w:r>
+    </w:p>
+    <w:p>
+      <w:pPr>
+        <w:spacing w:after="0" w:line="240" w:lineRule="auto"/>
+        <w:ind w:firstLine="720"/>
+        <w:rPr>
+          <w:rFonts w:ascii="Times New Roman" w:hAnsi="Times New Roman" w:cs="Times New Roman"/>
+          <w:sz w:val="24"/>
+          <w:szCs w:val="24"/>
+        </w:rPr>
+      </w:pPr>
+      <w:r>
+        <w:rPr>
+          <w:rFonts w:ascii="Times New Roman" w:hAnsi="Times New Roman" w:cs="Times New Roman"/>
+          <w:sz w:val="24"/>
+          <w:szCs w:val="24"/>
+        </w:rPr>
+        <w:t xml:space="preserve">True = </w:t>
+      </w:r>
+      <w:r>
+        <w:rPr>
+          <w:rFonts w:ascii="Times New Roman" w:hAnsi="Times New Roman" w:cs="Times New Roman"/>
+          <w:sz w:val="24"/>
+          <w:szCs w:val="24"/>
+        </w:rPr>
+        <w:t>Enabled</w:t>
+      </w:r>
+    </w:p>
+    <w:p>
+      <w:pPr>
+        <w:spacing w:after="0" w:line="240" w:lineRule="auto"/>
+        <w:ind w:firstLine="720"/>
+        <w:rPr>
+          <w:rFonts w:ascii="Times New Roman" w:hAnsi="Times New Roman" w:cs="Times New Roman"/>
+          <w:b/>
+          <w:sz w:val="24"/>
+          <w:szCs w:val="24"/>
+        </w:rPr>
+      </w:pPr>
+      <w:r>
+        <w:rPr>
+          <w:rFonts w:ascii="Times New Roman" w:hAnsi="Times New Roman" w:cs="Times New Roman"/>
+          <w:sz w:val="24"/>
+          <w:szCs w:val="24"/>
+        </w:rPr>
+        <w:t>False = Disabled, units go straight to respawn, no Actions</w:t>
+      </w:r>
+    </w:p>
+    <w:p>
+      <w:pPr>
+        <w:spacing w:after="0" w:line="240" w:lineRule="auto"/>
+        <w:rPr>
+          <w:rFonts w:ascii="Times New Roman" w:hAnsi="Times New Roman" w:cs="Times New Roman"/>
+          <w:b/>
+          <w:sz w:val="24"/>
+          <w:szCs w:val="24"/>
+        </w:rPr>
+      </w:pPr>
+    </w:p>
+    <w:p>
+      <w:pPr>
+        <w:spacing w:after="0" w:line="240" w:lineRule="auto"/>
+        <w:rPr>
+          <w:rFonts w:ascii="Times New Roman" w:hAnsi="Times New Roman" w:cs="Times New Roman"/>
+          <w:sz w:val="24"/>
+          <w:szCs w:val="24"/>
+        </w:rPr>
+      </w:pPr>
+      <w:r>
+        <w:rPr>
+          <w:rFonts w:ascii="Times New Roman" w:hAnsi="Times New Roman" w:cs="Times New Roman"/>
+          <w:b/>
+          <w:sz w:val="24"/>
+          <w:szCs w:val="24"/>
+        </w:rPr>
         <w:t>G_Revive_Time_Limit</w:t>
       </w:r>
       <w:r>
@@ -2968,6 +3605,7 @@
           <w:sz w:val="24"/>
           <w:szCs w:val="24"/>
         </w:rPr>
+        <w:lastRenderedPageBreak/>
         <w:t>G_Revive_Black_Screen</w:t>
       </w:r>
       <w:r>
@@ -3043,30 +3681,75 @@
     <w:p>
       <w:pPr>
         <w:spacing w:after="0" w:line="240" w:lineRule="auto"/>
-        <w:rPr>
-          <w:rFonts w:ascii="Times New Roman" w:hAnsi="Times New Roman" w:cs="Times New Roman"/>
-          <w:sz w:val="24"/>
-          <w:szCs w:val="24"/>
-        </w:rPr>
-      </w:pPr>
-    </w:p>
-    <w:p>
-      <w:pPr>
-        <w:spacing w:after="0" w:line="240" w:lineRule="auto"/>
-        <w:rPr>
-          <w:rFonts w:ascii="Times New Roman" w:hAnsi="Times New Roman" w:cs="Times New Roman"/>
-          <w:sz w:val="24"/>
-          <w:szCs w:val="24"/>
-        </w:rPr>
-      </w:pPr>
-      <w:r>
-        <w:rPr>
-          <w:rFonts w:ascii="Times New Roman" w:hAnsi="Times New Roman" w:cs="Times New Roman"/>
-          <w:b/>
-          <w:sz w:val="24"/>
-          <w:szCs w:val="24"/>
-        </w:rPr>
-        <w:lastRenderedPageBreak/>
+        <w:ind w:firstLine="720"/>
+        <w:rPr>
+          <w:rFonts w:ascii="Times New Roman" w:hAnsi="Times New Roman" w:cs="Times New Roman"/>
+          <w:sz w:val="24"/>
+          <w:szCs w:val="24"/>
+        </w:rPr>
+      </w:pPr>
+    </w:p>
+    <w:p>
+      <w:pPr>
+        <w:spacing w:after="0" w:line="240" w:lineRule="auto"/>
+        <w:rPr>
+          <w:rFonts w:ascii="Times New Roman" w:hAnsi="Times New Roman" w:cs="Times New Roman"/>
+          <w:sz w:val="24"/>
+          <w:szCs w:val="24"/>
+        </w:rPr>
+      </w:pPr>
+      <w:r>
+        <w:rPr>
+          <w:rFonts w:ascii="Times New Roman" w:hAnsi="Times New Roman" w:cs="Times New Roman"/>
+          <w:b/>
+          <w:sz w:val="24"/>
+          <w:szCs w:val="24"/>
+        </w:rPr>
+        <w:t>G_Revive_Action_Color</w:t>
+      </w:r>
+      <w:r>
+        <w:rPr>
+          <w:rFonts w:ascii="Times New Roman" w:hAnsi="Times New Roman" w:cs="Times New Roman"/>
+          <w:sz w:val="24"/>
+          <w:szCs w:val="24"/>
+        </w:rPr>
+        <w:t xml:space="preserve"> = HTML color code that will be the color of the Revive, Drag</w:t>
+      </w:r>
+      <w:r>
+        <w:rPr>
+          <w:rFonts w:ascii="Times New Roman" w:hAnsi="Times New Roman" w:cs="Times New Roman"/>
+          <w:sz w:val="24"/>
+          <w:szCs w:val="24"/>
+        </w:rPr>
+        <w:t>, Carry, and Load/Unload action text</w:t>
+      </w:r>
+    </w:p>
+    <w:p>
+      <w:pPr>
+        <w:spacing w:after="0" w:line="240" w:lineRule="auto"/>
+        <w:rPr>
+          <w:rFonts w:ascii="Times New Roman" w:hAnsi="Times New Roman" w:cs="Times New Roman"/>
+          <w:sz w:val="24"/>
+          <w:szCs w:val="24"/>
+        </w:rPr>
+      </w:pPr>
+    </w:p>
+    <w:p>
+      <w:pPr>
+        <w:spacing w:after="0" w:line="240" w:lineRule="auto"/>
+        <w:rPr>
+          <w:rFonts w:ascii="Times New Roman" w:hAnsi="Times New Roman" w:cs="Times New Roman"/>
+          <w:sz w:val="24"/>
+          <w:szCs w:val="24"/>
+        </w:rPr>
+      </w:pPr>
+      <w:r>
+        <w:rPr>
+          <w:rFonts w:ascii="Times New Roman" w:hAnsi="Times New Roman" w:cs="Times New Roman"/>
+          <w:b/>
+          <w:sz w:val="24"/>
+          <w:szCs w:val="24"/>
+        </w:rPr>
         <w:t>G_Revive_Load_Types</w:t>
       </w:r>
       <w:r>
@@ -3504,6 +4187,25 @@
     <w:p>
       <w:pPr>
         <w:spacing w:after="0" w:line="240" w:lineRule="auto"/>
+        <w:ind w:left="1440"/>
+        <w:rPr>
+          <w:rFonts w:ascii="Times New Roman" w:hAnsi="Times New Roman" w:cs="Times New Roman"/>
+          <w:sz w:val="24"/>
+          <w:szCs w:val="24"/>
+        </w:rPr>
+      </w:pPr>
+      <w:r>
+        <w:rPr>
+          <w:rFonts w:ascii="Times New Roman" w:hAnsi="Times New Roman" w:cs="Times New Roman"/>
+          <w:sz w:val="24"/>
+          <w:szCs w:val="24"/>
+        </w:rPr>
+        <w:t xml:space="preserve">If “2” is used, G_JIP_Start must also be “2”. As well, you must go into G_Revive\G_Desc_Include.hpp and find respawnOnStart and change it to equal 1. </w:t>
+      </w:r>
+    </w:p>
+    <w:p>
+      <w:pPr>
+        <w:spacing w:after="0" w:line="240" w:lineRule="auto"/>
         <w:rPr>
           <w:rFonts w:ascii="Times New Roman" w:hAnsi="Times New Roman" w:cs="Times New Roman"/>
           <w:sz w:val="24"/>
@@ -3606,6 +4308,25 @@
     <w:p>
       <w:pPr>
         <w:spacing w:after="0" w:line="240" w:lineRule="auto"/>
+        <w:ind w:left="1440"/>
+        <w:rPr>
+          <w:rFonts w:ascii="Times New Roman" w:hAnsi="Times New Roman" w:cs="Times New Roman"/>
+          <w:sz w:val="24"/>
+          <w:szCs w:val="24"/>
+        </w:rPr>
+      </w:pPr>
+      <w:r>
+        <w:rPr>
+          <w:rFonts w:ascii="Times New Roman" w:hAnsi="Times New Roman" w:cs="Times New Roman"/>
+          <w:sz w:val="24"/>
+          <w:szCs w:val="24"/>
+        </w:rPr>
+        <w:t xml:space="preserve">If “2” is used, G_JIP_Start must also be “2”. As well, you must go into G_Revive\G_Desc_Include.hpp and find respawnOnStart and change it to equal 1. </w:t>
+      </w:r>
+    </w:p>
+    <w:p>
+      <w:pPr>
+        <w:spacing w:after="0" w:line="240" w:lineRule="auto"/>
         <w:rPr>
           <w:rFonts w:ascii="Times New Roman" w:hAnsi="Times New Roman" w:cs="Times New Roman"/>
           <w:sz w:val="24"/>
@@ -3987,7 +4708,25 @@
           <w:sz w:val="24"/>
           <w:szCs w:val="24"/>
         </w:rPr>
-        <w:t xml:space="preserve">G_Group_Leader_Spawn </w:t>
+        <w:t>G_</w:t>
+      </w:r>
+      <w:r>
+        <w:rPr>
+          <w:rFonts w:ascii="Times New Roman" w:hAnsi="Times New Roman" w:cs="Times New Roman"/>
+          <w:b/>
+          <w:sz w:val="24"/>
+          <w:szCs w:val="24"/>
+        </w:rPr>
+        <w:t>Squad</w:t>
+      </w:r>
+      <w:r>
+        <w:rPr>
+          <w:rFonts w:ascii="Times New Roman" w:hAnsi="Times New Roman" w:cs="Times New Roman"/>
+          <w:b/>
+          <w:sz w:val="24"/>
+          <w:szCs w:val="24"/>
+        </w:rPr>
+        <w:t xml:space="preserve">_Leader_Spawn </w:t>
       </w:r>
       <w:r>
         <w:rPr>
@@ -4003,7 +4742,23 @@
           <w:sz w:val="24"/>
           <w:szCs w:val="24"/>
         </w:rPr>
-        <w:t>Allows spawning on group leader</w:t>
+        <w:t xml:space="preserve">Allows spawning on </w:t>
+      </w:r>
+      <w:r>
+        <w:rPr>
+          <w:rFonts w:ascii="Times New Roman" w:hAnsi="Times New Roman" w:cs="Times New Roman"/>
+          <w:sz w:val="24"/>
+          <w:szCs w:val="24"/>
+        </w:rPr>
+        <w:t>squad</w:t>
+      </w:r>
+      <w:r>
+        <w:rPr>
+          <w:rFonts w:ascii="Times New Roman" w:hAnsi="Times New Roman" w:cs="Times New Roman"/>
+          <w:sz w:val="24"/>
+          <w:szCs w:val="24"/>
+        </w:rPr>
+        <w:t xml:space="preserve"> leader</w:t>
       </w:r>
       <w:r>
         <w:rPr>
@@ -4027,7 +4782,23 @@
           <w:sz w:val="24"/>
           <w:szCs w:val="24"/>
         </w:rPr>
-        <w:t xml:space="preserve">If you spawn on the group leader, you will spawn in their stance. </w:t>
+        <w:t xml:space="preserve">If you spawn on the </w:t>
+      </w:r>
+      <w:r>
+        <w:rPr>
+          <w:rFonts w:ascii="Times New Roman" w:hAnsi="Times New Roman" w:cs="Times New Roman"/>
+          <w:sz w:val="24"/>
+          <w:szCs w:val="24"/>
+        </w:rPr>
+        <w:t>squad</w:t>
+      </w:r>
+      <w:r>
+        <w:rPr>
+          <w:rFonts w:ascii="Times New Roman" w:hAnsi="Times New Roman" w:cs="Times New Roman"/>
+          <w:sz w:val="24"/>
+          <w:szCs w:val="24"/>
+        </w:rPr>
+        <w:t xml:space="preserve"> leader, you will spawn in their stance. </w:t>
       </w:r>
     </w:p>
     <w:p>
@@ -4102,15 +4873,49 @@
           <w:sz w:val="24"/>
           <w:szCs w:val="24"/>
         </w:rPr>
-        <w:t>G_Group_Leader_Marker</w:t>
-      </w:r>
-      <w:r>
-        <w:rPr>
-          <w:rFonts w:ascii="Times New Roman" w:hAnsi="Times New Roman" w:cs="Times New Roman"/>
-          <w:sz w:val="24"/>
-          <w:szCs w:val="24"/>
-        </w:rPr>
-        <w:t xml:space="preserve"> = Displays marker on map indicating group leader's position. </w:t>
+        <w:t>G_</w:t>
+      </w:r>
+      <w:r>
+        <w:rPr>
+          <w:rFonts w:ascii="Times New Roman" w:hAnsi="Times New Roman" w:cs="Times New Roman"/>
+          <w:b/>
+          <w:sz w:val="24"/>
+          <w:szCs w:val="24"/>
+        </w:rPr>
+        <w:t>Squad</w:t>
+      </w:r>
+      <w:r>
+        <w:rPr>
+          <w:rFonts w:ascii="Times New Roman" w:hAnsi="Times New Roman" w:cs="Times New Roman"/>
+          <w:b/>
+          <w:sz w:val="24"/>
+          <w:szCs w:val="24"/>
+        </w:rPr>
+        <w:t>_Leader_Marker</w:t>
+      </w:r>
+      <w:r>
+        <w:rPr>
+          <w:rFonts w:ascii="Times New Roman" w:hAnsi="Times New Roman" w:cs="Times New Roman"/>
+          <w:sz w:val="24"/>
+          <w:szCs w:val="24"/>
+        </w:rPr>
+        <w:t xml:space="preserve"> = Displays marker on map indicating </w:t>
+      </w:r>
+      <w:r>
+        <w:rPr>
+          <w:rFonts w:ascii="Times New Roman" w:hAnsi="Times New Roman" w:cs="Times New Roman"/>
+          <w:sz w:val="24"/>
+          <w:szCs w:val="24"/>
+        </w:rPr>
+        <w:t>squad</w:t>
+      </w:r>
+      <w:r>
+        <w:rPr>
+          <w:rFonts w:ascii="Times New Roman" w:hAnsi="Times New Roman" w:cs="Times New Roman"/>
+          <w:sz w:val="24"/>
+          <w:szCs w:val="24"/>
+        </w:rPr>
+        <w:t xml:space="preserve"> leader's position. </w:t>
       </w:r>
     </w:p>
     <w:p>
@@ -4174,7 +4979,6 @@
           <w:sz w:val="24"/>
           <w:szCs w:val="24"/>
         </w:rPr>
-        <w:lastRenderedPageBreak/>
         <w:tab/>
       </w:r>
       <w:r>
@@ -4184,7 +4988,25 @@
           <w:sz w:val="24"/>
           <w:szCs w:val="24"/>
         </w:rPr>
-        <w:t>G_Group_Leader_Mkr_Type</w:t>
+        <w:t>G_</w:t>
+      </w:r>
+      <w:r>
+        <w:rPr>
+          <w:rFonts w:ascii="Times New Roman" w:hAnsi="Times New Roman" w:cs="Times New Roman"/>
+          <w:b/>
+          <w:sz w:val="24"/>
+          <w:szCs w:val="24"/>
+        </w:rPr>
+        <w:t>Squad</w:t>
+      </w:r>
+      <w:r>
+        <w:rPr>
+          <w:rFonts w:ascii="Times New Roman" w:hAnsi="Times New Roman" w:cs="Times New Roman"/>
+          <w:b/>
+          <w:sz w:val="24"/>
+          <w:szCs w:val="24"/>
+        </w:rPr>
+        <w:t>_Leader_Mkr_Type</w:t>
       </w:r>
       <w:r>
         <w:rPr>
@@ -4227,7 +5049,25 @@
           <w:sz w:val="24"/>
           <w:szCs w:val="24"/>
         </w:rPr>
-        <w:t>G_Group_Leader_Mkr_Color</w:t>
+        <w:t>G_</w:t>
+      </w:r>
+      <w:r>
+        <w:rPr>
+          <w:rFonts w:ascii="Times New Roman" w:hAnsi="Times New Roman" w:cs="Times New Roman"/>
+          <w:b/>
+          <w:sz w:val="24"/>
+          <w:szCs w:val="24"/>
+        </w:rPr>
+        <w:t>Squad</w:t>
+      </w:r>
+      <w:r>
+        <w:rPr>
+          <w:rFonts w:ascii="Times New Roman" w:hAnsi="Times New Roman" w:cs="Times New Roman"/>
+          <w:b/>
+          <w:sz w:val="24"/>
+          <w:szCs w:val="24"/>
+        </w:rPr>
+        <w:t>_Leader_Mkr_Color</w:t>
       </w:r>
       <w:r>
         <w:rPr>
@@ -4270,7 +5110,25 @@
           <w:sz w:val="24"/>
           <w:szCs w:val="24"/>
         </w:rPr>
-        <w:t>G_Group_Leader_Mkr_Text</w:t>
+        <w:t>G_</w:t>
+      </w:r>
+      <w:r>
+        <w:rPr>
+          <w:rFonts w:ascii="Times New Roman" w:hAnsi="Times New Roman" w:cs="Times New Roman"/>
+          <w:b/>
+          <w:sz w:val="24"/>
+          <w:szCs w:val="24"/>
+        </w:rPr>
+        <w:t>Squad</w:t>
+      </w:r>
+      <w:r>
+        <w:rPr>
+          <w:rFonts w:ascii="Times New Roman" w:hAnsi="Times New Roman" w:cs="Times New Roman"/>
+          <w:b/>
+          <w:sz w:val="24"/>
+          <w:szCs w:val="24"/>
+        </w:rPr>
+        <w:t>_Leader_Mkr_Text</w:t>
       </w:r>
       <w:r>
         <w:rPr>
@@ -4322,7 +5180,25 @@
           <w:sz w:val="24"/>
           <w:szCs w:val="24"/>
         </w:rPr>
-        <w:t>G_Group_Leader_Mkr_Refresh</w:t>
+        <w:t>G_</w:t>
+      </w:r>
+      <w:r>
+        <w:rPr>
+          <w:rFonts w:ascii="Times New Roman" w:hAnsi="Times New Roman" w:cs="Times New Roman"/>
+          <w:b/>
+          <w:sz w:val="24"/>
+          <w:szCs w:val="24"/>
+        </w:rPr>
+        <w:t>Squad</w:t>
+      </w:r>
+      <w:r>
+        <w:rPr>
+          <w:rFonts w:ascii="Times New Roman" w:hAnsi="Times New Roman" w:cs="Times New Roman"/>
+          <w:b/>
+          <w:sz w:val="24"/>
+          <w:szCs w:val="24"/>
+        </w:rPr>
+        <w:t>_Leader_Mkr_Refresh</w:t>
       </w:r>
       <w:r>
         <w:rPr>
@@ -5717,7 +6593,7 @@
           <w:szCs w:val="24"/>
         </w:rPr>
       </w:pPr>
-      <w:hyperlink r:id="rId9" w:history="1">
+      <w:hyperlink r:id="rId10" w:history="1">
         <w:r>
           <w:rPr>
             <w:rStyle w:val="Hyperlink"/>
@@ -5991,6 +6867,97 @@
     <w:p>
       <w:pPr>
         <w:spacing w:after="0" w:line="240" w:lineRule="auto"/>
+        <w:ind w:left="1440"/>
+        <w:rPr>
+          <w:rFonts w:ascii="Times New Roman" w:hAnsi="Times New Roman" w:cs="Times New Roman"/>
+          <w:sz w:val="24"/>
+          <w:szCs w:val="24"/>
+        </w:rPr>
+      </w:pPr>
+      <w:r>
+        <w:rPr>
+          <w:rFonts w:ascii="Times New Roman" w:hAnsi="Times New Roman" w:cs="Times New Roman"/>
+          <w:b/>
+          <w:sz w:val="24"/>
+          <w:szCs w:val="24"/>
+        </w:rPr>
+        <w:t xml:space="preserve">G_Unit_Tag_Color </w:t>
+      </w:r>
+      <w:r>
+        <w:rPr>
+          <w:rFonts w:ascii="Times New Roman" w:hAnsi="Times New Roman" w:cs="Times New Roman"/>
+          <w:sz w:val="24"/>
+          <w:szCs w:val="24"/>
+        </w:rPr>
+        <w:t>= RGB settings for the tag color of non-squad members. Alpha is normally the 4th number, but that is handled in the script via a formula.</w:t>
+      </w:r>
+    </w:p>
+    <w:p>
+      <w:pPr>
+        <w:spacing w:after="0" w:line="240" w:lineRule="auto"/>
+        <w:ind w:left="1440"/>
+        <w:rPr>
+          <w:rFonts w:ascii="Times New Roman" w:hAnsi="Times New Roman" w:cs="Times New Roman"/>
+          <w:sz w:val="24"/>
+          <w:szCs w:val="24"/>
+        </w:rPr>
+      </w:pPr>
+      <w:r>
+        <w:rPr>
+          <w:rFonts w:ascii="Times New Roman" w:hAnsi="Times New Roman" w:cs="Times New Roman"/>
+          <w:b/>
+          <w:sz w:val="24"/>
+          <w:szCs w:val="24"/>
+        </w:rPr>
+        <w:t xml:space="preserve">G_Unit_Tag_SquadColor </w:t>
+      </w:r>
+      <w:r>
+        <w:rPr>
+          <w:rFonts w:ascii="Times New Roman" w:hAnsi="Times New Roman" w:cs="Times New Roman"/>
+          <w:sz w:val="24"/>
+          <w:szCs w:val="24"/>
+        </w:rPr>
+        <w:t xml:space="preserve">= </w:t>
+      </w:r>
+      <w:r>
+        <w:rPr>
+          <w:rFonts w:ascii="Times New Roman" w:hAnsi="Times New Roman" w:cs="Times New Roman"/>
+          <w:sz w:val="24"/>
+          <w:szCs w:val="24"/>
+        </w:rPr>
+        <w:t>RGB settings for the tag color of squad members. Alpha is normally the 4th number, but that is handled in the script via a formula.</w:t>
+      </w:r>
+    </w:p>
+    <w:p>
+      <w:pPr>
+        <w:spacing w:after="0" w:line="240" w:lineRule="auto"/>
+        <w:ind w:left="1440"/>
+        <w:rPr>
+          <w:rFonts w:ascii="Times New Roman" w:hAnsi="Times New Roman" w:cs="Times New Roman"/>
+          <w:sz w:val="24"/>
+          <w:szCs w:val="24"/>
+        </w:rPr>
+      </w:pPr>
+      <w:r>
+        <w:rPr>
+          <w:rFonts w:ascii="Times New Roman" w:hAnsi="Times New Roman" w:cs="Times New Roman"/>
+          <w:sz w:val="24"/>
+          <w:szCs w:val="24"/>
+        </w:rPr>
+        <w:tab/>
+      </w:r>
+      <w:r>
+        <w:rPr>
+          <w:rFonts w:ascii="Times New Roman" w:hAnsi="Times New Roman" w:cs="Times New Roman"/>
+          <w:sz w:val="24"/>
+          <w:szCs w:val="24"/>
+        </w:rPr>
+        <w:tab/>
+      </w:r>
+    </w:p>
+    <w:p>
+      <w:pPr>
+        <w:spacing w:after="0" w:line="240" w:lineRule="auto"/>
         <w:rPr>
           <w:rFonts w:ascii="Times New Roman" w:hAnsi="Times New Roman" w:cs="Times New Roman"/>
           <w:sz w:val="24"/>
@@ -6157,6 +7124,7 @@
           <w:sz w:val="24"/>
           <w:szCs w:val="24"/>
         </w:rPr>
+        <w:lastRenderedPageBreak/>
         <w:t>G_Custom_Exec_4</w:t>
       </w:r>
       <w:r>
@@ -6331,6 +7299,288 @@
         <w:spacing w:after="0" w:line="240" w:lineRule="auto"/>
         <w:rPr>
           <w:rFonts w:ascii="Times New Roman" w:hAnsi="Times New Roman" w:cs="Times New Roman"/>
+          <w:sz w:val="24"/>
+          <w:szCs w:val="24"/>
+        </w:rPr>
+      </w:pPr>
+    </w:p>
+    <w:p>
+      <w:pPr>
+        <w:spacing w:after="0" w:line="240" w:lineRule="auto"/>
+        <w:rPr>
+          <w:rFonts w:ascii="Times New Roman" w:hAnsi="Times New Roman" w:cs="Times New Roman"/>
+          <w:sz w:val="24"/>
+          <w:szCs w:val="24"/>
+        </w:rPr>
+      </w:pPr>
+    </w:p>
+    <w:p>
+      <w:pPr>
+        <w:spacing w:after="0" w:line="240" w:lineRule="auto"/>
+        <w:rPr>
+          <w:rFonts w:ascii="Times New Roman" w:hAnsi="Times New Roman" w:cs="Times New Roman"/>
+          <w:sz w:val="24"/>
+          <w:szCs w:val="24"/>
+        </w:rPr>
+      </w:pPr>
+    </w:p>
+    <w:p>
+      <w:pPr>
+        <w:spacing w:after="0" w:line="240" w:lineRule="auto"/>
+        <w:rPr>
+          <w:rFonts w:ascii="Times New Roman" w:hAnsi="Times New Roman" w:cs="Times New Roman"/>
+          <w:sz w:val="24"/>
+          <w:szCs w:val="24"/>
+        </w:rPr>
+      </w:pPr>
+    </w:p>
+    <w:p>
+      <w:pPr>
+        <w:spacing w:after="0" w:line="240" w:lineRule="auto"/>
+        <w:rPr>
+          <w:rFonts w:ascii="Times New Roman" w:hAnsi="Times New Roman" w:cs="Times New Roman"/>
+          <w:sz w:val="24"/>
+          <w:szCs w:val="24"/>
+        </w:rPr>
+      </w:pPr>
+    </w:p>
+    <w:p>
+      <w:pPr>
+        <w:spacing w:after="0" w:line="240" w:lineRule="auto"/>
+        <w:rPr>
+          <w:rFonts w:ascii="Times New Roman" w:hAnsi="Times New Roman" w:cs="Times New Roman"/>
+          <w:sz w:val="24"/>
+          <w:szCs w:val="24"/>
+        </w:rPr>
+      </w:pPr>
+    </w:p>
+    <w:p>
+      <w:pPr>
+        <w:spacing w:after="0" w:line="240" w:lineRule="auto"/>
+        <w:rPr>
+          <w:rFonts w:ascii="Times New Roman" w:hAnsi="Times New Roman" w:cs="Times New Roman"/>
+          <w:sz w:val="24"/>
+          <w:szCs w:val="24"/>
+        </w:rPr>
+      </w:pPr>
+    </w:p>
+    <w:p>
+      <w:pPr>
+        <w:spacing w:after="0" w:line="240" w:lineRule="auto"/>
+        <w:rPr>
+          <w:rFonts w:ascii="Times New Roman" w:hAnsi="Times New Roman" w:cs="Times New Roman"/>
+          <w:sz w:val="24"/>
+          <w:szCs w:val="24"/>
+        </w:rPr>
+      </w:pPr>
+    </w:p>
+    <w:p>
+      <w:pPr>
+        <w:spacing w:after="0" w:line="240" w:lineRule="auto"/>
+        <w:rPr>
+          <w:rFonts w:ascii="Times New Roman" w:hAnsi="Times New Roman" w:cs="Times New Roman"/>
+          <w:sz w:val="24"/>
+          <w:szCs w:val="24"/>
+        </w:rPr>
+      </w:pPr>
+    </w:p>
+    <w:p>
+      <w:pPr>
+        <w:spacing w:after="0" w:line="240" w:lineRule="auto"/>
+        <w:rPr>
+          <w:rFonts w:ascii="Times New Roman" w:hAnsi="Times New Roman" w:cs="Times New Roman"/>
+          <w:sz w:val="24"/>
+          <w:szCs w:val="24"/>
+        </w:rPr>
+      </w:pPr>
+    </w:p>
+    <w:p>
+      <w:pPr>
+        <w:spacing w:after="0" w:line="240" w:lineRule="auto"/>
+        <w:rPr>
+          <w:rFonts w:ascii="Times New Roman" w:hAnsi="Times New Roman" w:cs="Times New Roman"/>
+          <w:sz w:val="24"/>
+          <w:szCs w:val="24"/>
+        </w:rPr>
+      </w:pPr>
+    </w:p>
+    <w:p>
+      <w:pPr>
+        <w:spacing w:after="0" w:line="240" w:lineRule="auto"/>
+        <w:rPr>
+          <w:rFonts w:ascii="Times New Roman" w:hAnsi="Times New Roman" w:cs="Times New Roman"/>
+          <w:sz w:val="24"/>
+          <w:szCs w:val="24"/>
+        </w:rPr>
+      </w:pPr>
+    </w:p>
+    <w:p>
+      <w:pPr>
+        <w:spacing w:after="0" w:line="240" w:lineRule="auto"/>
+        <w:rPr>
+          <w:rFonts w:ascii="Times New Roman" w:hAnsi="Times New Roman" w:cs="Times New Roman"/>
+          <w:sz w:val="24"/>
+          <w:szCs w:val="24"/>
+        </w:rPr>
+      </w:pPr>
+    </w:p>
+    <w:p>
+      <w:pPr>
+        <w:spacing w:after="0" w:line="240" w:lineRule="auto"/>
+        <w:rPr>
+          <w:rFonts w:ascii="Times New Roman" w:hAnsi="Times New Roman" w:cs="Times New Roman"/>
+          <w:sz w:val="24"/>
+          <w:szCs w:val="24"/>
+        </w:rPr>
+      </w:pPr>
+    </w:p>
+    <w:p>
+      <w:pPr>
+        <w:spacing w:after="0" w:line="240" w:lineRule="auto"/>
+        <w:rPr>
+          <w:rFonts w:ascii="Times New Roman" w:hAnsi="Times New Roman" w:cs="Times New Roman"/>
+          <w:sz w:val="24"/>
+          <w:szCs w:val="24"/>
+        </w:rPr>
+      </w:pPr>
+    </w:p>
+    <w:p>
+      <w:pPr>
+        <w:spacing w:after="0" w:line="240" w:lineRule="auto"/>
+        <w:rPr>
+          <w:rFonts w:ascii="Times New Roman" w:hAnsi="Times New Roman" w:cs="Times New Roman"/>
+          <w:sz w:val="24"/>
+          <w:szCs w:val="24"/>
+        </w:rPr>
+      </w:pPr>
+    </w:p>
+    <w:p>
+      <w:pPr>
+        <w:spacing w:after="0" w:line="240" w:lineRule="auto"/>
+        <w:rPr>
+          <w:rFonts w:ascii="Times New Roman" w:hAnsi="Times New Roman" w:cs="Times New Roman"/>
+          <w:sz w:val="24"/>
+          <w:szCs w:val="24"/>
+        </w:rPr>
+      </w:pPr>
+    </w:p>
+    <w:p>
+      <w:pPr>
+        <w:spacing w:after="0" w:line="240" w:lineRule="auto"/>
+        <w:rPr>
+          <w:rFonts w:ascii="Times New Roman" w:hAnsi="Times New Roman" w:cs="Times New Roman"/>
+          <w:sz w:val="24"/>
+          <w:szCs w:val="24"/>
+        </w:rPr>
+      </w:pPr>
+    </w:p>
+    <w:p>
+      <w:pPr>
+        <w:spacing w:after="0" w:line="240" w:lineRule="auto"/>
+        <w:rPr>
+          <w:rFonts w:ascii="Times New Roman" w:hAnsi="Times New Roman" w:cs="Times New Roman"/>
+          <w:sz w:val="24"/>
+          <w:szCs w:val="24"/>
+        </w:rPr>
+      </w:pPr>
+    </w:p>
+    <w:p>
+      <w:pPr>
+        <w:spacing w:after="0" w:line="240" w:lineRule="auto"/>
+        <w:rPr>
+          <w:rFonts w:ascii="Times New Roman" w:hAnsi="Times New Roman" w:cs="Times New Roman"/>
+          <w:sz w:val="24"/>
+          <w:szCs w:val="24"/>
+        </w:rPr>
+      </w:pPr>
+    </w:p>
+    <w:p>
+      <w:pPr>
+        <w:spacing w:after="0" w:line="240" w:lineRule="auto"/>
+        <w:rPr>
+          <w:rFonts w:ascii="Times New Roman" w:hAnsi="Times New Roman" w:cs="Times New Roman"/>
+          <w:sz w:val="24"/>
+          <w:szCs w:val="24"/>
+        </w:rPr>
+      </w:pPr>
+    </w:p>
+    <w:p>
+      <w:pPr>
+        <w:spacing w:after="0" w:line="240" w:lineRule="auto"/>
+        <w:rPr>
+          <w:rFonts w:ascii="Times New Roman" w:hAnsi="Times New Roman" w:cs="Times New Roman"/>
+          <w:sz w:val="24"/>
+          <w:szCs w:val="24"/>
+        </w:rPr>
+      </w:pPr>
+    </w:p>
+    <w:p>
+      <w:pPr>
+        <w:spacing w:after="0" w:line="240" w:lineRule="auto"/>
+        <w:rPr>
+          <w:rFonts w:ascii="Times New Roman" w:hAnsi="Times New Roman" w:cs="Times New Roman"/>
+          <w:sz w:val="24"/>
+          <w:szCs w:val="24"/>
+        </w:rPr>
+      </w:pPr>
+    </w:p>
+    <w:p>
+      <w:pPr>
+        <w:spacing w:after="0" w:line="240" w:lineRule="auto"/>
+        <w:rPr>
+          <w:rFonts w:ascii="Times New Roman" w:hAnsi="Times New Roman" w:cs="Times New Roman"/>
+          <w:sz w:val="24"/>
+          <w:szCs w:val="24"/>
+        </w:rPr>
+      </w:pPr>
+    </w:p>
+    <w:p>
+      <w:pPr>
+        <w:spacing w:after="0" w:line="240" w:lineRule="auto"/>
+        <w:rPr>
+          <w:rFonts w:ascii="Times New Roman" w:hAnsi="Times New Roman" w:cs="Times New Roman"/>
+          <w:sz w:val="24"/>
+          <w:szCs w:val="24"/>
+        </w:rPr>
+      </w:pPr>
+    </w:p>
+    <w:p>
+      <w:pPr>
+        <w:spacing w:after="0" w:line="240" w:lineRule="auto"/>
+        <w:rPr>
+          <w:rFonts w:ascii="Times New Roman" w:hAnsi="Times New Roman" w:cs="Times New Roman"/>
+          <w:sz w:val="24"/>
+          <w:szCs w:val="24"/>
+        </w:rPr>
+      </w:pPr>
+    </w:p>
+    <w:p>
+      <w:pPr>
+        <w:spacing w:after="0" w:line="240" w:lineRule="auto"/>
+        <w:rPr>
+          <w:rFonts w:ascii="Times New Roman" w:hAnsi="Times New Roman" w:cs="Times New Roman"/>
+          <w:sz w:val="24"/>
+          <w:szCs w:val="24"/>
+        </w:rPr>
+      </w:pPr>
+    </w:p>
+    <w:p>
+      <w:pPr>
+        <w:spacing w:after="0" w:line="240" w:lineRule="auto"/>
+        <w:rPr>
+          <w:rFonts w:ascii="Times New Roman" w:hAnsi="Times New Roman" w:cs="Times New Roman"/>
+          <w:sz w:val="24"/>
+          <w:szCs w:val="24"/>
+        </w:rPr>
+      </w:pPr>
+    </w:p>
+    <w:p>
+      <w:pPr>
+        <w:spacing w:after="0" w:line="240" w:lineRule="auto"/>
+        <w:rPr>
+          <w:rFonts w:ascii="Times New Roman" w:hAnsi="Times New Roman" w:cs="Times New Roman"/>
+          <w:sz w:val="24"/>
+          <w:szCs w:val="24"/>
         </w:rPr>
       </w:pPr>
     </w:p>
@@ -6369,7 +7619,7 @@
           <w:szCs w:val="24"/>
         </w:rPr>
       </w:pPr>
-      <w:bookmarkStart w:id="3" w:name="_Toc387584597"/>
+      <w:bookmarkStart w:id="4" w:name="_Toc388434226"/>
       <w:r>
         <w:rPr>
           <w:rFonts w:ascii="Times New Roman" w:hAnsi="Times New Roman" w:cs="Times New Roman"/>
@@ -6378,7 +7628,7 @@
         </w:rPr>
         <w:t>Changelog</w:t>
       </w:r>
-      <w:bookmarkEnd w:id="3"/>
+      <w:bookmarkEnd w:id="4"/>
     </w:p>
     <w:p>
       <w:pPr>
@@ -6403,7 +7653,49 @@
           <w:sz w:val="24"/>
         </w:rPr>
         <w:tab/>
-        <w:t>Below is an up-to-date listing of most changes, fixes, and new features that have been implemented up to the current version of the script. I will do my best to ensure this listing is as specific as possible.</w:t>
+        <w:t xml:space="preserve">Below are all official versions of this script and their respective links to the Project Page which contains </w:t>
+      </w:r>
+      <w:r>
+        <w:rPr>
+          <w:rFonts w:ascii="Times New Roman" w:hAnsi="Times New Roman" w:cs="Times New Roman"/>
+          <w:sz w:val="24"/>
+        </w:rPr>
+        <w:t xml:space="preserve">most </w:t>
+      </w:r>
+      <w:r>
+        <w:rPr>
+          <w:rFonts w:ascii="Times New Roman" w:hAnsi="Times New Roman" w:cs="Times New Roman"/>
+          <w:sz w:val="24"/>
+        </w:rPr>
+        <w:t xml:space="preserve">if not all </w:t>
+      </w:r>
+      <w:r>
+        <w:rPr>
+          <w:rFonts w:ascii="Times New Roman" w:hAnsi="Times New Roman" w:cs="Times New Roman"/>
+          <w:sz w:val="24"/>
+        </w:rPr>
+        <w:t xml:space="preserve">changes, fixes, and new features that have been implemented </w:t>
+      </w:r>
+      <w:r>
+        <w:rPr>
+          <w:rFonts w:ascii="Times New Roman" w:hAnsi="Times New Roman" w:cs="Times New Roman"/>
+          <w:sz w:val="24"/>
+        </w:rPr>
+        <w:t xml:space="preserve">for that version, ranging up to the current version. </w:t>
+      </w:r>
+      <w:r>
+        <w:rPr>
+          <w:rFonts w:ascii="Times New Roman" w:hAnsi="Times New Roman" w:cs="Times New Roman"/>
+          <w:sz w:val="24"/>
+        </w:rPr>
+        <w:t>I will do my best to ensure this listing is as specific as possible.</w:t>
+      </w:r>
+      <w:r>
+        <w:rPr>
+          <w:rFonts w:ascii="Times New Roman" w:hAnsi="Times New Roman" w:cs="Times New Roman"/>
+          <w:sz w:val="24"/>
+        </w:rPr>
+        <w:t xml:space="preserve"> </w:t>
       </w:r>
     </w:p>
     <w:p>
@@ -6468,79 +7760,17 @@
         <w:spacing w:after="0" w:line="240" w:lineRule="auto"/>
         <w:rPr>
           <w:rFonts w:ascii="Times New Roman" w:hAnsi="Times New Roman" w:cs="Times New Roman"/>
-          <w:sz w:val="24"/>
-        </w:rPr>
-      </w:pPr>
-    </w:p>
-    <w:p>
-      <w:pPr>
-        <w:spacing w:after="0" w:line="240" w:lineRule="auto"/>
-        <w:jc w:val="center"/>
-        <w:rPr>
-          <w:rFonts w:ascii="Times New Roman" w:hAnsi="Times New Roman" w:cs="Times New Roman"/>
-          <w:b/>
-          <w:sz w:val="40"/>
-          <w:szCs w:val="24"/>
-        </w:rPr>
-      </w:pPr>
-      <w:r>
-        <w:rPr>
-          <w:rFonts w:ascii="Times New Roman" w:hAnsi="Times New Roman" w:cs="Times New Roman"/>
-          <w:b/>
-          <w:sz w:val="40"/>
-          <w:szCs w:val="24"/>
-        </w:rPr>
-        <w:t>Grimes’ Simple Revive Script</w:t>
-      </w:r>
-    </w:p>
-    <w:p>
-      <w:pPr>
-        <w:pStyle w:val="Heading1"/>
-        <w:spacing w:before="0" w:line="240" w:lineRule="auto"/>
-        <w:jc w:val="center"/>
-        <w:rPr>
-          <w:rFonts w:ascii="Times New Roman" w:hAnsi="Times New Roman" w:cs="Times New Roman"/>
-          <w:i/>
-          <w:color w:val="auto"/>
-          <w:sz w:val="24"/>
-          <w:szCs w:val="24"/>
-        </w:rPr>
-      </w:pPr>
-      <w:bookmarkStart w:id="4" w:name="_Toc387584598"/>
-      <w:r>
-        <w:rPr>
-          <w:rFonts w:ascii="Times New Roman" w:hAnsi="Times New Roman" w:cs="Times New Roman"/>
-          <w:i/>
-          <w:color w:val="auto"/>
-        </w:rPr>
-        <w:t>Known Issues &amp; Future Roadmap</w:t>
-      </w:r>
-      <w:bookmarkEnd w:id="4"/>
-    </w:p>
-    <w:p>
-      <w:pPr>
-        <w:spacing w:after="0" w:line="240" w:lineRule="auto"/>
-        <w:rPr>
-          <w:rFonts w:ascii="Times New Roman" w:hAnsi="Times New Roman" w:cs="Times New Roman"/>
-          <w:sz w:val="24"/>
-        </w:rPr>
-      </w:pPr>
-    </w:p>
-    <w:p>
-      <w:pPr>
-        <w:spacing w:after="0" w:line="240" w:lineRule="auto"/>
-        <w:rPr>
-          <w:rFonts w:ascii="Times New Roman" w:hAnsi="Times New Roman" w:cs="Times New Roman"/>
-          <w:sz w:val="24"/>
-        </w:rPr>
-      </w:pPr>
-      <w:r>
-        <w:rPr>
-          <w:rFonts w:ascii="Times New Roman" w:hAnsi="Times New Roman" w:cs="Times New Roman"/>
-          <w:b/>
-          <w:sz w:val="28"/>
-        </w:rPr>
-        <w:t>Known Issues</w:t>
+          <w:b/>
+          <w:sz w:val="24"/>
+        </w:rPr>
+      </w:pPr>
+      <w:r>
+        <w:rPr>
+          <w:rFonts w:ascii="Times New Roman" w:hAnsi="Times New Roman" w:cs="Times New Roman"/>
+          <w:b/>
+          <w:sz w:val="24"/>
+        </w:rPr>
+        <w:t>v0.6</w:t>
       </w:r>
     </w:p>
     <w:p>
@@ -6556,12 +7786,150 @@
           <w:sz w:val="24"/>
         </w:rPr>
       </w:pPr>
+      <w:hyperlink r:id="rId11" w:history="1">
+        <w:r>
+          <w:rPr>
+            <w:rStyle w:val="Hyperlink"/>
+            <w:rFonts w:ascii="Times New Roman" w:hAnsi="Times New Roman" w:cs="Times New Roman"/>
+            <w:sz w:val="24"/>
+          </w:rPr>
+          <w:t>v0.6 Changelog</w:t>
+        </w:r>
+      </w:hyperlink>
+    </w:p>
+    <w:p>
+      <w:pPr>
+        <w:spacing w:after="0" w:line="240" w:lineRule="auto"/>
+        <w:rPr>
+          <w:rFonts w:ascii="Times New Roman" w:hAnsi="Times New Roman" w:cs="Times New Roman"/>
+          <w:sz w:val="24"/>
+        </w:rPr>
+      </w:pPr>
+    </w:p>
+    <w:p>
+      <w:pPr>
+        <w:spacing w:after="0" w:line="240" w:lineRule="auto"/>
+        <w:rPr>
+          <w:rFonts w:ascii="Times New Roman" w:hAnsi="Times New Roman" w:cs="Times New Roman"/>
+          <w:sz w:val="24"/>
+        </w:rPr>
+      </w:pPr>
+    </w:p>
+    <w:p>
+      <w:pPr>
+        <w:spacing w:after="0" w:line="240" w:lineRule="auto"/>
+        <w:rPr>
+          <w:rFonts w:ascii="Times New Roman" w:hAnsi="Times New Roman" w:cs="Times New Roman"/>
+          <w:sz w:val="24"/>
+        </w:rPr>
+      </w:pPr>
+    </w:p>
+    <w:p>
+      <w:pPr>
+        <w:spacing w:after="0" w:line="240" w:lineRule="auto"/>
+        <w:rPr>
+          <w:rFonts w:ascii="Times New Roman" w:hAnsi="Times New Roman" w:cs="Times New Roman"/>
+          <w:sz w:val="24"/>
+        </w:rPr>
+      </w:pPr>
+    </w:p>
+    <w:p>
+      <w:pPr>
+        <w:spacing w:after="0" w:line="240" w:lineRule="auto"/>
+        <w:jc w:val="center"/>
+        <w:rPr>
+          <w:rFonts w:ascii="Times New Roman" w:hAnsi="Times New Roman" w:cs="Times New Roman"/>
+          <w:b/>
+          <w:sz w:val="40"/>
+          <w:szCs w:val="24"/>
+        </w:rPr>
+      </w:pPr>
+      <w:r>
+        <w:rPr>
+          <w:rFonts w:ascii="Times New Roman" w:hAnsi="Times New Roman" w:cs="Times New Roman"/>
+          <w:b/>
+          <w:sz w:val="40"/>
+          <w:szCs w:val="24"/>
+        </w:rPr>
+        <w:t>Grimes’ Simple Revive Script</w:t>
+      </w:r>
+    </w:p>
+    <w:p>
+      <w:pPr>
+        <w:pStyle w:val="Heading1"/>
+        <w:spacing w:before="0" w:line="240" w:lineRule="auto"/>
+        <w:jc w:val="center"/>
+        <w:rPr>
+          <w:rFonts w:ascii="Times New Roman" w:hAnsi="Times New Roman" w:cs="Times New Roman"/>
+          <w:i/>
+          <w:color w:val="auto"/>
+          <w:sz w:val="24"/>
+          <w:szCs w:val="24"/>
+        </w:rPr>
+      </w:pPr>
+      <w:bookmarkStart w:id="5" w:name="_Toc388434227"/>
+      <w:r>
+        <w:rPr>
+          <w:rFonts w:ascii="Times New Roman" w:hAnsi="Times New Roman" w:cs="Times New Roman"/>
+          <w:i/>
+          <w:color w:val="auto"/>
+        </w:rPr>
+        <w:t>Known Issues &amp; Future Roadmap</w:t>
+      </w:r>
+      <w:bookmarkEnd w:id="5"/>
+    </w:p>
+    <w:p>
+      <w:pPr>
+        <w:spacing w:after="0" w:line="240" w:lineRule="auto"/>
+        <w:rPr>
+          <w:rFonts w:ascii="Times New Roman" w:hAnsi="Times New Roman" w:cs="Times New Roman"/>
+          <w:sz w:val="24"/>
+        </w:rPr>
+      </w:pPr>
+    </w:p>
+    <w:p>
+      <w:pPr>
+        <w:spacing w:after="0" w:line="240" w:lineRule="auto"/>
+        <w:rPr>
+          <w:rFonts w:ascii="Times New Roman" w:hAnsi="Times New Roman" w:cs="Times New Roman"/>
+          <w:sz w:val="24"/>
+        </w:rPr>
+      </w:pPr>
+      <w:r>
+        <w:rPr>
+          <w:rFonts w:ascii="Times New Roman" w:hAnsi="Times New Roman" w:cs="Times New Roman"/>
+          <w:b/>
+          <w:sz w:val="28"/>
+        </w:rPr>
+        <w:t>Known Issues</w:t>
+      </w:r>
+    </w:p>
+    <w:p>
+      <w:pPr>
+        <w:pStyle w:val="ListParagraph"/>
+        <w:numPr>
+          <w:ilvl w:val="0"/>
+          <w:numId w:val="5"/>
+        </w:numPr>
+        <w:spacing w:after="0" w:line="240" w:lineRule="auto"/>
+        <w:rPr>
+          <w:rFonts w:ascii="Times New Roman" w:hAnsi="Times New Roman" w:cs="Times New Roman"/>
+          <w:sz w:val="24"/>
+        </w:rPr>
+      </w:pPr>
       <w:r>
         <w:rPr>
           <w:rFonts w:ascii="Times New Roman" w:hAnsi="Times New Roman" w:cs="Times New Roman"/>
           <w:sz w:val="24"/>
         </w:rPr>
         <w:t>Drag Action – Inconsistent inability to move upon use of Drag</w:t>
+      </w:r>
+      <w:r>
+        <w:rPr>
+          <w:rFonts w:ascii="Times New Roman" w:hAnsi="Times New Roman" w:cs="Times New Roman"/>
+          <w:sz w:val="24"/>
+        </w:rPr>
+        <w:t xml:space="preserve"> due to game’s “Walk” mechanic. I am looking into ways to bypass this.</w:t>
       </w:r>
     </w:p>
     <w:p>
@@ -6582,7 +7950,14 @@
           <w:rFonts w:ascii="Times New Roman" w:hAnsi="Times New Roman" w:cs="Times New Roman"/>
           <w:sz w:val="24"/>
         </w:rPr>
-        <w:t>Temp. Fix – Drop then Drag again, or Carry instead</w:t>
+        <w:t xml:space="preserve">Temp. Fix – </w:t>
+      </w:r>
+      <w:r>
+        <w:rPr>
+          <w:rFonts w:ascii="Times New Roman" w:hAnsi="Times New Roman" w:cs="Times New Roman"/>
+          <w:sz w:val="24"/>
+        </w:rPr>
+        <w:t>While holding S, hit Q, W, or E.</w:t>
       </w:r>
     </w:p>
     <w:p>
@@ -6603,7 +7978,7 @@
           <w:rFonts w:ascii="Times New Roman" w:hAnsi="Times New Roman" w:cs="Times New Roman"/>
           <w:sz w:val="24"/>
         </w:rPr>
-        <w:t>Server/EH Compatibility – When playing in hosted MP environment (non-Dedicated), the Server may kill a player instead of them entering the Revive System.</w:t>
+        <w:t>Drag/Carry Action – Awkward animations</w:t>
       </w:r>
     </w:p>
     <w:p>
@@ -6624,7 +7999,56 @@
           <w:rFonts w:ascii="Times New Roman" w:hAnsi="Times New Roman" w:cs="Times New Roman"/>
           <w:sz w:val="24"/>
         </w:rPr>
-        <w:t>Temp. Fix – Avoid PvP and Team Killing if playing as Server in a non-dedicated environment.</w:t>
+        <w:t>No functional deficit, just looks odd</w:t>
+      </w:r>
+    </w:p>
+    <w:p>
+      <w:pPr>
+        <w:pStyle w:val="ListParagraph"/>
+        <w:numPr>
+          <w:ilvl w:val="0"/>
+          <w:numId w:val="5"/>
+        </w:numPr>
+        <w:spacing w:after="0" w:line="240" w:lineRule="auto"/>
+        <w:rPr>
+          <w:rFonts w:ascii="Times New Roman" w:hAnsi="Times New Roman" w:cs="Times New Roman"/>
+          <w:sz w:val="24"/>
+        </w:rPr>
+      </w:pPr>
+      <w:r>
+        <w:rPr>
+          <w:rFonts w:ascii="Times New Roman" w:hAnsi="Times New Roman" w:cs="Times New Roman"/>
+          <w:sz w:val="24"/>
+        </w:rPr>
+        <w:t>Ragdoll Management if killed by vehicle – Difficult to “manipulate” unit after it has ensued ragdoll, usually due to vehicle impact</w:t>
+      </w:r>
+    </w:p>
+    <w:p>
+      <w:pPr>
+        <w:pStyle w:val="ListParagraph"/>
+        <w:numPr>
+          <w:ilvl w:val="1"/>
+          <w:numId w:val="5"/>
+        </w:numPr>
+        <w:spacing w:after="0" w:line="240" w:lineRule="auto"/>
+        <w:rPr>
+          <w:rFonts w:ascii="Times New Roman" w:hAnsi="Times New Roman" w:cs="Times New Roman"/>
+          <w:sz w:val="24"/>
+        </w:rPr>
+      </w:pPr>
+      <w:r>
+        <w:rPr>
+          <w:rFonts w:ascii="Times New Roman" w:hAnsi="Times New Roman" w:cs="Times New Roman"/>
+          <w:sz w:val="24"/>
+        </w:rPr>
+        <w:t xml:space="preserve">Temp. Fix – Detects if killed by vehicle, </w:t>
+      </w:r>
+      <w:r>
+        <w:rPr>
+          <w:rFonts w:ascii="Times New Roman" w:hAnsi="Times New Roman" w:cs="Times New Roman"/>
+          <w:sz w:val="24"/>
+        </w:rPr>
+        <w:t>spends 5 to 20 seconds waiting for unit to be switched to the correct animation.</w:t>
       </w:r>
     </w:p>
     <w:p>
@@ -6671,260 +8095,66 @@
           <w:rFonts w:ascii="Times New Roman" w:hAnsi="Times New Roman" w:cs="Times New Roman"/>
           <w:sz w:val="24"/>
         </w:rPr>
-        <w:t>Carry Overhaul – Use in-game transfer from Drag to Carry (Use of “C”).</w:t>
-      </w:r>
-    </w:p>
-    <w:p>
-      <w:pPr>
-        <w:pStyle w:val="ListParagraph"/>
-        <w:numPr>
-          <w:ilvl w:val="0"/>
-          <w:numId w:val="7"/>
-        </w:numPr>
-        <w:spacing w:after="0" w:line="240" w:lineRule="auto"/>
-        <w:rPr>
-          <w:rFonts w:ascii="Times New Roman" w:hAnsi="Times New Roman" w:cs="Times New Roman"/>
-          <w:sz w:val="24"/>
-        </w:rPr>
-      </w:pPr>
-      <w:r>
-        <w:rPr>
-          <w:rFonts w:ascii="Times New Roman" w:hAnsi="Times New Roman" w:cs="Times New Roman"/>
-          <w:sz w:val="24"/>
-        </w:rPr>
-        <w:t>Ragdoll – Implement use of ragdoll instead of dull DeadState animation.</w:t>
-      </w:r>
-    </w:p>
-    <w:p>
-      <w:pPr>
-        <w:pStyle w:val="ListParagraph"/>
-        <w:numPr>
-          <w:ilvl w:val="1"/>
-          <w:numId w:val="7"/>
-        </w:numPr>
-        <w:spacing w:after="0" w:line="240" w:lineRule="auto"/>
-        <w:rPr>
-          <w:rFonts w:ascii="Times New Roman" w:hAnsi="Times New Roman" w:cs="Times New Roman"/>
-          <w:sz w:val="24"/>
-        </w:rPr>
-      </w:pPr>
-      <w:r>
-        <w:rPr>
-          <w:rFonts w:ascii="Times New Roman" w:hAnsi="Times New Roman" w:cs="Times New Roman"/>
-          <w:sz w:val="24"/>
-        </w:rPr>
-        <w:t>Options are BIS implementation or hitting unit with object</w:t>
-      </w:r>
-    </w:p>
-    <w:p>
-      <w:pPr>
-        <w:pStyle w:val="ListParagraph"/>
-        <w:numPr>
-          <w:ilvl w:val="0"/>
-          <w:numId w:val="7"/>
-        </w:numPr>
-        <w:spacing w:after="0" w:line="240" w:lineRule="auto"/>
-        <w:rPr>
-          <w:rFonts w:ascii="Times New Roman" w:hAnsi="Times New Roman" w:cs="Times New Roman"/>
-          <w:sz w:val="24"/>
-        </w:rPr>
-      </w:pPr>
-      <w:r>
-        <w:rPr>
-          <w:rFonts w:ascii="Times New Roman" w:hAnsi="Times New Roman" w:cs="Times New Roman"/>
-          <w:sz w:val="24"/>
-        </w:rPr>
-        <w:t>Improved AI Implementation – Further incorporation of AI into the gameplay.</w:t>
-      </w:r>
-    </w:p>
-    <w:p>
-      <w:pPr>
-        <w:pStyle w:val="ListParagraph"/>
-        <w:numPr>
-          <w:ilvl w:val="1"/>
-          <w:numId w:val="7"/>
-        </w:numPr>
-        <w:spacing w:after="0" w:line="240" w:lineRule="auto"/>
-        <w:rPr>
-          <w:rFonts w:ascii="Times New Roman" w:hAnsi="Times New Roman" w:cs="Times New Roman"/>
-          <w:sz w:val="24"/>
-        </w:rPr>
-      </w:pPr>
-      <w:r>
-        <w:rPr>
-          <w:rFonts w:ascii="Times New Roman" w:hAnsi="Times New Roman" w:cs="Times New Roman"/>
-          <w:sz w:val="24"/>
-        </w:rPr>
-        <w:t>AI revive teammates, be them AI or players.</w:t>
-      </w:r>
-    </w:p>
-    <w:p>
-      <w:pPr>
-        <w:pStyle w:val="ListParagraph"/>
-        <w:numPr>
-          <w:ilvl w:val="1"/>
-          <w:numId w:val="7"/>
-        </w:numPr>
-        <w:spacing w:after="0" w:line="240" w:lineRule="auto"/>
-        <w:rPr>
-          <w:rFonts w:ascii="Times New Roman" w:hAnsi="Times New Roman" w:cs="Times New Roman"/>
-          <w:sz w:val="24"/>
-        </w:rPr>
-      </w:pPr>
-      <w:r>
-        <w:rPr>
-          <w:rFonts w:ascii="Times New Roman" w:hAnsi="Times New Roman" w:cs="Times New Roman"/>
-          <w:sz w:val="24"/>
-        </w:rPr>
-        <w:t>Enemy AI revive each other</w:t>
-      </w:r>
-    </w:p>
-    <w:p>
-      <w:pPr>
-        <w:pStyle w:val="ListParagraph"/>
-        <w:numPr>
-          <w:ilvl w:val="2"/>
-          <w:numId w:val="7"/>
-        </w:numPr>
-        <w:spacing w:after="0" w:line="240" w:lineRule="auto"/>
-        <w:rPr>
-          <w:rFonts w:ascii="Times New Roman" w:hAnsi="Times New Roman" w:cs="Times New Roman"/>
-          <w:sz w:val="24"/>
-        </w:rPr>
-      </w:pPr>
-      <w:r>
-        <w:rPr>
-          <w:rFonts w:ascii="Times New Roman" w:hAnsi="Times New Roman" w:cs="Times New Roman"/>
-          <w:sz w:val="24"/>
-        </w:rPr>
-        <w:t>Full PvP implementation</w:t>
-      </w:r>
-    </w:p>
-    <w:p>
-      <w:pPr>
-        <w:pStyle w:val="ListParagraph"/>
-        <w:numPr>
-          <w:ilvl w:val="0"/>
-          <w:numId w:val="7"/>
-        </w:numPr>
-        <w:spacing w:after="0" w:line="240" w:lineRule="auto"/>
-        <w:rPr>
-          <w:rFonts w:ascii="Times New Roman" w:hAnsi="Times New Roman" w:cs="Times New Roman"/>
-          <w:sz w:val="24"/>
-        </w:rPr>
-      </w:pPr>
-      <w:r>
-        <w:rPr>
-          <w:rFonts w:ascii="Times New Roman" w:hAnsi="Times New Roman" w:cs="Times New Roman"/>
-          <w:sz w:val="24"/>
-        </w:rPr>
-        <w:t>Revive/Treating – Manage or prevent the “Treat” action when reviving teammate</w:t>
-      </w:r>
-    </w:p>
-    <w:p>
-      <w:pPr>
-        <w:pStyle w:val="ListParagraph"/>
-        <w:numPr>
-          <w:ilvl w:val="0"/>
-          <w:numId w:val="7"/>
-        </w:numPr>
-        <w:spacing w:after="0" w:line="240" w:lineRule="auto"/>
-        <w:rPr>
-          <w:rFonts w:ascii="Times New Roman" w:hAnsi="Times New Roman" w:cs="Times New Roman"/>
-          <w:sz w:val="24"/>
-        </w:rPr>
-      </w:pPr>
-      <w:r>
-        <w:rPr>
-          <w:rFonts w:ascii="Times New Roman" w:hAnsi="Times New Roman" w:cs="Times New Roman"/>
-          <w:sz w:val="24"/>
-        </w:rPr>
-        <w:t>Downed &amp; Killed Messages – Custom messages for Downed &amp; Killed events</w:t>
-      </w:r>
-    </w:p>
-    <w:p>
-      <w:pPr>
-        <w:pStyle w:val="ListParagraph"/>
-        <w:numPr>
-          <w:ilvl w:val="1"/>
-          <w:numId w:val="7"/>
-        </w:numPr>
-        <w:spacing w:after="0" w:line="240" w:lineRule="auto"/>
-        <w:rPr>
-          <w:rFonts w:ascii="Times New Roman" w:hAnsi="Times New Roman" w:cs="Times New Roman"/>
-          <w:sz w:val="24"/>
-        </w:rPr>
-      </w:pPr>
-      <w:r>
-        <w:rPr>
-          <w:rFonts w:ascii="Times New Roman" w:hAnsi="Times New Roman" w:cs="Times New Roman"/>
-          <w:sz w:val="24"/>
-        </w:rPr>
-        <w:t>Rework of TK System</w:t>
-      </w:r>
-    </w:p>
-    <w:p>
-      <w:pPr>
-        <w:pStyle w:val="ListParagraph"/>
-        <w:numPr>
-          <w:ilvl w:val="1"/>
-          <w:numId w:val="7"/>
-        </w:numPr>
-        <w:spacing w:after="0" w:line="240" w:lineRule="auto"/>
-        <w:rPr>
-          <w:rFonts w:ascii="Times New Roman" w:hAnsi="Times New Roman" w:cs="Times New Roman"/>
-          <w:sz w:val="24"/>
-        </w:rPr>
-      </w:pPr>
-      <w:r>
-        <w:rPr>
-          <w:rFonts w:ascii="Times New Roman" w:hAnsi="Times New Roman" w:cs="Times New Roman"/>
-          <w:sz w:val="24"/>
-        </w:rPr>
-        <w:t>Option to limit downs per life</w:t>
-      </w:r>
-    </w:p>
-    <w:p>
-      <w:pPr>
-        <w:pStyle w:val="ListParagraph"/>
-        <w:numPr>
-          <w:ilvl w:val="0"/>
-          <w:numId w:val="7"/>
-        </w:numPr>
-        <w:spacing w:after="0" w:line="240" w:lineRule="auto"/>
-        <w:rPr>
-          <w:rFonts w:ascii="Times New Roman" w:hAnsi="Times New Roman" w:cs="Times New Roman"/>
-          <w:sz w:val="24"/>
-        </w:rPr>
-      </w:pPr>
-      <w:r>
-        <w:rPr>
-          <w:rFonts w:ascii="Times New Roman" w:hAnsi="Times New Roman" w:cs="Times New Roman"/>
-          <w:sz w:val="24"/>
-        </w:rPr>
-        <w:t>MRV Deployability – Allow Deploy/Undeploy when in motion if the Moveable Mobile feature is enabled.</w:t>
-      </w:r>
-    </w:p>
-    <w:p>
-      <w:pPr>
-        <w:pStyle w:val="ListParagraph"/>
-        <w:numPr>
-          <w:ilvl w:val="0"/>
-          <w:numId w:val="7"/>
-        </w:numPr>
-        <w:spacing w:after="0" w:line="240" w:lineRule="auto"/>
-        <w:rPr>
-          <w:rFonts w:ascii="Times New Roman" w:hAnsi="Times New Roman" w:cs="Times New Roman"/>
-          <w:sz w:val="24"/>
-        </w:rPr>
-      </w:pPr>
-      <w:r>
-        <w:rPr>
-          <w:rFonts w:ascii="Times New Roman" w:hAnsi="Times New Roman" w:cs="Times New Roman"/>
-          <w:sz w:val="24"/>
-        </w:rPr>
-        <w:t>Unit Tag Improvements – Group members will have special color, option to edit color</w:t>
-      </w:r>
+        <w:t xml:space="preserve">See </w:t>
+      </w:r>
+      <w:hyperlink r:id="rId12" w:history="1">
+        <w:r>
+          <w:rPr>
+            <w:rStyle w:val="Hyperlink"/>
+            <w:rFonts w:ascii="Times New Roman" w:hAnsi="Times New Roman" w:cs="Times New Roman"/>
+            <w:sz w:val="24"/>
+          </w:rPr>
+          <w:t>the tracker</w:t>
+        </w:r>
+      </w:hyperlink>
+      <w:r>
+        <w:rPr>
+          <w:rFonts w:ascii="Times New Roman" w:hAnsi="Times New Roman" w:cs="Times New Roman"/>
+          <w:sz w:val="24"/>
+        </w:rPr>
+        <w:t xml:space="preserve"> for</w:t>
+      </w:r>
+      <w:r>
+        <w:rPr>
+          <w:rFonts w:ascii="Times New Roman" w:hAnsi="Times New Roman" w:cs="Times New Roman"/>
+          <w:sz w:val="24"/>
+        </w:rPr>
+        <w:t xml:space="preserve"> an active listing of</w:t>
+      </w:r>
+      <w:r>
+        <w:rPr>
+          <w:rFonts w:ascii="Times New Roman" w:hAnsi="Times New Roman" w:cs="Times New Roman"/>
+          <w:sz w:val="24"/>
+        </w:rPr>
+        <w:t xml:space="preserve"> upcoming features and their extensive details.</w:t>
+      </w:r>
+    </w:p>
+    <w:p>
+      <w:pPr>
+        <w:spacing w:after="0" w:line="240" w:lineRule="auto"/>
+        <w:rPr>
+          <w:rFonts w:ascii="Times New Roman" w:hAnsi="Times New Roman" w:cs="Times New Roman"/>
+          <w:sz w:val="24"/>
+        </w:rPr>
+      </w:pPr>
+    </w:p>
+    <w:p>
+      <w:pPr>
+        <w:spacing w:after="0" w:line="240" w:lineRule="auto"/>
+        <w:rPr>
+          <w:rFonts w:ascii="Times New Roman" w:hAnsi="Times New Roman" w:cs="Times New Roman"/>
+          <w:sz w:val="24"/>
+        </w:rPr>
+      </w:pPr>
+    </w:p>
+    <w:p>
+      <w:pPr>
+        <w:spacing w:after="0" w:line="240" w:lineRule="auto"/>
+        <w:rPr>
+          <w:rFonts w:ascii="Times New Roman" w:hAnsi="Times New Roman" w:cs="Times New Roman"/>
+          <w:sz w:val="24"/>
+        </w:rPr>
+      </w:pPr>
     </w:p>
     <w:p>
       <w:pPr>
@@ -7024,7 +8254,7 @@
           <w:szCs w:val="24"/>
         </w:rPr>
       </w:pPr>
-      <w:bookmarkStart w:id="5" w:name="_Toc387584599"/>
+      <w:bookmarkStart w:id="6" w:name="_Toc388434228"/>
       <w:r>
         <w:rPr>
           <w:rFonts w:ascii="Times New Roman" w:hAnsi="Times New Roman" w:cs="Times New Roman"/>
@@ -7057,7 +8287,7 @@
         </w:rPr>
         <w:t>, &amp; Credits</w:t>
       </w:r>
-      <w:bookmarkEnd w:id="5"/>
+      <w:bookmarkEnd w:id="6"/>
     </w:p>
     <w:p>
       <w:pPr>
@@ -7151,7 +8381,7 @@
         </w:rPr>
         <w:t xml:space="preserve">KC Grimes’ BIS Profile – </w:t>
       </w:r>
-      <w:hyperlink r:id="rId10" w:history="1">
+      <w:hyperlink r:id="rId13" w:history="1">
         <w:r>
           <w:rPr>
             <w:rStyle w:val="Hyperlink"/>
@@ -7181,7 +8411,7 @@
         </w:rPr>
         <w:t xml:space="preserve">Grimes’ Simple Revive Script BIS Thread – </w:t>
       </w:r>
-      <w:hyperlink r:id="rId11" w:history="1">
+      <w:hyperlink r:id="rId14" w:history="1">
         <w:r>
           <w:rPr>
             <w:rStyle w:val="Hyperlink"/>
@@ -7211,7 +8441,7 @@
         </w:rPr>
         <w:t xml:space="preserve">Grimes’ Projects withSix/DevHeaven Page – </w:t>
       </w:r>
-      <w:hyperlink r:id="rId12" w:history="1">
+      <w:hyperlink r:id="rId15" w:history="1">
         <w:r>
           <w:rPr>
             <w:rStyle w:val="Hyperlink"/>
@@ -7391,8 +8621,6 @@
           <w:szCs w:val="24"/>
         </w:rPr>
       </w:pPr>
-      <w:bookmarkStart w:id="6" w:name="_GoBack"/>
-      <w:bookmarkEnd w:id="6"/>
     </w:p>
     <w:p>
       <w:pPr>
@@ -7446,7 +8674,7 @@
           <w:szCs w:val="24"/>
         </w:rPr>
       </w:pPr>
-      <w:hyperlink r:id="rId13" w:history="1">
+      <w:hyperlink r:id="rId16" w:history="1">
         <w:r>
           <w:rPr>
             <w:rStyle w:val="Hyperlink"/>
@@ -7518,7 +8746,39 @@
           <w:sz w:val="24"/>
           <w:szCs w:val="24"/>
         </w:rPr>
-        <w:t>ntion: brians200, Das Attorney</w:t>
+        <w:t xml:space="preserve">ntion: </w:t>
+      </w:r>
+      <w:r>
+        <w:rPr>
+          <w:rFonts w:ascii="Times New Roman" w:hAnsi="Times New Roman" w:cs="Times New Roman"/>
+          <w:sz w:val="24"/>
+          <w:szCs w:val="24"/>
+        </w:rPr>
+        <w:t xml:space="preserve">norrin, </w:t>
+      </w:r>
+      <w:r>
+        <w:rPr>
+          <w:rFonts w:ascii="Times New Roman" w:hAnsi="Times New Roman" w:cs="Times New Roman"/>
+          <w:sz w:val="24"/>
+          <w:szCs w:val="24"/>
+        </w:rPr>
+        <w:t>brians200, Das Attorney</w:t>
+      </w:r>
+      <w:r>
+        <w:rPr>
+          <w:rFonts w:ascii="Times New Roman" w:hAnsi="Times New Roman" w:cs="Times New Roman"/>
+          <w:sz w:val="24"/>
+          <w:szCs w:val="24"/>
+        </w:rPr>
+        <w:t>, PtPau, Imperator_Pete, csk222</w:t>
+      </w:r>
+      <w:r>
+        <w:rPr>
+          <w:rFonts w:ascii="Times New Roman" w:hAnsi="Times New Roman" w:cs="Times New Roman"/>
+          <w:sz w:val="24"/>
+          <w:szCs w:val="24"/>
+        </w:rPr>
+        <w:t>, maximumvmo, and any whom I have failed to mention.</w:t>
       </w:r>
     </w:p>
     <w:p>
@@ -7535,7 +8795,7 @@
           <w:szCs w:val="24"/>
         </w:rPr>
       </w:pPr>
-      <w:hyperlink r:id="rId14" w:history="1">
+      <w:hyperlink r:id="rId17" w:history="1">
         <w:r>
           <w:rPr>
             <w:rStyle w:val="Hyperlink"/>
@@ -7594,7 +8854,88 @@
           <w:sz w:val="24"/>
           <w:szCs w:val="24"/>
         </w:rPr>
-        <w:t>Honorable Mention: Taylor, Ski, Foondle, and any whom I have failed to mention.</w:t>
+        <w:t xml:space="preserve">Honorable Mention: Taylor, Ski, Foondle, </w:t>
+      </w:r>
+      <w:r>
+        <w:rPr>
+          <w:rFonts w:ascii="Times New Roman" w:hAnsi="Times New Roman" w:cs="Times New Roman"/>
+          <w:sz w:val="24"/>
+          <w:szCs w:val="24"/>
+        </w:rPr>
+        <w:t xml:space="preserve">Robertson, </w:t>
+      </w:r>
+      <w:r>
+        <w:rPr>
+          <w:rFonts w:ascii="Times New Roman" w:hAnsi="Times New Roman" w:cs="Times New Roman"/>
+          <w:sz w:val="24"/>
+          <w:szCs w:val="24"/>
+        </w:rPr>
+        <w:t xml:space="preserve">Townsend, </w:t>
+      </w:r>
+      <w:r>
+        <w:rPr>
+          <w:rFonts w:ascii="Times New Roman" w:hAnsi="Times New Roman" w:cs="Times New Roman"/>
+          <w:sz w:val="24"/>
+          <w:szCs w:val="24"/>
+        </w:rPr>
+        <w:t>and any whom I have failed to mention.</w:t>
+      </w:r>
+    </w:p>
+    <w:p>
+      <w:pPr>
+        <w:pStyle w:val="ListParagraph"/>
+        <w:numPr>
+          <w:ilvl w:val="0"/>
+          <w:numId w:val="9"/>
+        </w:numPr>
+        <w:spacing w:after="0" w:line="240" w:lineRule="auto"/>
+        <w:rPr>
+          <w:rFonts w:ascii="Times New Roman" w:hAnsi="Times New Roman" w:cs="Times New Roman"/>
+          <w:sz w:val="24"/>
+          <w:szCs w:val="24"/>
+        </w:rPr>
+      </w:pPr>
+      <w:hyperlink r:id="rId18" w:history="1">
+        <w:r>
+          <w:rPr>
+            <w:rStyle w:val="Hyperlink"/>
+            <w:rFonts w:ascii="Times New Roman" w:hAnsi="Times New Roman" w:cs="Times New Roman"/>
+            <w:sz w:val="24"/>
+            <w:szCs w:val="24"/>
+          </w:rPr>
+          <w:t>Armaholic.com</w:t>
+        </w:r>
+      </w:hyperlink>
+      <w:r>
+        <w:rPr>
+          <w:rFonts w:ascii="Times New Roman" w:hAnsi="Times New Roman" w:cs="Times New Roman"/>
+          <w:sz w:val="24"/>
+          <w:szCs w:val="24"/>
+        </w:rPr>
+        <w:t xml:space="preserve"> – For their logistical support in the past, present, and future.</w:t>
+      </w:r>
+    </w:p>
+    <w:p>
+      <w:pPr>
+        <w:pStyle w:val="ListParagraph"/>
+        <w:numPr>
+          <w:ilvl w:val="1"/>
+          <w:numId w:val="9"/>
+        </w:numPr>
+        <w:spacing w:after="0" w:line="240" w:lineRule="auto"/>
+        <w:rPr>
+          <w:rFonts w:ascii="Times New Roman" w:hAnsi="Times New Roman" w:cs="Times New Roman"/>
+          <w:sz w:val="24"/>
+          <w:szCs w:val="24"/>
+        </w:rPr>
+      </w:pPr>
+      <w:r>
+        <w:rPr>
+          <w:rFonts w:ascii="Times New Roman" w:hAnsi="Times New Roman" w:cs="Times New Roman"/>
+          <w:sz w:val="24"/>
+          <w:szCs w:val="24"/>
+        </w:rPr>
+        <w:t>Honorable Mention: Foxhound, Big, and any behind the scenes folks I’ve yet met.</w:t>
       </w:r>
     </w:p>
     <w:p>
@@ -8132,7 +9473,7 @@
         <w:rFonts w:ascii="Courier New" w:hAnsi="Courier New" w:cs="Courier New" w:hint="default"/>
       </w:rPr>
     </w:lvl>
-    <w:lvl w:ilvl="2" w:tplc="04090005" w:tentative="1">
+    <w:lvl w:ilvl="2" w:tplc="04090005">
       <w:start w:val="1"/>
       <w:numFmt w:val="bullet"/>
       <w:lvlText w:val=""/>
@@ -9555,7 +10896,7 @@
 </file>
 
 <file path=customXml/itemProps1.xml><?xml version="1.0" encoding="utf-8"?>
-<ds:datastoreItem xmlns:ds="http://schemas.openxmlformats.org/officeDocument/2006/customXml" ds:itemID="{C1A4D3E8-6588-41A8-A1FD-6A9B37F33489}">
+<ds:datastoreItem xmlns:ds="http://schemas.openxmlformats.org/officeDocument/2006/customXml" ds:itemID="{8071C008-816E-4D86-AA58-1D2A885C10C6}">
   <ds:schemaRefs>
     <ds:schemaRef ds:uri="http://schemas.openxmlformats.org/officeDocument/2006/bibliography"/>
   </ds:schemaRefs>

--- a/G_Revive_readMe.docx
+++ b/G_Revive_readMe.docx
@@ -76,7 +76,7 @@
           <w:sz w:val="24"/>
           <w:szCs w:val="24"/>
         </w:rPr>
-        <w:t xml:space="preserve"> v0.6</w:t>
+        <w:t xml:space="preserve"> v0.7</w:t>
       </w:r>
     </w:p>
     <w:p>
@@ -103,15 +103,15 @@
           <w:sz w:val="24"/>
           <w:szCs w:val="24"/>
         </w:rPr>
-        <w:t xml:space="preserve"> 05/</w:t>
-      </w:r>
-      <w:r>
-        <w:rPr>
-          <w:rFonts w:ascii="Times New Roman" w:hAnsi="Times New Roman" w:cs="Times New Roman"/>
-          <w:sz w:val="24"/>
-          <w:szCs w:val="24"/>
-        </w:rPr>
-        <w:t>26</w:t>
+        <w:t xml:space="preserve"> 0</w:t>
+      </w:r>
+      <w:r>
+        <w:rPr>
+          <w:rFonts w:ascii="Times New Roman" w:hAnsi="Times New Roman" w:cs="Times New Roman"/>
+          <w:sz w:val="24"/>
+          <w:szCs w:val="24"/>
+        </w:rPr>
+        <w:t>6/03</w:t>
       </w:r>
       <w:r>
         <w:rPr>
@@ -146,7 +146,7 @@
           <w:sz w:val="24"/>
           <w:szCs w:val="24"/>
         </w:rPr>
-        <w:t>: v1.18</w:t>
+        <w:t>: v1.20</w:t>
       </w:r>
     </w:p>
     <w:p>
@@ -219,17 +219,7 @@
           <w:sz w:val="24"/>
           <w:szCs w:val="24"/>
         </w:rPr>
-        <w:t xml:space="preserve"> Revive System, all features, in additi</w:t>
-      </w:r>
-      <w:bookmarkStart w:id="0" w:name="_GoBack"/>
-      <w:bookmarkEnd w:id="0"/>
-      <w:r>
-        <w:rPr>
-          <w:rFonts w:ascii="Times New Roman" w:hAnsi="Times New Roman" w:cs="Times New Roman"/>
-          <w:sz w:val="24"/>
-          <w:szCs w:val="24"/>
-        </w:rPr>
-        <w:t>on to already having default values set, are categorized and organized by relevancy in a simple way that allows editors to control their mission and adapt this script to their mission.</w:t>
+        <w:t xml:space="preserve"> Revive System, all features, in addition to already having default values set, are categorized and organized by relevancy in a simple way that allows editors to control their mission and adapt this script to their mission.</w:t>
       </w:r>
       <w:r>
         <w:rPr>
@@ -559,7 +549,15 @@
           <w:sz w:val="24"/>
           <w:szCs w:val="24"/>
         </w:rPr>
-        <w:t xml:space="preserve">Available Limitless Mobile Respawn Vehicle and </w:t>
+        <w:t>Available l</w:t>
+      </w:r>
+      <w:r>
+        <w:rPr>
+          <w:rFonts w:ascii="Times New Roman" w:hAnsi="Times New Roman" w:cs="Times New Roman"/>
+          <w:sz w:val="24"/>
+          <w:szCs w:val="24"/>
+        </w:rPr>
+        <w:t xml:space="preserve">imitless Mobile Respawn Vehicle and </w:t>
       </w:r>
       <w:r>
         <w:rPr>
@@ -800,7 +798,7 @@
             </w:rPr>
             <w:fldChar w:fldCharType="separate"/>
           </w:r>
-          <w:hyperlink w:anchor="_Toc388434223" w:history="1">
+          <w:hyperlink w:anchor="_Toc389325417" w:history="1">
             <w:r>
               <w:rPr>
                 <w:rStyle w:val="Hyperlink"/>
@@ -829,7 +827,7 @@
                 <w:noProof/>
                 <w:webHidden/>
               </w:rPr>
-              <w:instrText xml:space="preserve"> PAGEREF _Toc388434223 \h </w:instrText>
+              <w:instrText xml:space="preserve"> PAGEREF _Toc389325417 \h </w:instrText>
             </w:r>
             <w:r>
               <w:rPr>
@@ -868,7 +866,7 @@
               <w:noProof/>
             </w:rPr>
           </w:pPr>
-          <w:hyperlink w:anchor="_Toc388434224" w:history="1">
+          <w:hyperlink w:anchor="_Toc389325418" w:history="1">
             <w:r>
               <w:rPr>
                 <w:rStyle w:val="Hyperlink"/>
@@ -897,7 +895,7 @@
                 <w:noProof/>
                 <w:webHidden/>
               </w:rPr>
-              <w:instrText xml:space="preserve"> PAGEREF _Toc388434224 \h </w:instrText>
+              <w:instrText xml:space="preserve"> PAGEREF _Toc389325418 \h </w:instrText>
             </w:r>
             <w:r>
               <w:rPr>
@@ -936,7 +934,7 @@
               <w:noProof/>
             </w:rPr>
           </w:pPr>
-          <w:hyperlink w:anchor="_Toc388434225" w:history="1">
+          <w:hyperlink w:anchor="_Toc389325419" w:history="1">
             <w:r>
               <w:rPr>
                 <w:rStyle w:val="Hyperlink"/>
@@ -965,7 +963,7 @@
                 <w:noProof/>
                 <w:webHidden/>
               </w:rPr>
-              <w:instrText xml:space="preserve"> PAGEREF _Toc388434225 \h </w:instrText>
+              <w:instrText xml:space="preserve"> PAGEREF _Toc389325419 \h </w:instrText>
             </w:r>
             <w:r>
               <w:rPr>
@@ -1004,7 +1002,7 @@
               <w:noProof/>
             </w:rPr>
           </w:pPr>
-          <w:hyperlink w:anchor="_Toc388434226" w:history="1">
+          <w:hyperlink w:anchor="_Toc389325420" w:history="1">
             <w:r>
               <w:rPr>
                 <w:rStyle w:val="Hyperlink"/>
@@ -1033,7 +1031,7 @@
                 <w:noProof/>
                 <w:webHidden/>
               </w:rPr>
-              <w:instrText xml:space="preserve"> PAGEREF _Toc388434226 \h </w:instrText>
+              <w:instrText xml:space="preserve"> PAGEREF _Toc389325420 \h </w:instrText>
             </w:r>
             <w:r>
               <w:rPr>
@@ -1072,7 +1070,7 @@
               <w:noProof/>
             </w:rPr>
           </w:pPr>
-          <w:hyperlink w:anchor="_Toc388434227" w:history="1">
+          <w:hyperlink w:anchor="_Toc389325421" w:history="1">
             <w:r>
               <w:rPr>
                 <w:rStyle w:val="Hyperlink"/>
@@ -1101,7 +1099,7 @@
                 <w:noProof/>
                 <w:webHidden/>
               </w:rPr>
-              <w:instrText xml:space="preserve"> PAGEREF _Toc388434227 \h </w:instrText>
+              <w:instrText xml:space="preserve"> PAGEREF _Toc389325421 \h </w:instrText>
             </w:r>
             <w:r>
               <w:rPr>
@@ -1140,7 +1138,7 @@
               <w:noProof/>
             </w:rPr>
           </w:pPr>
-          <w:hyperlink w:anchor="_Toc388434228" w:history="1">
+          <w:hyperlink w:anchor="_Toc389325422" w:history="1">
             <w:r>
               <w:rPr>
                 <w:rStyle w:val="Hyperlink"/>
@@ -1169,7 +1167,7 @@
                 <w:noProof/>
                 <w:webHidden/>
               </w:rPr>
-              <w:instrText xml:space="preserve"> PAGEREF _Toc388434228 \h </w:instrText>
+              <w:instrText xml:space="preserve"> PAGEREF _Toc389325422 \h </w:instrText>
             </w:r>
             <w:r>
               <w:rPr>
@@ -1262,7 +1260,7 @@
           </w14:textOutline>
         </w:rPr>
       </w:pPr>
-      <w:bookmarkStart w:id="1" w:name="_Toc388434223"/>
+      <w:bookmarkStart w:id="0" w:name="_Toc389325417"/>
       <w:r>
         <w:rPr>
           <w:rFonts w:ascii="Times New Roman" w:hAnsi="Times New Roman" w:cs="Times New Roman"/>
@@ -1271,7 +1269,7 @@
         </w:rPr>
         <w:t>How It Works</w:t>
       </w:r>
-      <w:bookmarkEnd w:id="1"/>
+      <w:bookmarkEnd w:id="0"/>
     </w:p>
     <w:p>
       <w:pPr>
@@ -1556,7 +1554,7 @@
           </w14:textOutline>
         </w:rPr>
       </w:pPr>
-      <w:bookmarkStart w:id="2" w:name="_Toc388434224"/>
+      <w:bookmarkStart w:id="1" w:name="_Toc389325418"/>
       <w:r>
         <w:rPr>
           <w:rFonts w:ascii="Times New Roman" w:hAnsi="Times New Roman" w:cs="Times New Roman"/>
@@ -1565,7 +1563,7 @@
         </w:rPr>
         <w:t>Installation Guide</w:t>
       </w:r>
-      <w:bookmarkEnd w:id="2"/>
+      <w:bookmarkEnd w:id="1"/>
     </w:p>
     <w:p>
       <w:pPr>
@@ -2600,7 +2598,7 @@
           <w:color w:val="auto"/>
         </w:rPr>
       </w:pPr>
-      <w:bookmarkStart w:id="3" w:name="_Toc388434225"/>
+      <w:bookmarkStart w:id="2" w:name="_Toc389325419"/>
       <w:r>
         <w:rPr>
           <w:rFonts w:ascii="Times New Roman" w:hAnsi="Times New Roman" w:cs="Times New Roman"/>
@@ -2609,7 +2607,7 @@
         </w:rPr>
         <w:t>Configuration of Parameters (G_Revive_init.sqf)</w:t>
       </w:r>
-      <w:bookmarkEnd w:id="3"/>
+      <w:bookmarkEnd w:id="2"/>
     </w:p>
     <w:p>
       <w:pPr>
@@ -3278,6 +3276,145 @@
           <w:sz w:val="24"/>
           <w:szCs w:val="24"/>
         </w:rPr>
+        <w:t>G_Revive_DownsPerLife</w:t>
+      </w:r>
+      <w:r>
+        <w:rPr>
+          <w:rFonts w:ascii="Times New Roman" w:hAnsi="Times New Roman" w:cs="Times New Roman"/>
+          <w:sz w:val="24"/>
+          <w:szCs w:val="24"/>
+        </w:rPr>
+        <w:t xml:space="preserve"> = </w:t>
+      </w:r>
+      <w:r>
+        <w:rPr>
+          <w:rFonts w:ascii="Times New Roman" w:hAnsi="Times New Roman" w:cs="Times New Roman"/>
+          <w:sz w:val="24"/>
+          <w:szCs w:val="24"/>
+        </w:rPr>
+        <w:t>Integer indicating the n</w:t>
+      </w:r>
+      <w:r>
+        <w:rPr>
+          <w:rFonts w:ascii="Times New Roman" w:hAnsi="Times New Roman" w:cs="Times New Roman"/>
+          <w:sz w:val="24"/>
+          <w:szCs w:val="24"/>
+        </w:rPr>
+        <w:t xml:space="preserve">umber of times </w:t>
+      </w:r>
+      <w:r>
+        <w:rPr>
+          <w:rFonts w:ascii="Times New Roman" w:hAnsi="Times New Roman" w:cs="Times New Roman"/>
+          <w:sz w:val="24"/>
+          <w:szCs w:val="24"/>
+        </w:rPr>
+        <w:t xml:space="preserve">that a </w:t>
+      </w:r>
+      <w:r>
+        <w:rPr>
+          <w:rFonts w:ascii="Times New Roman" w:hAnsi="Times New Roman" w:cs="Times New Roman"/>
+          <w:sz w:val="24"/>
+          <w:szCs w:val="24"/>
+        </w:rPr>
+        <w:t>unit can</w:t>
+      </w:r>
+      <w:r>
+        <w:rPr>
+          <w:rFonts w:ascii="Times New Roman" w:hAnsi="Times New Roman" w:cs="Times New Roman"/>
+          <w:sz w:val="24"/>
+          <w:szCs w:val="24"/>
+        </w:rPr>
+        <w:t xml:space="preserve"> go Unconscious in a single life. (Ex: PayDay and L4D “Downs System”)</w:t>
+      </w:r>
+    </w:p>
+    <w:p>
+      <w:pPr>
+        <w:spacing w:after="0" w:line="240" w:lineRule="auto"/>
+        <w:ind w:firstLine="720"/>
+        <w:rPr>
+          <w:rFonts w:ascii="Times New Roman" w:hAnsi="Times New Roman" w:cs="Times New Roman"/>
+          <w:sz w:val="24"/>
+          <w:szCs w:val="24"/>
+        </w:rPr>
+      </w:pPr>
+      <w:r>
+        <w:rPr>
+          <w:rFonts w:ascii="Times New Roman" w:hAnsi="Times New Roman" w:cs="Times New Roman"/>
+          <w:sz w:val="24"/>
+          <w:szCs w:val="24"/>
+        </w:rPr>
+        <w:t>0 = Unlimited number of downs per life</w:t>
+      </w:r>
+    </w:p>
+    <w:p>
+      <w:pPr>
+        <w:spacing w:after="0" w:line="240" w:lineRule="auto"/>
+        <w:ind w:firstLine="720"/>
+        <w:rPr>
+          <w:rFonts w:ascii="Times New Roman" w:hAnsi="Times New Roman" w:cs="Times New Roman"/>
+          <w:sz w:val="24"/>
+          <w:szCs w:val="24"/>
+        </w:rPr>
+      </w:pPr>
+      <w:r>
+        <w:rPr>
+          <w:rFonts w:ascii="Times New Roman" w:hAnsi="Times New Roman" w:cs="Times New Roman"/>
+          <w:sz w:val="24"/>
+          <w:szCs w:val="24"/>
+        </w:rPr>
+        <w:t>&gt;</w:t>
+      </w:r>
+      <w:r>
+        <w:rPr>
+          <w:rFonts w:ascii="Times New Roman" w:hAnsi="Times New Roman" w:cs="Times New Roman"/>
+          <w:sz w:val="24"/>
+          <w:szCs w:val="24"/>
+        </w:rPr>
+        <w:t xml:space="preserve"> </w:t>
+      </w:r>
+      <w:r>
+        <w:rPr>
+          <w:rFonts w:ascii="Times New Roman" w:hAnsi="Times New Roman" w:cs="Times New Roman"/>
+          <w:sz w:val="24"/>
+          <w:szCs w:val="24"/>
+        </w:rPr>
+        <w:t xml:space="preserve">0 = </w:t>
+      </w:r>
+      <w:r>
+        <w:rPr>
+          <w:rFonts w:ascii="Times New Roman" w:hAnsi="Times New Roman" w:cs="Times New Roman"/>
+          <w:sz w:val="24"/>
+          <w:szCs w:val="24"/>
+        </w:rPr>
+        <w:t>Limited number of downs per life</w:t>
+      </w:r>
+    </w:p>
+    <w:p>
+      <w:pPr>
+        <w:spacing w:after="0" w:line="240" w:lineRule="auto"/>
+        <w:rPr>
+          <w:rFonts w:ascii="Times New Roman" w:hAnsi="Times New Roman" w:cs="Times New Roman"/>
+          <w:sz w:val="24"/>
+          <w:szCs w:val="24"/>
+        </w:rPr>
+      </w:pPr>
+    </w:p>
+    <w:p>
+      <w:pPr>
+        <w:spacing w:after="0" w:line="240" w:lineRule="auto"/>
+        <w:rPr>
+          <w:rFonts w:ascii="Times New Roman" w:hAnsi="Times New Roman" w:cs="Times New Roman"/>
+          <w:sz w:val="24"/>
+          <w:szCs w:val="24"/>
+        </w:rPr>
+      </w:pPr>
+      <w:r>
+        <w:rPr>
+          <w:rFonts w:ascii="Times New Roman" w:hAnsi="Times New Roman" w:cs="Times New Roman"/>
+          <w:b/>
+          <w:sz w:val="24"/>
+          <w:szCs w:val="24"/>
+        </w:rPr>
         <w:t>G_Revive_Can_Revive</w:t>
       </w:r>
       <w:r>
@@ -3451,6 +3588,7 @@
           <w:sz w:val="24"/>
           <w:szCs w:val="24"/>
         </w:rPr>
+        <w:lastRenderedPageBreak/>
         <w:t>G_Revive_Requirement</w:t>
       </w:r>
       <w:r>
@@ -3605,7 +3743,6 @@
           <w:sz w:val="24"/>
           <w:szCs w:val="24"/>
         </w:rPr>
-        <w:lastRenderedPageBreak/>
         <w:t>G_Revive_Black_Screen</w:t>
       </w:r>
       <w:r>
@@ -3799,6 +3936,222 @@
           <w:szCs w:val="24"/>
         </w:rPr>
         <w:t>.</w:t>
+      </w:r>
+    </w:p>
+    <w:p>
+      <w:pPr>
+        <w:spacing w:after="0" w:line="240" w:lineRule="auto"/>
+        <w:rPr>
+          <w:rFonts w:ascii="Times New Roman" w:hAnsi="Times New Roman" w:cs="Times New Roman"/>
+          <w:sz w:val="24"/>
+          <w:szCs w:val="24"/>
+        </w:rPr>
+      </w:pPr>
+    </w:p>
+    <w:p>
+      <w:pPr>
+        <w:spacing w:after="0" w:line="240" w:lineRule="auto"/>
+        <w:rPr>
+          <w:rFonts w:ascii="Times New Roman" w:hAnsi="Times New Roman" w:cs="Times New Roman"/>
+          <w:sz w:val="24"/>
+          <w:szCs w:val="24"/>
+        </w:rPr>
+      </w:pPr>
+      <w:r>
+        <w:rPr>
+          <w:rFonts w:ascii="Times New Roman" w:hAnsi="Times New Roman" w:cs="Times New Roman"/>
+          <w:b/>
+          <w:sz w:val="24"/>
+          <w:szCs w:val="24"/>
+        </w:rPr>
+        <w:t>G_Eject_Occupants</w:t>
+      </w:r>
+      <w:r>
+        <w:rPr>
+          <w:rFonts w:ascii="Times New Roman" w:hAnsi="Times New Roman" w:cs="Times New Roman"/>
+          <w:sz w:val="24"/>
+          <w:szCs w:val="24"/>
+        </w:rPr>
+        <w:t xml:space="preserve"> = If killed while in a vehicle, the unit is ejected from the vehicle. </w:t>
+      </w:r>
+    </w:p>
+    <w:p>
+      <w:pPr>
+        <w:spacing w:after="0" w:line="240" w:lineRule="auto"/>
+        <w:ind w:firstLine="720"/>
+        <w:rPr>
+          <w:rFonts w:ascii="Times New Roman" w:hAnsi="Times New Roman" w:cs="Times New Roman"/>
+          <w:sz w:val="24"/>
+          <w:szCs w:val="24"/>
+        </w:rPr>
+      </w:pPr>
+      <w:r>
+        <w:rPr>
+          <w:rFonts w:ascii="Times New Roman" w:hAnsi="Times New Roman" w:cs="Times New Roman"/>
+          <w:sz w:val="24"/>
+          <w:szCs w:val="24"/>
+        </w:rPr>
+        <w:t>True = E</w:t>
+      </w:r>
+      <w:r>
+        <w:rPr>
+          <w:rFonts w:ascii="Times New Roman" w:hAnsi="Times New Roman" w:cs="Times New Roman"/>
+          <w:sz w:val="24"/>
+          <w:szCs w:val="24"/>
+        </w:rPr>
+        <w:t>nabled</w:t>
+      </w:r>
+      <w:r>
+        <w:rPr>
+          <w:rFonts w:ascii="Times New Roman" w:hAnsi="Times New Roman" w:cs="Times New Roman"/>
+          <w:sz w:val="24"/>
+          <w:szCs w:val="24"/>
+        </w:rPr>
+        <w:t>, killed unit is ejected.</w:t>
+      </w:r>
+    </w:p>
+    <w:p>
+      <w:pPr>
+        <w:spacing w:after="0" w:line="240" w:lineRule="auto"/>
+        <w:ind w:firstLine="720"/>
+        <w:rPr>
+          <w:rFonts w:ascii="Times New Roman" w:hAnsi="Times New Roman" w:cs="Times New Roman"/>
+          <w:sz w:val="24"/>
+          <w:szCs w:val="24"/>
+        </w:rPr>
+      </w:pPr>
+      <w:r>
+        <w:rPr>
+          <w:rFonts w:ascii="Times New Roman" w:hAnsi="Times New Roman" w:cs="Times New Roman"/>
+          <w:sz w:val="24"/>
+          <w:szCs w:val="24"/>
+        </w:rPr>
+        <w:t>False = Disabled, killed unit must be unloaded</w:t>
+      </w:r>
+    </w:p>
+    <w:p>
+      <w:pPr>
+        <w:spacing w:after="0" w:line="240" w:lineRule="auto"/>
+        <w:rPr>
+          <w:rFonts w:ascii="Times New Roman" w:hAnsi="Times New Roman" w:cs="Times New Roman"/>
+          <w:sz w:val="24"/>
+          <w:szCs w:val="24"/>
+        </w:rPr>
+      </w:pPr>
+    </w:p>
+    <w:p>
+      <w:pPr>
+        <w:spacing w:after="0" w:line="240" w:lineRule="auto"/>
+        <w:rPr>
+          <w:rFonts w:ascii="Times New Roman" w:hAnsi="Times New Roman" w:cs="Times New Roman"/>
+          <w:sz w:val="24"/>
+          <w:szCs w:val="24"/>
+        </w:rPr>
+      </w:pPr>
+      <w:r>
+        <w:rPr>
+          <w:rFonts w:ascii="Times New Roman" w:hAnsi="Times New Roman" w:cs="Times New Roman"/>
+          <w:b/>
+          <w:sz w:val="24"/>
+          <w:szCs w:val="24"/>
+        </w:rPr>
+        <w:t>G_</w:t>
+      </w:r>
+      <w:r>
+        <w:rPr>
+          <w:rFonts w:ascii="Times New Roman" w:hAnsi="Times New Roman" w:cs="Times New Roman"/>
+          <w:b/>
+          <w:sz w:val="24"/>
+          <w:szCs w:val="24"/>
+        </w:rPr>
+        <w:t>Explosion_</w:t>
+      </w:r>
+      <w:r>
+        <w:rPr>
+          <w:rFonts w:ascii="Times New Roman" w:hAnsi="Times New Roman" w:cs="Times New Roman"/>
+          <w:b/>
+          <w:sz w:val="24"/>
+          <w:szCs w:val="24"/>
+        </w:rPr>
+        <w:t>Eject_Occupants</w:t>
+      </w:r>
+      <w:r>
+        <w:rPr>
+          <w:rFonts w:ascii="Times New Roman" w:hAnsi="Times New Roman" w:cs="Times New Roman"/>
+          <w:sz w:val="24"/>
+          <w:szCs w:val="24"/>
+        </w:rPr>
+        <w:t xml:space="preserve"> = Once the wreck of an exploded vehicle comes to a stop (air or land), the occupants will be ejected and revivable. </w:t>
+      </w:r>
+    </w:p>
+    <w:p>
+      <w:pPr>
+        <w:spacing w:after="0" w:line="240" w:lineRule="auto"/>
+        <w:ind w:firstLine="720"/>
+        <w:rPr>
+          <w:rFonts w:ascii="Times New Roman" w:hAnsi="Times New Roman" w:cs="Times New Roman"/>
+          <w:sz w:val="24"/>
+          <w:szCs w:val="24"/>
+        </w:rPr>
+      </w:pPr>
+      <w:r>
+        <w:rPr>
+          <w:rFonts w:ascii="Times New Roman" w:hAnsi="Times New Roman" w:cs="Times New Roman"/>
+          <w:sz w:val="24"/>
+          <w:szCs w:val="24"/>
+        </w:rPr>
+        <w:t>True = Enabled</w:t>
+      </w:r>
+    </w:p>
+    <w:p>
+      <w:pPr>
+        <w:spacing w:after="0" w:line="240" w:lineRule="auto"/>
+        <w:ind w:firstLine="720"/>
+        <w:rPr>
+          <w:rFonts w:ascii="Times New Roman" w:hAnsi="Times New Roman" w:cs="Times New Roman"/>
+          <w:sz w:val="24"/>
+          <w:szCs w:val="24"/>
+        </w:rPr>
+      </w:pPr>
+      <w:r>
+        <w:rPr>
+          <w:rFonts w:ascii="Times New Roman" w:hAnsi="Times New Roman" w:cs="Times New Roman"/>
+          <w:sz w:val="24"/>
+          <w:szCs w:val="24"/>
+        </w:rPr>
+        <w:t>False = D</w:t>
+      </w:r>
+      <w:r>
+        <w:rPr>
+          <w:rFonts w:ascii="Times New Roman" w:hAnsi="Times New Roman" w:cs="Times New Roman"/>
+          <w:sz w:val="24"/>
+          <w:szCs w:val="24"/>
+        </w:rPr>
+        <w:t>isable</w:t>
+      </w:r>
+      <w:r>
+        <w:rPr>
+          <w:rFonts w:ascii="Times New Roman" w:hAnsi="Times New Roman" w:cs="Times New Roman"/>
+          <w:sz w:val="24"/>
+          <w:szCs w:val="24"/>
+        </w:rPr>
+        <w:t xml:space="preserve">d, </w:t>
+      </w:r>
+      <w:r>
+        <w:rPr>
+          <w:rFonts w:ascii="Times New Roman" w:hAnsi="Times New Roman" w:cs="Times New Roman"/>
+          <w:sz w:val="24"/>
+          <w:szCs w:val="24"/>
+        </w:rPr>
+        <w:t>units will bypas</w:t>
+      </w:r>
+      <w:r>
+        <w:rPr>
+          <w:rFonts w:ascii="Times New Roman" w:hAnsi="Times New Roman" w:cs="Times New Roman"/>
+          <w:sz w:val="24"/>
+          <w:szCs w:val="24"/>
+        </w:rPr>
+        <w:t>s revive and be forced to respawn.</w:t>
       </w:r>
     </w:p>
     <w:p>
@@ -4302,6 +4655,7 @@
           <w:sz w:val="24"/>
           <w:szCs w:val="24"/>
         </w:rPr>
+        <w:lastRenderedPageBreak/>
         <w:t>2 = On start for JIP, player is presented with menu to select spawn position.</w:t>
       </w:r>
     </w:p>
@@ -5525,6 +5879,7 @@
           <w:sz w:val="24"/>
           <w:szCs w:val="24"/>
         </w:rPr>
+        <w:lastRenderedPageBreak/>
         <w:t>G_Mobile_Respawn_WEST</w:t>
       </w:r>
     </w:p>
@@ -5615,6 +5970,106 @@
           <w:sz w:val="24"/>
           <w:szCs w:val="24"/>
         </w:rPr>
+        <w:t>G_Mobile_Respawn_Locked</w:t>
+      </w:r>
+      <w:r>
+        <w:rPr>
+          <w:rFonts w:ascii="Times New Roman" w:hAnsi="Times New Roman" w:cs="Times New Roman"/>
+          <w:sz w:val="24"/>
+          <w:szCs w:val="24"/>
+        </w:rPr>
+        <w:t xml:space="preserve"> = Lock enemy MRVs so </w:t>
+      </w:r>
+      <w:r>
+        <w:rPr>
+          <w:rFonts w:ascii="Times New Roman" w:hAnsi="Times New Roman" w:cs="Times New Roman"/>
+          <w:sz w:val="24"/>
+          <w:szCs w:val="24"/>
+        </w:rPr>
+        <w:t xml:space="preserve">that the target </w:t>
+      </w:r>
+      <w:r>
+        <w:rPr>
+          <w:rFonts w:ascii="Times New Roman" w:hAnsi="Times New Roman" w:cs="Times New Roman"/>
+          <w:sz w:val="24"/>
+          <w:szCs w:val="24"/>
+        </w:rPr>
+        <w:t xml:space="preserve">MRVs can only be accessed by their own team. </w:t>
+      </w:r>
+      <w:r>
+        <w:rPr>
+          <w:rFonts w:ascii="Times New Roman" w:hAnsi="Times New Roman" w:cs="Times New Roman"/>
+          <w:sz w:val="24"/>
+          <w:szCs w:val="24"/>
+        </w:rPr>
+        <w:t>Also restricts loading of wounded. If disabled, enemies could technically “steal” the opposing team’s MRV, though not be able to Deploy/Undeploy it.</w:t>
+      </w:r>
+    </w:p>
+    <w:p>
+      <w:pPr>
+        <w:spacing w:after="0" w:line="240" w:lineRule="auto"/>
+        <w:ind w:firstLine="720"/>
+        <w:rPr>
+          <w:rFonts w:ascii="Times New Roman" w:hAnsi="Times New Roman" w:cs="Times New Roman"/>
+          <w:sz w:val="24"/>
+          <w:szCs w:val="24"/>
+        </w:rPr>
+      </w:pPr>
+      <w:r>
+        <w:rPr>
+          <w:rFonts w:ascii="Times New Roman" w:hAnsi="Times New Roman" w:cs="Times New Roman"/>
+          <w:sz w:val="24"/>
+          <w:szCs w:val="24"/>
+        </w:rPr>
+        <w:t>True = Enabled</w:t>
+      </w:r>
+    </w:p>
+    <w:p>
+      <w:pPr>
+        <w:spacing w:after="0" w:line="240" w:lineRule="auto"/>
+        <w:ind w:firstLine="720"/>
+        <w:rPr>
+          <w:rFonts w:ascii="Times New Roman" w:hAnsi="Times New Roman" w:cs="Times New Roman"/>
+          <w:sz w:val="24"/>
+          <w:szCs w:val="24"/>
+        </w:rPr>
+      </w:pPr>
+      <w:r>
+        <w:rPr>
+          <w:rFonts w:ascii="Times New Roman" w:hAnsi="Times New Roman" w:cs="Times New Roman"/>
+          <w:sz w:val="24"/>
+          <w:szCs w:val="24"/>
+        </w:rPr>
+        <w:t>False = Disabled</w:t>
+      </w:r>
+    </w:p>
+    <w:p>
+      <w:pPr>
+        <w:spacing w:after="0" w:line="240" w:lineRule="auto"/>
+        <w:rPr>
+          <w:rFonts w:ascii="Times New Roman" w:hAnsi="Times New Roman" w:cs="Times New Roman"/>
+          <w:b/>
+          <w:sz w:val="24"/>
+          <w:szCs w:val="24"/>
+        </w:rPr>
+      </w:pPr>
+    </w:p>
+    <w:p>
+      <w:pPr>
+        <w:spacing w:after="0" w:line="240" w:lineRule="auto"/>
+        <w:rPr>
+          <w:rFonts w:ascii="Times New Roman" w:hAnsi="Times New Roman" w:cs="Times New Roman"/>
+          <w:sz w:val="24"/>
+          <w:szCs w:val="24"/>
+        </w:rPr>
+      </w:pPr>
+      <w:r>
+        <w:rPr>
+          <w:rFonts w:ascii="Times New Roman" w:hAnsi="Times New Roman" w:cs="Times New Roman"/>
+          <w:b/>
+          <w:sz w:val="24"/>
+          <w:szCs w:val="24"/>
+        </w:rPr>
         <w:t>G_Mobile_Respawn_Moveable</w:t>
       </w:r>
       <w:r>
@@ -5682,7 +6137,42 @@
           <w:sz w:val="24"/>
           <w:szCs w:val="24"/>
         </w:rPr>
-        <w:t xml:space="preserve"> moved while remaining deployed (must be stopped to deploy and undeploy).</w:t>
+        <w:t xml:space="preserve"> moved while remaining deployed</w:t>
+      </w:r>
+    </w:p>
+    <w:p>
+      <w:pPr>
+        <w:spacing w:after="0" w:line="240" w:lineRule="auto"/>
+        <w:ind w:left="720"/>
+        <w:rPr>
+          <w:rFonts w:ascii="Times New Roman" w:hAnsi="Times New Roman" w:cs="Times New Roman"/>
+          <w:sz w:val="24"/>
+          <w:szCs w:val="24"/>
+        </w:rPr>
+      </w:pPr>
+      <w:r>
+        <w:rPr>
+          <w:rFonts w:ascii="Times New Roman" w:hAnsi="Times New Roman" w:cs="Times New Roman"/>
+          <w:sz w:val="24"/>
+          <w:szCs w:val="24"/>
+        </w:rPr>
+        <w:t>F</w:t>
+      </w:r>
+      <w:r>
+        <w:rPr>
+          <w:rFonts w:ascii="Times New Roman" w:hAnsi="Times New Roman" w:cs="Times New Roman"/>
+          <w:sz w:val="24"/>
+          <w:szCs w:val="24"/>
+        </w:rPr>
+        <w:t xml:space="preserve">alse = Deployed </w:t>
+      </w:r>
+      <w:r>
+        <w:rPr>
+          <w:rFonts w:ascii="Times New Roman" w:hAnsi="Times New Roman" w:cs="Times New Roman"/>
+          <w:sz w:val="24"/>
+          <w:szCs w:val="24"/>
+        </w:rPr>
+        <w:t>MRV is immobile while deployed (must be stopped to deploy and undeploy)</w:t>
       </w:r>
     </w:p>
     <w:p>
@@ -5695,29 +6185,170 @@
           <w:szCs w:val="24"/>
         </w:rPr>
       </w:pPr>
-      <w:r>
-        <w:rPr>
-          <w:rFonts w:ascii="Times New Roman" w:hAnsi="Times New Roman" w:cs="Times New Roman"/>
-          <w:sz w:val="24"/>
-          <w:szCs w:val="24"/>
-        </w:rPr>
-        <w:t>F</w:t>
-      </w:r>
-      <w:r>
-        <w:rPr>
-          <w:rFonts w:ascii="Times New Roman" w:hAnsi="Times New Roman" w:cs="Times New Roman"/>
-          <w:sz w:val="24"/>
-          <w:szCs w:val="24"/>
-        </w:rPr>
-        <w:t xml:space="preserve">alse = Deployed </w:t>
-      </w:r>
-      <w:r>
-        <w:rPr>
-          <w:rFonts w:ascii="Times New Roman" w:hAnsi="Times New Roman" w:cs="Times New Roman"/>
-          <w:sz w:val="24"/>
-          <w:szCs w:val="24"/>
-        </w:rPr>
-        <w:t>MRV is immobile while deployed.</w:t>
+    </w:p>
+    <w:p>
+      <w:pPr>
+        <w:spacing w:after="0" w:line="240" w:lineRule="auto"/>
+        <w:rPr>
+          <w:rFonts w:ascii="Times New Roman" w:hAnsi="Times New Roman" w:cs="Times New Roman"/>
+          <w:sz w:val="24"/>
+          <w:szCs w:val="24"/>
+        </w:rPr>
+      </w:pPr>
+      <w:r>
+        <w:rPr>
+          <w:rFonts w:ascii="Times New Roman" w:hAnsi="Times New Roman" w:cs="Times New Roman"/>
+          <w:b/>
+          <w:sz w:val="24"/>
+          <w:szCs w:val="24"/>
+        </w:rPr>
+        <w:t>G_Mobile_Respawn_Wreck</w:t>
+      </w:r>
+      <w:r>
+        <w:rPr>
+          <w:rFonts w:ascii="Times New Roman" w:hAnsi="Times New Roman" w:cs="Times New Roman"/>
+          <w:sz w:val="24"/>
+          <w:szCs w:val="24"/>
+        </w:rPr>
+        <w:t xml:space="preserve"> = Time (in seconds) after </w:t>
+      </w:r>
+      <w:r>
+        <w:rPr>
+          <w:rFonts w:ascii="Times New Roman" w:hAnsi="Times New Roman" w:cs="Times New Roman"/>
+          <w:sz w:val="24"/>
+          <w:szCs w:val="24"/>
+        </w:rPr>
+        <w:t>MRV</w:t>
+      </w:r>
+      <w:r>
+        <w:rPr>
+          <w:rFonts w:ascii="Times New Roman" w:hAnsi="Times New Roman" w:cs="Times New Roman"/>
+          <w:sz w:val="24"/>
+          <w:szCs w:val="24"/>
+        </w:rPr>
+        <w:t xml:space="preserve"> is destroyed before the wreck is deleted</w:t>
+      </w:r>
+      <w:r>
+        <w:rPr>
+          <w:rFonts w:ascii="Times New Roman" w:hAnsi="Times New Roman" w:cs="Times New Roman"/>
+          <w:sz w:val="24"/>
+          <w:szCs w:val="24"/>
+        </w:rPr>
+        <w:t>. Must be greater than 0.</w:t>
+      </w:r>
+    </w:p>
+    <w:p>
+      <w:pPr>
+        <w:spacing w:after="0" w:line="240" w:lineRule="auto"/>
+        <w:rPr>
+          <w:rFonts w:ascii="Times New Roman" w:hAnsi="Times New Roman" w:cs="Times New Roman"/>
+          <w:sz w:val="24"/>
+          <w:szCs w:val="24"/>
+        </w:rPr>
+      </w:pPr>
+    </w:p>
+    <w:p>
+      <w:pPr>
+        <w:spacing w:after="0" w:line="240" w:lineRule="auto"/>
+        <w:rPr>
+          <w:rFonts w:ascii="Times New Roman" w:hAnsi="Times New Roman" w:cs="Times New Roman"/>
+          <w:sz w:val="24"/>
+          <w:szCs w:val="24"/>
+        </w:rPr>
+      </w:pPr>
+      <w:r>
+        <w:rPr>
+          <w:rFonts w:ascii="Times New Roman" w:hAnsi="Times New Roman" w:cs="Times New Roman"/>
+          <w:b/>
+          <w:sz w:val="24"/>
+          <w:szCs w:val="24"/>
+        </w:rPr>
+        <w:t xml:space="preserve">G_Mobile_Respawn_RespTimer </w:t>
+      </w:r>
+      <w:r>
+        <w:rPr>
+          <w:rFonts w:ascii="Times New Roman" w:hAnsi="Times New Roman" w:cs="Times New Roman"/>
+          <w:sz w:val="24"/>
+          <w:szCs w:val="24"/>
+        </w:rPr>
+        <w:t xml:space="preserve">= Time (in seconds) for </w:t>
+      </w:r>
+      <w:r>
+        <w:rPr>
+          <w:rFonts w:ascii="Times New Roman" w:hAnsi="Times New Roman" w:cs="Times New Roman"/>
+          <w:sz w:val="24"/>
+          <w:szCs w:val="24"/>
+        </w:rPr>
+        <w:t xml:space="preserve">MRV </w:t>
+      </w:r>
+      <w:r>
+        <w:rPr>
+          <w:rFonts w:ascii="Times New Roman" w:hAnsi="Times New Roman" w:cs="Times New Roman"/>
+          <w:sz w:val="24"/>
+          <w:szCs w:val="24"/>
+        </w:rPr>
+        <w:t xml:space="preserve">to respawn at </w:t>
+      </w:r>
+      <w:r>
+        <w:rPr>
+          <w:rFonts w:ascii="Times New Roman" w:hAnsi="Times New Roman" w:cs="Times New Roman"/>
+          <w:sz w:val="24"/>
+          <w:szCs w:val="24"/>
+        </w:rPr>
+        <w:t>its starting position and facing its starting direction. Must be greater than 0.</w:t>
+      </w:r>
+    </w:p>
+    <w:p>
+      <w:pPr>
+        <w:spacing w:after="0" w:line="240" w:lineRule="auto"/>
+        <w:rPr>
+          <w:rFonts w:ascii="Times New Roman" w:hAnsi="Times New Roman" w:cs="Times New Roman"/>
+          <w:sz w:val="24"/>
+          <w:szCs w:val="24"/>
+        </w:rPr>
+      </w:pPr>
+    </w:p>
+    <w:p>
+      <w:pPr>
+        <w:spacing w:after="0" w:line="240" w:lineRule="auto"/>
+        <w:rPr>
+          <w:rFonts w:ascii="Times New Roman" w:hAnsi="Times New Roman" w:cs="Times New Roman"/>
+          <w:sz w:val="24"/>
+          <w:szCs w:val="24"/>
+        </w:rPr>
+      </w:pPr>
+      <w:r>
+        <w:rPr>
+          <w:rFonts w:ascii="Times New Roman" w:hAnsi="Times New Roman" w:cs="Times New Roman"/>
+          <w:b/>
+          <w:sz w:val="24"/>
+          <w:szCs w:val="24"/>
+        </w:rPr>
+        <w:t xml:space="preserve">G_Mobile_Respawn_Marker </w:t>
+      </w:r>
+      <w:r>
+        <w:rPr>
+          <w:rFonts w:ascii="Times New Roman" w:hAnsi="Times New Roman" w:cs="Times New Roman"/>
+          <w:sz w:val="24"/>
+          <w:szCs w:val="24"/>
+        </w:rPr>
+        <w:t xml:space="preserve">= </w:t>
+      </w:r>
+      <w:r>
+        <w:rPr>
+          <w:rFonts w:ascii="Times New Roman" w:hAnsi="Times New Roman" w:cs="Times New Roman"/>
+          <w:sz w:val="24"/>
+          <w:szCs w:val="24"/>
+        </w:rPr>
+        <w:t>Displays marker on</w:t>
+      </w:r>
+      <w:r>
+        <w:rPr>
+          <w:rFonts w:ascii="Times New Roman" w:hAnsi="Times New Roman" w:cs="Times New Roman"/>
+          <w:sz w:val="24"/>
+          <w:szCs w:val="24"/>
+        </w:rPr>
+        <w:t xml:space="preserve"> map indicating MRV's position</w:t>
       </w:r>
     </w:p>
     <w:p>
@@ -5730,93 +6361,351 @@
           <w:szCs w:val="24"/>
         </w:rPr>
       </w:pPr>
-    </w:p>
-    <w:p>
-      <w:pPr>
-        <w:spacing w:after="0" w:line="240" w:lineRule="auto"/>
-        <w:rPr>
-          <w:rFonts w:ascii="Times New Roman" w:hAnsi="Times New Roman" w:cs="Times New Roman"/>
-          <w:sz w:val="24"/>
-          <w:szCs w:val="24"/>
-        </w:rPr>
-      </w:pPr>
-      <w:r>
-        <w:rPr>
-          <w:rFonts w:ascii="Times New Roman" w:hAnsi="Times New Roman" w:cs="Times New Roman"/>
-          <w:b/>
-          <w:sz w:val="24"/>
-          <w:szCs w:val="24"/>
-        </w:rPr>
-        <w:t>G_Mobile_Respawn_Wreck</w:t>
-      </w:r>
-      <w:r>
-        <w:rPr>
-          <w:rFonts w:ascii="Times New Roman" w:hAnsi="Times New Roman" w:cs="Times New Roman"/>
-          <w:sz w:val="24"/>
-          <w:szCs w:val="24"/>
-        </w:rPr>
-        <w:t xml:space="preserve"> = Time (in seconds) after </w:t>
-      </w:r>
-      <w:r>
-        <w:rPr>
-          <w:rFonts w:ascii="Times New Roman" w:hAnsi="Times New Roman" w:cs="Times New Roman"/>
-          <w:sz w:val="24"/>
-          <w:szCs w:val="24"/>
-        </w:rPr>
-        <w:t>MRV</w:t>
-      </w:r>
-      <w:r>
-        <w:rPr>
-          <w:rFonts w:ascii="Times New Roman" w:hAnsi="Times New Roman" w:cs="Times New Roman"/>
-          <w:sz w:val="24"/>
-          <w:szCs w:val="24"/>
-        </w:rPr>
-        <w:t xml:space="preserve"> is destroyed before the wreck is deleted</w:t>
-      </w:r>
-      <w:r>
-        <w:rPr>
-          <w:rFonts w:ascii="Times New Roman" w:hAnsi="Times New Roman" w:cs="Times New Roman"/>
-          <w:sz w:val="24"/>
-          <w:szCs w:val="24"/>
-        </w:rPr>
-        <w:t>. Must be greater than 0.</w:t>
-      </w:r>
-    </w:p>
-    <w:p>
-      <w:pPr>
-        <w:spacing w:after="0" w:line="240" w:lineRule="auto"/>
-        <w:rPr>
-          <w:rFonts w:ascii="Times New Roman" w:hAnsi="Times New Roman" w:cs="Times New Roman"/>
-          <w:sz w:val="24"/>
-          <w:szCs w:val="24"/>
-        </w:rPr>
-      </w:pPr>
-    </w:p>
-    <w:p>
-      <w:pPr>
-        <w:spacing w:after="0" w:line="240" w:lineRule="auto"/>
-        <w:rPr>
-          <w:rFonts w:ascii="Times New Roman" w:hAnsi="Times New Roman" w:cs="Times New Roman"/>
-          <w:sz w:val="24"/>
-          <w:szCs w:val="24"/>
-        </w:rPr>
-      </w:pPr>
-      <w:r>
-        <w:rPr>
-          <w:rFonts w:ascii="Times New Roman" w:hAnsi="Times New Roman" w:cs="Times New Roman"/>
-          <w:b/>
-          <w:sz w:val="24"/>
-          <w:szCs w:val="24"/>
-        </w:rPr>
-        <w:t xml:space="preserve">G_Mobile_Respawn_RespTimer </w:t>
-      </w:r>
-      <w:r>
-        <w:rPr>
-          <w:rFonts w:ascii="Times New Roman" w:hAnsi="Times New Roman" w:cs="Times New Roman"/>
-          <w:sz w:val="24"/>
-          <w:szCs w:val="24"/>
-        </w:rPr>
-        <w:t xml:space="preserve">= Time (in seconds) for </w:t>
+      <w:r>
+        <w:rPr>
+          <w:rFonts w:ascii="Times New Roman" w:hAnsi="Times New Roman" w:cs="Times New Roman"/>
+          <w:sz w:val="24"/>
+          <w:szCs w:val="24"/>
+        </w:rPr>
+        <w:t>True = Enabled</w:t>
+      </w:r>
+    </w:p>
+    <w:p>
+      <w:pPr>
+        <w:spacing w:after="0" w:line="240" w:lineRule="auto"/>
+        <w:ind w:firstLine="720"/>
+        <w:rPr>
+          <w:rFonts w:ascii="Times New Roman" w:hAnsi="Times New Roman" w:cs="Times New Roman"/>
+          <w:sz w:val="24"/>
+          <w:szCs w:val="24"/>
+        </w:rPr>
+      </w:pPr>
+      <w:r>
+        <w:rPr>
+          <w:rFonts w:ascii="Times New Roman" w:hAnsi="Times New Roman" w:cs="Times New Roman"/>
+          <w:sz w:val="24"/>
+          <w:szCs w:val="24"/>
+        </w:rPr>
+        <w:t>False = D</w:t>
+      </w:r>
+      <w:r>
+        <w:rPr>
+          <w:rFonts w:ascii="Times New Roman" w:hAnsi="Times New Roman" w:cs="Times New Roman"/>
+          <w:sz w:val="24"/>
+          <w:szCs w:val="24"/>
+        </w:rPr>
+        <w:t>isabled.</w:t>
+      </w:r>
+    </w:p>
+    <w:p>
+      <w:pPr>
+        <w:spacing w:after="0" w:line="240" w:lineRule="auto"/>
+        <w:rPr>
+          <w:rFonts w:ascii="Times New Roman" w:hAnsi="Times New Roman" w:cs="Times New Roman"/>
+          <w:sz w:val="24"/>
+          <w:szCs w:val="24"/>
+        </w:rPr>
+      </w:pPr>
+      <w:r>
+        <w:rPr>
+          <w:rFonts w:ascii="Times New Roman" w:hAnsi="Times New Roman" w:cs="Times New Roman"/>
+          <w:sz w:val="24"/>
+          <w:szCs w:val="24"/>
+        </w:rPr>
+        <w:tab/>
+      </w:r>
+      <w:r>
+        <w:rPr>
+          <w:rFonts w:ascii="Times New Roman" w:hAnsi="Times New Roman" w:cs="Times New Roman"/>
+          <w:b/>
+          <w:sz w:val="24"/>
+          <w:szCs w:val="24"/>
+        </w:rPr>
+        <w:t>G_Mobile_Respawn_Mkr_Type</w:t>
+      </w:r>
+      <w:r>
+        <w:rPr>
+          <w:rFonts w:ascii="Times New Roman" w:hAnsi="Times New Roman" w:cs="Times New Roman"/>
+          <w:sz w:val="24"/>
+          <w:szCs w:val="24"/>
+        </w:rPr>
+        <w:t xml:space="preserve"> = Shape of marker</w:t>
+      </w:r>
+      <w:r>
+        <w:rPr>
+          <w:rFonts w:ascii="Times New Roman" w:hAnsi="Times New Roman" w:cs="Times New Roman"/>
+          <w:sz w:val="24"/>
+          <w:szCs w:val="24"/>
+        </w:rPr>
+        <w:t>.</w:t>
+      </w:r>
+    </w:p>
+    <w:p>
+      <w:pPr>
+        <w:spacing w:after="0" w:line="240" w:lineRule="auto"/>
+        <w:rPr>
+          <w:rFonts w:ascii="Times New Roman" w:hAnsi="Times New Roman" w:cs="Times New Roman"/>
+          <w:sz w:val="24"/>
+          <w:szCs w:val="24"/>
+        </w:rPr>
+      </w:pPr>
+      <w:r>
+        <w:rPr>
+          <w:rFonts w:ascii="Times New Roman" w:hAnsi="Times New Roman" w:cs="Times New Roman"/>
+          <w:sz w:val="24"/>
+          <w:szCs w:val="24"/>
+        </w:rPr>
+        <w:tab/>
+      </w:r>
+      <w:r>
+        <w:rPr>
+          <w:rFonts w:ascii="Times New Roman" w:hAnsi="Times New Roman" w:cs="Times New Roman"/>
+          <w:b/>
+          <w:sz w:val="24"/>
+          <w:szCs w:val="24"/>
+        </w:rPr>
+        <w:t>G_Mobile_Respawn_Mkr_Color</w:t>
+      </w:r>
+      <w:r>
+        <w:rPr>
+          <w:rFonts w:ascii="Times New Roman" w:hAnsi="Times New Roman" w:cs="Times New Roman"/>
+          <w:sz w:val="24"/>
+          <w:szCs w:val="24"/>
+        </w:rPr>
+        <w:t xml:space="preserve"> =</w:t>
+      </w:r>
+      <w:r>
+        <w:rPr>
+          <w:rFonts w:ascii="Times New Roman" w:hAnsi="Times New Roman" w:cs="Times New Roman"/>
+          <w:sz w:val="24"/>
+          <w:szCs w:val="24"/>
+        </w:rPr>
+        <w:t xml:space="preserve"> </w:t>
+      </w:r>
+      <w:r>
+        <w:rPr>
+          <w:rFonts w:ascii="Times New Roman" w:hAnsi="Times New Roman" w:cs="Times New Roman"/>
+          <w:sz w:val="24"/>
+          <w:szCs w:val="24"/>
+        </w:rPr>
+        <w:t>Color of marker</w:t>
+      </w:r>
+      <w:r>
+        <w:rPr>
+          <w:rFonts w:ascii="Times New Roman" w:hAnsi="Times New Roman" w:cs="Times New Roman"/>
+          <w:sz w:val="24"/>
+          <w:szCs w:val="24"/>
+        </w:rPr>
+        <w:t>.</w:t>
+      </w:r>
+    </w:p>
+    <w:p>
+      <w:pPr>
+        <w:spacing w:after="0" w:line="240" w:lineRule="auto"/>
+        <w:rPr>
+          <w:rFonts w:ascii="Times New Roman" w:hAnsi="Times New Roman" w:cs="Times New Roman"/>
+          <w:sz w:val="24"/>
+          <w:szCs w:val="24"/>
+        </w:rPr>
+      </w:pPr>
+      <w:r>
+        <w:rPr>
+          <w:rFonts w:ascii="Times New Roman" w:hAnsi="Times New Roman" w:cs="Times New Roman"/>
+          <w:sz w:val="24"/>
+          <w:szCs w:val="24"/>
+        </w:rPr>
+        <w:tab/>
+      </w:r>
+      <w:r>
+        <w:rPr>
+          <w:rFonts w:ascii="Times New Roman" w:hAnsi="Times New Roman" w:cs="Times New Roman"/>
+          <w:b/>
+          <w:sz w:val="24"/>
+          <w:szCs w:val="24"/>
+        </w:rPr>
+        <w:t>G_Mobile_Respawn_Mkr_Text</w:t>
+      </w:r>
+      <w:r>
+        <w:rPr>
+          <w:rFonts w:ascii="Times New Roman" w:hAnsi="Times New Roman" w:cs="Times New Roman"/>
+          <w:sz w:val="24"/>
+          <w:szCs w:val="24"/>
+        </w:rPr>
+        <w:t xml:space="preserve"> =</w:t>
+      </w:r>
+      <w:r>
+        <w:rPr>
+          <w:rFonts w:ascii="Times New Roman" w:hAnsi="Times New Roman" w:cs="Times New Roman"/>
+          <w:sz w:val="24"/>
+          <w:szCs w:val="24"/>
+        </w:rPr>
+        <w:t xml:space="preserve"> </w:t>
+      </w:r>
+      <w:r>
+        <w:rPr>
+          <w:rFonts w:ascii="Times New Roman" w:hAnsi="Times New Roman" w:cs="Times New Roman"/>
+          <w:sz w:val="24"/>
+          <w:szCs w:val="24"/>
+        </w:rPr>
+        <w:t>Text beside marker</w:t>
+      </w:r>
+      <w:r>
+        <w:rPr>
+          <w:rFonts w:ascii="Times New Roman" w:hAnsi="Times New Roman" w:cs="Times New Roman"/>
+          <w:sz w:val="24"/>
+          <w:szCs w:val="24"/>
+        </w:rPr>
+        <w:t>.</w:t>
+      </w:r>
+    </w:p>
+    <w:p>
+      <w:pPr>
+        <w:spacing w:after="0" w:line="240" w:lineRule="auto"/>
+        <w:ind w:left="720"/>
+        <w:rPr>
+          <w:rFonts w:ascii="Times New Roman" w:hAnsi="Times New Roman" w:cs="Times New Roman"/>
+          <w:sz w:val="24"/>
+          <w:szCs w:val="24"/>
+        </w:rPr>
+      </w:pPr>
+      <w:r>
+        <w:rPr>
+          <w:rFonts w:ascii="Times New Roman" w:hAnsi="Times New Roman" w:cs="Times New Roman"/>
+          <w:b/>
+          <w:sz w:val="24"/>
+          <w:szCs w:val="24"/>
+        </w:rPr>
+        <w:t>G_Mobile_Respawn_Mkr_Refresh</w:t>
+      </w:r>
+      <w:r>
+        <w:rPr>
+          <w:rFonts w:ascii="Times New Roman" w:hAnsi="Times New Roman" w:cs="Times New Roman"/>
+          <w:sz w:val="24"/>
+          <w:szCs w:val="24"/>
+        </w:rPr>
+        <w:t xml:space="preserve"> = </w:t>
+      </w:r>
+      <w:r>
+        <w:rPr>
+          <w:rFonts w:ascii="Times New Roman" w:hAnsi="Times New Roman" w:cs="Times New Roman"/>
+          <w:sz w:val="24"/>
+          <w:szCs w:val="24"/>
+        </w:rPr>
+        <w:t>Time (</w:t>
+      </w:r>
+      <w:r>
+        <w:rPr>
+          <w:rFonts w:ascii="Times New Roman" w:hAnsi="Times New Roman" w:cs="Times New Roman"/>
+          <w:sz w:val="24"/>
+          <w:szCs w:val="24"/>
+        </w:rPr>
+        <w:t>in seconds) between refreshes of</w:t>
+      </w:r>
+      <w:r>
+        <w:rPr>
+          <w:rFonts w:ascii="Times New Roman" w:hAnsi="Times New Roman" w:cs="Times New Roman"/>
+          <w:sz w:val="24"/>
+          <w:szCs w:val="24"/>
+        </w:rPr>
+        <w:t xml:space="preserve"> marker location. Must be a number greater than 0.</w:t>
+      </w:r>
+    </w:p>
+    <w:p>
+      <w:pPr>
+        <w:spacing w:after="0" w:line="240" w:lineRule="auto"/>
+        <w:ind w:left="720"/>
+        <w:rPr>
+          <w:rFonts w:ascii="Times New Roman" w:hAnsi="Times New Roman" w:cs="Times New Roman"/>
+          <w:sz w:val="24"/>
+          <w:szCs w:val="24"/>
+        </w:rPr>
+      </w:pPr>
+      <w:r>
+        <w:rPr>
+          <w:rFonts w:ascii="Times New Roman" w:hAnsi="Times New Roman" w:cs="Times New Roman"/>
+          <w:b/>
+          <w:sz w:val="24"/>
+          <w:szCs w:val="24"/>
+        </w:rPr>
+        <w:t>G_Mobile_Respawn_Mkr_Display</w:t>
+      </w:r>
+      <w:r>
+        <w:rPr>
+          <w:rFonts w:ascii="Times New Roman" w:hAnsi="Times New Roman" w:cs="Times New Roman"/>
+          <w:sz w:val="24"/>
+          <w:szCs w:val="24"/>
+        </w:rPr>
+        <w:t xml:space="preserve"> = </w:t>
+      </w:r>
+      <w:r>
+        <w:rPr>
+          <w:rFonts w:ascii="Times New Roman" w:hAnsi="Times New Roman" w:cs="Times New Roman"/>
+          <w:sz w:val="24"/>
+          <w:szCs w:val="24"/>
+        </w:rPr>
+        <w:t>W</w:t>
+      </w:r>
+      <w:r>
+        <w:rPr>
+          <w:rFonts w:ascii="Times New Roman" w:hAnsi="Times New Roman" w:cs="Times New Roman"/>
+          <w:sz w:val="24"/>
+          <w:szCs w:val="24"/>
+        </w:rPr>
+        <w:t xml:space="preserve">hether or not marker is always </w:t>
+      </w:r>
+      <w:r>
+        <w:rPr>
+          <w:rFonts w:ascii="Times New Roman" w:hAnsi="Times New Roman" w:cs="Times New Roman"/>
+          <w:sz w:val="24"/>
+          <w:szCs w:val="24"/>
+        </w:rPr>
+        <w:t xml:space="preserve">visible depending on Deployed status of MRV. </w:t>
+      </w:r>
+    </w:p>
+    <w:p>
+      <w:pPr>
+        <w:spacing w:after="0" w:line="240" w:lineRule="auto"/>
+        <w:ind w:left="720" w:firstLine="720"/>
+        <w:rPr>
+          <w:rFonts w:ascii="Times New Roman" w:hAnsi="Times New Roman" w:cs="Times New Roman"/>
+          <w:sz w:val="24"/>
+          <w:szCs w:val="24"/>
+        </w:rPr>
+      </w:pPr>
+      <w:r>
+        <w:rPr>
+          <w:rFonts w:ascii="Times New Roman" w:hAnsi="Times New Roman" w:cs="Times New Roman"/>
+          <w:sz w:val="24"/>
+          <w:szCs w:val="24"/>
+        </w:rPr>
+        <w:t>True = Marker always visible.</w:t>
+      </w:r>
+    </w:p>
+    <w:p>
+      <w:pPr>
+        <w:spacing w:after="0" w:line="240" w:lineRule="auto"/>
+        <w:ind w:left="720" w:firstLine="720"/>
+        <w:rPr>
+          <w:rFonts w:ascii="Times New Roman" w:hAnsi="Times New Roman" w:cs="Times New Roman"/>
+          <w:sz w:val="24"/>
+          <w:szCs w:val="24"/>
+        </w:rPr>
+      </w:pPr>
+      <w:r>
+        <w:rPr>
+          <w:rFonts w:ascii="Times New Roman" w:hAnsi="Times New Roman" w:cs="Times New Roman"/>
+          <w:sz w:val="24"/>
+          <w:szCs w:val="24"/>
+        </w:rPr>
+        <w:t>False = M</w:t>
+      </w:r>
+      <w:r>
+        <w:rPr>
+          <w:rFonts w:ascii="Times New Roman" w:hAnsi="Times New Roman" w:cs="Times New Roman"/>
+          <w:sz w:val="24"/>
+          <w:szCs w:val="24"/>
+        </w:rPr>
+        <w:t xml:space="preserve">arker only visible when </w:t>
       </w:r>
       <w:r>
         <w:rPr>
@@ -5832,44 +6721,64 @@
           <w:sz w:val="24"/>
           <w:szCs w:val="24"/>
         </w:rPr>
-        <w:t xml:space="preserve">to respawn at </w:t>
-      </w:r>
-      <w:r>
-        <w:rPr>
-          <w:rFonts w:ascii="Times New Roman" w:hAnsi="Times New Roman" w:cs="Times New Roman"/>
-          <w:sz w:val="24"/>
-          <w:szCs w:val="24"/>
-        </w:rPr>
-        <w:t>its starting position and facing its starting direction. Must be greater than 0.</w:t>
-      </w:r>
-    </w:p>
-    <w:p>
-      <w:pPr>
-        <w:spacing w:after="0" w:line="240" w:lineRule="auto"/>
-        <w:rPr>
-          <w:rFonts w:ascii="Times New Roman" w:hAnsi="Times New Roman" w:cs="Times New Roman"/>
-          <w:sz w:val="24"/>
-          <w:szCs w:val="24"/>
-        </w:rPr>
-      </w:pPr>
-    </w:p>
-    <w:p>
-      <w:pPr>
-        <w:spacing w:after="0" w:line="240" w:lineRule="auto"/>
-        <w:rPr>
-          <w:rFonts w:ascii="Times New Roman" w:hAnsi="Times New Roman" w:cs="Times New Roman"/>
-          <w:sz w:val="24"/>
-          <w:szCs w:val="24"/>
-        </w:rPr>
-      </w:pPr>
-      <w:r>
-        <w:rPr>
-          <w:rFonts w:ascii="Times New Roman" w:hAnsi="Times New Roman" w:cs="Times New Roman"/>
-          <w:b/>
-          <w:sz w:val="24"/>
-          <w:szCs w:val="24"/>
-        </w:rPr>
-        <w:t xml:space="preserve">G_Mobile_Respawn_Marker </w:t>
+        <w:t>is deployed</w:t>
+      </w:r>
+      <w:r>
+        <w:rPr>
+          <w:rFonts w:ascii="Times New Roman" w:hAnsi="Times New Roman" w:cs="Times New Roman"/>
+          <w:sz w:val="24"/>
+          <w:szCs w:val="24"/>
+        </w:rPr>
+        <w:t>.</w:t>
+      </w:r>
+    </w:p>
+    <w:p>
+      <w:pPr>
+        <w:spacing w:after="0" w:line="240" w:lineRule="auto"/>
+        <w:rPr>
+          <w:rFonts w:ascii="Times New Roman" w:hAnsi="Times New Roman" w:cs="Times New Roman"/>
+          <w:sz w:val="24"/>
+          <w:szCs w:val="24"/>
+        </w:rPr>
+      </w:pPr>
+    </w:p>
+    <w:p>
+      <w:pPr>
+        <w:spacing w:after="0" w:line="240" w:lineRule="auto"/>
+        <w:rPr>
+          <w:rFonts w:ascii="Times New Roman" w:hAnsi="Times New Roman" w:cs="Times New Roman"/>
+          <w:b/>
+          <w:sz w:val="28"/>
+          <w:szCs w:val="24"/>
+        </w:rPr>
+      </w:pPr>
+      <w:r>
+        <w:rPr>
+          <w:rFonts w:ascii="Times New Roman" w:hAnsi="Times New Roman" w:cs="Times New Roman"/>
+          <w:b/>
+          <w:sz w:val="28"/>
+          <w:szCs w:val="24"/>
+        </w:rPr>
+        <w:t>Unit "Tags"</w:t>
+      </w:r>
+    </w:p>
+    <w:p>
+      <w:pPr>
+        <w:spacing w:after="0" w:line="240" w:lineRule="auto"/>
+        <w:rPr>
+          <w:rFonts w:ascii="Times New Roman" w:hAnsi="Times New Roman" w:cs="Times New Roman"/>
+          <w:sz w:val="24"/>
+          <w:szCs w:val="24"/>
+        </w:rPr>
+      </w:pPr>
+      <w:r>
+        <w:rPr>
+          <w:rFonts w:ascii="Times New Roman" w:hAnsi="Times New Roman" w:cs="Times New Roman"/>
+          <w:b/>
+          <w:sz w:val="24"/>
+          <w:szCs w:val="24"/>
+        </w:rPr>
+        <w:t xml:space="preserve">G_Unit_Tag </w:t>
       </w:r>
       <w:r>
         <w:rPr>
@@ -5885,15 +6794,7 @@
           <w:sz w:val="24"/>
           <w:szCs w:val="24"/>
         </w:rPr>
-        <w:t>Displays marker on</w:t>
-      </w:r>
-      <w:r>
-        <w:rPr>
-          <w:rFonts w:ascii="Times New Roman" w:hAnsi="Times New Roman" w:cs="Times New Roman"/>
-          <w:sz w:val="24"/>
-          <w:szCs w:val="24"/>
-        </w:rPr>
-        <w:t xml:space="preserve"> map indicating MRV's position</w:t>
+        <w:t xml:space="preserve">Refers to unit "name tags" that display over unit's head on HUD. Only friendlies visible. </w:t>
       </w:r>
     </w:p>
     <w:p>
@@ -5912,7 +6813,7 @@
           <w:sz w:val="24"/>
           <w:szCs w:val="24"/>
         </w:rPr>
-        <w:t>True = Enabled</w:t>
+        <w:t xml:space="preserve">True = Enabled. </w:t>
       </w:r>
     </w:p>
     <w:p>
@@ -5945,6 +6846,17 @@
     <w:p>
       <w:pPr>
         <w:spacing w:after="0" w:line="240" w:lineRule="auto"/>
+        <w:ind w:firstLine="720"/>
+        <w:rPr>
+          <w:rFonts w:ascii="Times New Roman" w:hAnsi="Times New Roman" w:cs="Times New Roman"/>
+          <w:sz w:val="24"/>
+          <w:szCs w:val="24"/>
+        </w:rPr>
+      </w:pPr>
+    </w:p>
+    <w:p>
+      <w:pPr>
+        <w:spacing w:after="0" w:line="240" w:lineRule="auto"/>
         <w:rPr>
           <w:rFonts w:ascii="Times New Roman" w:hAnsi="Times New Roman" w:cs="Times New Roman"/>
           <w:sz w:val="24"/>
@@ -5966,15 +6878,50 @@
           <w:sz w:val="24"/>
           <w:szCs w:val="24"/>
         </w:rPr>
-        <w:t>G_Mobile_Respawn_Mkr_Type</w:t>
-      </w:r>
-      <w:r>
-        <w:rPr>
-          <w:rFonts w:ascii="Times New Roman" w:hAnsi="Times New Roman" w:cs="Times New Roman"/>
-          <w:sz w:val="24"/>
-          <w:szCs w:val="24"/>
-        </w:rPr>
-        <w:t xml:space="preserve"> = Shape of marker</w:t>
+        <w:t>G_Unit_Tag_Display</w:t>
+      </w:r>
+      <w:r>
+        <w:rPr>
+          <w:rFonts w:ascii="Times New Roman" w:hAnsi="Times New Roman" w:cs="Times New Roman"/>
+          <w:sz w:val="24"/>
+          <w:szCs w:val="24"/>
+        </w:rPr>
+        <w:t xml:space="preserve"> = </w:t>
+      </w:r>
+      <w:r>
+        <w:rPr>
+          <w:rFonts w:ascii="Times New Roman" w:hAnsi="Times New Roman" w:cs="Times New Roman"/>
+          <w:sz w:val="24"/>
+          <w:szCs w:val="24"/>
+        </w:rPr>
+        <w:t>Refers to display method of unit tags.</w:t>
+      </w:r>
+    </w:p>
+    <w:p>
+      <w:pPr>
+        <w:spacing w:after="0" w:line="240" w:lineRule="auto"/>
+        <w:ind w:left="720" w:firstLine="720"/>
+        <w:rPr>
+          <w:rFonts w:ascii="Times New Roman" w:hAnsi="Times New Roman" w:cs="Times New Roman"/>
+          <w:sz w:val="24"/>
+          <w:szCs w:val="24"/>
+        </w:rPr>
+      </w:pPr>
+      <w:r>
+        <w:rPr>
+          <w:rFonts w:ascii="Times New Roman" w:hAnsi="Times New Roman" w:cs="Times New Roman"/>
+          <w:sz w:val="24"/>
+          <w:szCs w:val="24"/>
+        </w:rPr>
+        <w:t xml:space="preserve">0 = Press defined key to have </w:t>
+      </w:r>
+      <w:r>
+        <w:rPr>
+          <w:rFonts w:ascii="Times New Roman" w:hAnsi="Times New Roman" w:cs="Times New Roman"/>
+          <w:sz w:val="24"/>
+          <w:szCs w:val="24"/>
+        </w:rPr>
+        <w:t>names visible for defined time</w:t>
       </w:r>
       <w:r>
         <w:rPr>
@@ -5988,52 +6935,28 @@
     <w:p>
       <w:pPr>
         <w:spacing w:after="0" w:line="240" w:lineRule="auto"/>
-        <w:rPr>
-          <w:rFonts w:ascii="Times New Roman" w:hAnsi="Times New Roman" w:cs="Times New Roman"/>
-          <w:sz w:val="24"/>
-          <w:szCs w:val="24"/>
-        </w:rPr>
-      </w:pPr>
-      <w:r>
-        <w:rPr>
-          <w:rFonts w:ascii="Times New Roman" w:hAnsi="Times New Roman" w:cs="Times New Roman"/>
-          <w:sz w:val="24"/>
-          <w:szCs w:val="24"/>
-        </w:rPr>
-        <w:tab/>
-      </w:r>
-      <w:r>
-        <w:rPr>
-          <w:rFonts w:ascii="Times New Roman" w:hAnsi="Times New Roman" w:cs="Times New Roman"/>
-          <w:b/>
-          <w:sz w:val="24"/>
-          <w:szCs w:val="24"/>
-        </w:rPr>
-        <w:t>G_Mobile_Respawn_Mkr_Color</w:t>
-      </w:r>
-      <w:r>
-        <w:rPr>
-          <w:rFonts w:ascii="Times New Roman" w:hAnsi="Times New Roman" w:cs="Times New Roman"/>
-          <w:sz w:val="24"/>
-          <w:szCs w:val="24"/>
-        </w:rPr>
-        <w:t xml:space="preserve"> =</w:t>
-      </w:r>
-      <w:r>
-        <w:rPr>
-          <w:rFonts w:ascii="Times New Roman" w:hAnsi="Times New Roman" w:cs="Times New Roman"/>
-          <w:sz w:val="24"/>
-          <w:szCs w:val="24"/>
-        </w:rPr>
-        <w:t xml:space="preserve"> </w:t>
-      </w:r>
-      <w:r>
-        <w:rPr>
-          <w:rFonts w:ascii="Times New Roman" w:hAnsi="Times New Roman" w:cs="Times New Roman"/>
-          <w:sz w:val="24"/>
-          <w:szCs w:val="24"/>
-        </w:rPr>
-        <w:t>Color of marker</w:t>
+        <w:ind w:left="720" w:firstLine="720"/>
+        <w:rPr>
+          <w:rFonts w:ascii="Times New Roman" w:hAnsi="Times New Roman" w:cs="Times New Roman"/>
+          <w:sz w:val="24"/>
+          <w:szCs w:val="24"/>
+        </w:rPr>
+      </w:pPr>
+      <w:r>
+        <w:rPr>
+          <w:rFonts w:ascii="Times New Roman" w:hAnsi="Times New Roman" w:cs="Times New Roman"/>
+          <w:sz w:val="24"/>
+          <w:szCs w:val="24"/>
+        </w:rPr>
+        <w:t>1 = Cursor ov</w:t>
+      </w:r>
+      <w:r>
+        <w:rPr>
+          <w:rFonts w:ascii="Times New Roman" w:hAnsi="Times New Roman" w:cs="Times New Roman"/>
+          <w:sz w:val="24"/>
+          <w:szCs w:val="24"/>
+        </w:rPr>
+        <w:t>er unit to have name displayed</w:t>
       </w:r>
       <w:r>
         <w:rPr>
@@ -6047,52 +6970,20 @@
     <w:p>
       <w:pPr>
         <w:spacing w:after="0" w:line="240" w:lineRule="auto"/>
-        <w:rPr>
-          <w:rFonts w:ascii="Times New Roman" w:hAnsi="Times New Roman" w:cs="Times New Roman"/>
-          <w:sz w:val="24"/>
-          <w:szCs w:val="24"/>
-        </w:rPr>
-      </w:pPr>
-      <w:r>
-        <w:rPr>
-          <w:rFonts w:ascii="Times New Roman" w:hAnsi="Times New Roman" w:cs="Times New Roman"/>
-          <w:sz w:val="24"/>
-          <w:szCs w:val="24"/>
-        </w:rPr>
-        <w:tab/>
-      </w:r>
-      <w:r>
-        <w:rPr>
-          <w:rFonts w:ascii="Times New Roman" w:hAnsi="Times New Roman" w:cs="Times New Roman"/>
-          <w:b/>
-          <w:sz w:val="24"/>
-          <w:szCs w:val="24"/>
-        </w:rPr>
-        <w:t>G_Mobile_Respawn_Mkr_Text</w:t>
-      </w:r>
-      <w:r>
-        <w:rPr>
-          <w:rFonts w:ascii="Times New Roman" w:hAnsi="Times New Roman" w:cs="Times New Roman"/>
-          <w:sz w:val="24"/>
-          <w:szCs w:val="24"/>
-        </w:rPr>
-        <w:t xml:space="preserve"> =</w:t>
-      </w:r>
-      <w:r>
-        <w:rPr>
-          <w:rFonts w:ascii="Times New Roman" w:hAnsi="Times New Roman" w:cs="Times New Roman"/>
-          <w:sz w:val="24"/>
-          <w:szCs w:val="24"/>
-        </w:rPr>
-        <w:t xml:space="preserve"> </w:t>
-      </w:r>
-      <w:r>
-        <w:rPr>
-          <w:rFonts w:ascii="Times New Roman" w:hAnsi="Times New Roman" w:cs="Times New Roman"/>
-          <w:sz w:val="24"/>
-          <w:szCs w:val="24"/>
-        </w:rPr>
-        <w:t>Text beside marker</w:t>
+        <w:ind w:left="720" w:firstLine="720"/>
+        <w:rPr>
+          <w:rFonts w:ascii="Times New Roman" w:hAnsi="Times New Roman" w:cs="Times New Roman"/>
+          <w:sz w:val="24"/>
+          <w:szCs w:val="24"/>
+        </w:rPr>
+      </w:pPr>
+      <w:r>
+        <w:rPr>
+          <w:rFonts w:ascii="Times New Roman" w:hAnsi="Times New Roman" w:cs="Times New Roman"/>
+          <w:sz w:val="24"/>
+          <w:szCs w:val="24"/>
+        </w:rPr>
+        <w:t>2 = Names always displayed</w:t>
       </w:r>
       <w:r>
         <w:rPr>
@@ -6106,442 +6997,6 @@
     <w:p>
       <w:pPr>
         <w:spacing w:after="0" w:line="240" w:lineRule="auto"/>
-        <w:ind w:left="720"/>
-        <w:rPr>
-          <w:rFonts w:ascii="Times New Roman" w:hAnsi="Times New Roman" w:cs="Times New Roman"/>
-          <w:sz w:val="24"/>
-          <w:szCs w:val="24"/>
-        </w:rPr>
-      </w:pPr>
-      <w:r>
-        <w:rPr>
-          <w:rFonts w:ascii="Times New Roman" w:hAnsi="Times New Roman" w:cs="Times New Roman"/>
-          <w:b/>
-          <w:sz w:val="24"/>
-          <w:szCs w:val="24"/>
-        </w:rPr>
-        <w:t>G_Mobile_Respawn_Mkr_Refresh</w:t>
-      </w:r>
-      <w:r>
-        <w:rPr>
-          <w:rFonts w:ascii="Times New Roman" w:hAnsi="Times New Roman" w:cs="Times New Roman"/>
-          <w:sz w:val="24"/>
-          <w:szCs w:val="24"/>
-        </w:rPr>
-        <w:t xml:space="preserve"> = </w:t>
-      </w:r>
-      <w:r>
-        <w:rPr>
-          <w:rFonts w:ascii="Times New Roman" w:hAnsi="Times New Roman" w:cs="Times New Roman"/>
-          <w:sz w:val="24"/>
-          <w:szCs w:val="24"/>
-        </w:rPr>
-        <w:t>Time (</w:t>
-      </w:r>
-      <w:r>
-        <w:rPr>
-          <w:rFonts w:ascii="Times New Roman" w:hAnsi="Times New Roman" w:cs="Times New Roman"/>
-          <w:sz w:val="24"/>
-          <w:szCs w:val="24"/>
-        </w:rPr>
-        <w:t>in seconds) between refreshes of</w:t>
-      </w:r>
-      <w:r>
-        <w:rPr>
-          <w:rFonts w:ascii="Times New Roman" w:hAnsi="Times New Roman" w:cs="Times New Roman"/>
-          <w:sz w:val="24"/>
-          <w:szCs w:val="24"/>
-        </w:rPr>
-        <w:t xml:space="preserve"> marker location. Must be a number greater than 0.</w:t>
-      </w:r>
-    </w:p>
-    <w:p>
-      <w:pPr>
-        <w:spacing w:after="0" w:line="240" w:lineRule="auto"/>
-        <w:ind w:left="720"/>
-        <w:rPr>
-          <w:rFonts w:ascii="Times New Roman" w:hAnsi="Times New Roman" w:cs="Times New Roman"/>
-          <w:sz w:val="24"/>
-          <w:szCs w:val="24"/>
-        </w:rPr>
-      </w:pPr>
-      <w:r>
-        <w:rPr>
-          <w:rFonts w:ascii="Times New Roman" w:hAnsi="Times New Roman" w:cs="Times New Roman"/>
-          <w:b/>
-          <w:sz w:val="24"/>
-          <w:szCs w:val="24"/>
-        </w:rPr>
-        <w:t>G_Mobile_Respawn_Mkr_Display</w:t>
-      </w:r>
-      <w:r>
-        <w:rPr>
-          <w:rFonts w:ascii="Times New Roman" w:hAnsi="Times New Roman" w:cs="Times New Roman"/>
-          <w:sz w:val="24"/>
-          <w:szCs w:val="24"/>
-        </w:rPr>
-        <w:t xml:space="preserve"> = </w:t>
-      </w:r>
-      <w:r>
-        <w:rPr>
-          <w:rFonts w:ascii="Times New Roman" w:hAnsi="Times New Roman" w:cs="Times New Roman"/>
-          <w:sz w:val="24"/>
-          <w:szCs w:val="24"/>
-        </w:rPr>
-        <w:t>W</w:t>
-      </w:r>
-      <w:r>
-        <w:rPr>
-          <w:rFonts w:ascii="Times New Roman" w:hAnsi="Times New Roman" w:cs="Times New Roman"/>
-          <w:sz w:val="24"/>
-          <w:szCs w:val="24"/>
-        </w:rPr>
-        <w:t xml:space="preserve">hether or not marker is always </w:t>
-      </w:r>
-      <w:r>
-        <w:rPr>
-          <w:rFonts w:ascii="Times New Roman" w:hAnsi="Times New Roman" w:cs="Times New Roman"/>
-          <w:sz w:val="24"/>
-          <w:szCs w:val="24"/>
-        </w:rPr>
-        <w:t xml:space="preserve">visible depending on Deployed status of MRV. </w:t>
-      </w:r>
-    </w:p>
-    <w:p>
-      <w:pPr>
-        <w:spacing w:after="0" w:line="240" w:lineRule="auto"/>
-        <w:ind w:left="720" w:firstLine="720"/>
-        <w:rPr>
-          <w:rFonts w:ascii="Times New Roman" w:hAnsi="Times New Roman" w:cs="Times New Roman"/>
-          <w:sz w:val="24"/>
-          <w:szCs w:val="24"/>
-        </w:rPr>
-      </w:pPr>
-      <w:r>
-        <w:rPr>
-          <w:rFonts w:ascii="Times New Roman" w:hAnsi="Times New Roman" w:cs="Times New Roman"/>
-          <w:sz w:val="24"/>
-          <w:szCs w:val="24"/>
-        </w:rPr>
-        <w:t>True = Marker always visible.</w:t>
-      </w:r>
-    </w:p>
-    <w:p>
-      <w:pPr>
-        <w:spacing w:after="0" w:line="240" w:lineRule="auto"/>
-        <w:ind w:left="720" w:firstLine="720"/>
-        <w:rPr>
-          <w:rFonts w:ascii="Times New Roman" w:hAnsi="Times New Roman" w:cs="Times New Roman"/>
-          <w:sz w:val="24"/>
-          <w:szCs w:val="24"/>
-        </w:rPr>
-      </w:pPr>
-      <w:r>
-        <w:rPr>
-          <w:rFonts w:ascii="Times New Roman" w:hAnsi="Times New Roman" w:cs="Times New Roman"/>
-          <w:sz w:val="24"/>
-          <w:szCs w:val="24"/>
-        </w:rPr>
-        <w:t>False = M</w:t>
-      </w:r>
-      <w:r>
-        <w:rPr>
-          <w:rFonts w:ascii="Times New Roman" w:hAnsi="Times New Roman" w:cs="Times New Roman"/>
-          <w:sz w:val="24"/>
-          <w:szCs w:val="24"/>
-        </w:rPr>
-        <w:t xml:space="preserve">arker only visible when </w:t>
-      </w:r>
-      <w:r>
-        <w:rPr>
-          <w:rFonts w:ascii="Times New Roman" w:hAnsi="Times New Roman" w:cs="Times New Roman"/>
-          <w:sz w:val="24"/>
-          <w:szCs w:val="24"/>
-        </w:rPr>
-        <w:t xml:space="preserve">MRV </w:t>
-      </w:r>
-      <w:r>
-        <w:rPr>
-          <w:rFonts w:ascii="Times New Roman" w:hAnsi="Times New Roman" w:cs="Times New Roman"/>
-          <w:sz w:val="24"/>
-          <w:szCs w:val="24"/>
-        </w:rPr>
-        <w:t>is deployed</w:t>
-      </w:r>
-      <w:r>
-        <w:rPr>
-          <w:rFonts w:ascii="Times New Roman" w:hAnsi="Times New Roman" w:cs="Times New Roman"/>
-          <w:sz w:val="24"/>
-          <w:szCs w:val="24"/>
-        </w:rPr>
-        <w:t>.</w:t>
-      </w:r>
-    </w:p>
-    <w:p>
-      <w:pPr>
-        <w:spacing w:after="0" w:line="240" w:lineRule="auto"/>
-        <w:rPr>
-          <w:rFonts w:ascii="Times New Roman" w:hAnsi="Times New Roman" w:cs="Times New Roman"/>
-          <w:sz w:val="24"/>
-          <w:szCs w:val="24"/>
-        </w:rPr>
-      </w:pPr>
-    </w:p>
-    <w:p>
-      <w:pPr>
-        <w:spacing w:after="0" w:line="240" w:lineRule="auto"/>
-        <w:rPr>
-          <w:rFonts w:ascii="Times New Roman" w:hAnsi="Times New Roman" w:cs="Times New Roman"/>
-          <w:b/>
-          <w:sz w:val="28"/>
-          <w:szCs w:val="24"/>
-        </w:rPr>
-      </w:pPr>
-      <w:r>
-        <w:rPr>
-          <w:rFonts w:ascii="Times New Roman" w:hAnsi="Times New Roman" w:cs="Times New Roman"/>
-          <w:b/>
-          <w:sz w:val="28"/>
-          <w:szCs w:val="24"/>
-        </w:rPr>
-        <w:t>Unit "Tags"</w:t>
-      </w:r>
-    </w:p>
-    <w:p>
-      <w:pPr>
-        <w:spacing w:after="0" w:line="240" w:lineRule="auto"/>
-        <w:rPr>
-          <w:rFonts w:ascii="Times New Roman" w:hAnsi="Times New Roman" w:cs="Times New Roman"/>
-          <w:sz w:val="24"/>
-          <w:szCs w:val="24"/>
-        </w:rPr>
-      </w:pPr>
-      <w:r>
-        <w:rPr>
-          <w:rFonts w:ascii="Times New Roman" w:hAnsi="Times New Roman" w:cs="Times New Roman"/>
-          <w:b/>
-          <w:sz w:val="24"/>
-          <w:szCs w:val="24"/>
-        </w:rPr>
-        <w:t xml:space="preserve">G_Unit_Tag </w:t>
-      </w:r>
-      <w:r>
-        <w:rPr>
-          <w:rFonts w:ascii="Times New Roman" w:hAnsi="Times New Roman" w:cs="Times New Roman"/>
-          <w:sz w:val="24"/>
-          <w:szCs w:val="24"/>
-        </w:rPr>
-        <w:t xml:space="preserve">= </w:t>
-      </w:r>
-      <w:r>
-        <w:rPr>
-          <w:rFonts w:ascii="Times New Roman" w:hAnsi="Times New Roman" w:cs="Times New Roman"/>
-          <w:sz w:val="24"/>
-          <w:szCs w:val="24"/>
-        </w:rPr>
-        <w:t xml:space="preserve">Refers to unit "name tags" that display over unit's head on HUD. Only friendlies visible. </w:t>
-      </w:r>
-    </w:p>
-    <w:p>
-      <w:pPr>
-        <w:spacing w:after="0" w:line="240" w:lineRule="auto"/>
-        <w:ind w:firstLine="720"/>
-        <w:rPr>
-          <w:rFonts w:ascii="Times New Roman" w:hAnsi="Times New Roman" w:cs="Times New Roman"/>
-          <w:sz w:val="24"/>
-          <w:szCs w:val="24"/>
-        </w:rPr>
-      </w:pPr>
-      <w:r>
-        <w:rPr>
-          <w:rFonts w:ascii="Times New Roman" w:hAnsi="Times New Roman" w:cs="Times New Roman"/>
-          <w:sz w:val="24"/>
-          <w:szCs w:val="24"/>
-        </w:rPr>
-        <w:t xml:space="preserve">True = Enabled. </w:t>
-      </w:r>
-    </w:p>
-    <w:p>
-      <w:pPr>
-        <w:spacing w:after="0" w:line="240" w:lineRule="auto"/>
-        <w:ind w:firstLine="720"/>
-        <w:rPr>
-          <w:rFonts w:ascii="Times New Roman" w:hAnsi="Times New Roman" w:cs="Times New Roman"/>
-          <w:sz w:val="24"/>
-          <w:szCs w:val="24"/>
-        </w:rPr>
-      </w:pPr>
-      <w:r>
-        <w:rPr>
-          <w:rFonts w:ascii="Times New Roman" w:hAnsi="Times New Roman" w:cs="Times New Roman"/>
-          <w:sz w:val="24"/>
-          <w:szCs w:val="24"/>
-        </w:rPr>
-        <w:t>False = D</w:t>
-      </w:r>
-      <w:r>
-        <w:rPr>
-          <w:rFonts w:ascii="Times New Roman" w:hAnsi="Times New Roman" w:cs="Times New Roman"/>
-          <w:sz w:val="24"/>
-          <w:szCs w:val="24"/>
-        </w:rPr>
-        <w:t>isabled.</w:t>
-      </w:r>
-    </w:p>
-    <w:p>
-      <w:pPr>
-        <w:spacing w:after="0" w:line="240" w:lineRule="auto"/>
-        <w:ind w:firstLine="720"/>
-        <w:rPr>
-          <w:rFonts w:ascii="Times New Roman" w:hAnsi="Times New Roman" w:cs="Times New Roman"/>
-          <w:sz w:val="24"/>
-          <w:szCs w:val="24"/>
-        </w:rPr>
-      </w:pPr>
-    </w:p>
-    <w:p>
-      <w:pPr>
-        <w:spacing w:after="0" w:line="240" w:lineRule="auto"/>
-        <w:rPr>
-          <w:rFonts w:ascii="Times New Roman" w:hAnsi="Times New Roman" w:cs="Times New Roman"/>
-          <w:sz w:val="24"/>
-          <w:szCs w:val="24"/>
-        </w:rPr>
-      </w:pPr>
-      <w:r>
-        <w:rPr>
-          <w:rFonts w:ascii="Times New Roman" w:hAnsi="Times New Roman" w:cs="Times New Roman"/>
-          <w:sz w:val="24"/>
-          <w:szCs w:val="24"/>
-        </w:rPr>
-        <w:tab/>
-      </w:r>
-      <w:r>
-        <w:rPr>
-          <w:rFonts w:ascii="Times New Roman" w:hAnsi="Times New Roman" w:cs="Times New Roman"/>
-          <w:b/>
-          <w:sz w:val="24"/>
-          <w:szCs w:val="24"/>
-        </w:rPr>
-        <w:t>G_Unit_Tag_Display</w:t>
-      </w:r>
-      <w:r>
-        <w:rPr>
-          <w:rFonts w:ascii="Times New Roman" w:hAnsi="Times New Roman" w:cs="Times New Roman"/>
-          <w:sz w:val="24"/>
-          <w:szCs w:val="24"/>
-        </w:rPr>
-        <w:t xml:space="preserve"> = </w:t>
-      </w:r>
-      <w:r>
-        <w:rPr>
-          <w:rFonts w:ascii="Times New Roman" w:hAnsi="Times New Roman" w:cs="Times New Roman"/>
-          <w:sz w:val="24"/>
-          <w:szCs w:val="24"/>
-        </w:rPr>
-        <w:t>Refers to display method of unit tags.</w:t>
-      </w:r>
-    </w:p>
-    <w:p>
-      <w:pPr>
-        <w:spacing w:after="0" w:line="240" w:lineRule="auto"/>
-        <w:ind w:left="720" w:firstLine="720"/>
-        <w:rPr>
-          <w:rFonts w:ascii="Times New Roman" w:hAnsi="Times New Roman" w:cs="Times New Roman"/>
-          <w:sz w:val="24"/>
-          <w:szCs w:val="24"/>
-        </w:rPr>
-      </w:pPr>
-      <w:r>
-        <w:rPr>
-          <w:rFonts w:ascii="Times New Roman" w:hAnsi="Times New Roman" w:cs="Times New Roman"/>
-          <w:sz w:val="24"/>
-          <w:szCs w:val="24"/>
-        </w:rPr>
-        <w:t xml:space="preserve">0 = Press defined key to have </w:t>
-      </w:r>
-      <w:r>
-        <w:rPr>
-          <w:rFonts w:ascii="Times New Roman" w:hAnsi="Times New Roman" w:cs="Times New Roman"/>
-          <w:sz w:val="24"/>
-          <w:szCs w:val="24"/>
-        </w:rPr>
-        <w:t>names visible for defined time</w:t>
-      </w:r>
-      <w:r>
-        <w:rPr>
-          <w:rFonts w:ascii="Times New Roman" w:hAnsi="Times New Roman" w:cs="Times New Roman"/>
-          <w:sz w:val="24"/>
-          <w:szCs w:val="24"/>
-        </w:rPr>
-        <w:t>.</w:t>
-      </w:r>
-    </w:p>
-    <w:p>
-      <w:pPr>
-        <w:spacing w:after="0" w:line="240" w:lineRule="auto"/>
-        <w:ind w:left="720" w:firstLine="720"/>
-        <w:rPr>
-          <w:rFonts w:ascii="Times New Roman" w:hAnsi="Times New Roman" w:cs="Times New Roman"/>
-          <w:sz w:val="24"/>
-          <w:szCs w:val="24"/>
-        </w:rPr>
-      </w:pPr>
-      <w:r>
-        <w:rPr>
-          <w:rFonts w:ascii="Times New Roman" w:hAnsi="Times New Roman" w:cs="Times New Roman"/>
-          <w:sz w:val="24"/>
-          <w:szCs w:val="24"/>
-        </w:rPr>
-        <w:t>1 = Cursor ov</w:t>
-      </w:r>
-      <w:r>
-        <w:rPr>
-          <w:rFonts w:ascii="Times New Roman" w:hAnsi="Times New Roman" w:cs="Times New Roman"/>
-          <w:sz w:val="24"/>
-          <w:szCs w:val="24"/>
-        </w:rPr>
-        <w:t>er unit to have name displayed</w:t>
-      </w:r>
-      <w:r>
-        <w:rPr>
-          <w:rFonts w:ascii="Times New Roman" w:hAnsi="Times New Roman" w:cs="Times New Roman"/>
-          <w:sz w:val="24"/>
-          <w:szCs w:val="24"/>
-        </w:rPr>
-        <w:t>.</w:t>
-      </w:r>
-    </w:p>
-    <w:p>
-      <w:pPr>
-        <w:spacing w:after="0" w:line="240" w:lineRule="auto"/>
-        <w:ind w:left="720" w:firstLine="720"/>
-        <w:rPr>
-          <w:rFonts w:ascii="Times New Roman" w:hAnsi="Times New Roman" w:cs="Times New Roman"/>
-          <w:sz w:val="24"/>
-          <w:szCs w:val="24"/>
-        </w:rPr>
-      </w:pPr>
-      <w:r>
-        <w:rPr>
-          <w:rFonts w:ascii="Times New Roman" w:hAnsi="Times New Roman" w:cs="Times New Roman"/>
-          <w:sz w:val="24"/>
-          <w:szCs w:val="24"/>
-        </w:rPr>
-        <w:t>2 = Names always displayed</w:t>
-      </w:r>
-      <w:r>
-        <w:rPr>
-          <w:rFonts w:ascii="Times New Roman" w:hAnsi="Times New Roman" w:cs="Times New Roman"/>
-          <w:sz w:val="24"/>
-          <w:szCs w:val="24"/>
-        </w:rPr>
-        <w:t>.</w:t>
-      </w:r>
-    </w:p>
-    <w:p>
-      <w:pPr>
-        <w:spacing w:after="0" w:line="240" w:lineRule="auto"/>
         <w:ind w:left="1440"/>
         <w:rPr>
           <w:rFonts w:ascii="Times New Roman" w:hAnsi="Times New Roman" w:cs="Times New Roman"/>
@@ -6556,6 +7011,7 @@
           <w:sz w:val="24"/>
           <w:szCs w:val="24"/>
         </w:rPr>
+        <w:lastRenderedPageBreak/>
         <w:t>G_Unit_Tag_Display_Key</w:t>
       </w:r>
       <w:r>
@@ -7124,7 +7580,6 @@
           <w:sz w:val="24"/>
           <w:szCs w:val="24"/>
         </w:rPr>
-        <w:lastRenderedPageBreak/>
         <w:t>G_Custom_Exec_4</w:t>
       </w:r>
       <w:r>
@@ -7143,226 +7598,6 @@
         </w:rPr>
         <w:t>.</w:t>
       </w:r>
-    </w:p>
-    <w:p>
-      <w:pPr>
-        <w:spacing w:after="0" w:line="240" w:lineRule="auto"/>
-        <w:rPr>
-          <w:rFonts w:ascii="Times New Roman" w:hAnsi="Times New Roman" w:cs="Times New Roman"/>
-          <w:sz w:val="24"/>
-          <w:szCs w:val="24"/>
-        </w:rPr>
-      </w:pPr>
-    </w:p>
-    <w:p>
-      <w:pPr>
-        <w:spacing w:after="0" w:line="240" w:lineRule="auto"/>
-        <w:rPr>
-          <w:rFonts w:ascii="Times New Roman" w:hAnsi="Times New Roman" w:cs="Times New Roman"/>
-          <w:sz w:val="24"/>
-          <w:szCs w:val="24"/>
-        </w:rPr>
-      </w:pPr>
-    </w:p>
-    <w:p>
-      <w:pPr>
-        <w:spacing w:after="0" w:line="240" w:lineRule="auto"/>
-        <w:rPr>
-          <w:rFonts w:ascii="Times New Roman" w:hAnsi="Times New Roman" w:cs="Times New Roman"/>
-          <w:sz w:val="24"/>
-          <w:szCs w:val="24"/>
-        </w:rPr>
-      </w:pPr>
-    </w:p>
-    <w:p>
-      <w:pPr>
-        <w:spacing w:after="0" w:line="240" w:lineRule="auto"/>
-        <w:rPr>
-          <w:rFonts w:ascii="Times New Roman" w:hAnsi="Times New Roman" w:cs="Times New Roman"/>
-          <w:sz w:val="24"/>
-          <w:szCs w:val="24"/>
-        </w:rPr>
-      </w:pPr>
-    </w:p>
-    <w:p>
-      <w:pPr>
-        <w:spacing w:after="0" w:line="240" w:lineRule="auto"/>
-        <w:rPr>
-          <w:rFonts w:ascii="Times New Roman" w:hAnsi="Times New Roman" w:cs="Times New Roman"/>
-          <w:sz w:val="24"/>
-          <w:szCs w:val="24"/>
-        </w:rPr>
-      </w:pPr>
-    </w:p>
-    <w:p>
-      <w:pPr>
-        <w:spacing w:after="0" w:line="240" w:lineRule="auto"/>
-        <w:rPr>
-          <w:rFonts w:ascii="Times New Roman" w:hAnsi="Times New Roman" w:cs="Times New Roman"/>
-          <w:sz w:val="24"/>
-          <w:szCs w:val="24"/>
-        </w:rPr>
-      </w:pPr>
-    </w:p>
-    <w:p>
-      <w:pPr>
-        <w:spacing w:after="0" w:line="240" w:lineRule="auto"/>
-        <w:rPr>
-          <w:rFonts w:ascii="Times New Roman" w:hAnsi="Times New Roman" w:cs="Times New Roman"/>
-          <w:sz w:val="24"/>
-          <w:szCs w:val="24"/>
-        </w:rPr>
-      </w:pPr>
-    </w:p>
-    <w:p>
-      <w:pPr>
-        <w:spacing w:after="0" w:line="240" w:lineRule="auto"/>
-        <w:rPr>
-          <w:rFonts w:ascii="Times New Roman" w:hAnsi="Times New Roman" w:cs="Times New Roman"/>
-          <w:sz w:val="24"/>
-          <w:szCs w:val="24"/>
-        </w:rPr>
-      </w:pPr>
-    </w:p>
-    <w:p>
-      <w:pPr>
-        <w:spacing w:after="0" w:line="240" w:lineRule="auto"/>
-        <w:rPr>
-          <w:rFonts w:ascii="Times New Roman" w:hAnsi="Times New Roman" w:cs="Times New Roman"/>
-          <w:sz w:val="24"/>
-          <w:szCs w:val="24"/>
-        </w:rPr>
-      </w:pPr>
-    </w:p>
-    <w:p>
-      <w:pPr>
-        <w:spacing w:after="0" w:line="240" w:lineRule="auto"/>
-        <w:rPr>
-          <w:rFonts w:ascii="Times New Roman" w:hAnsi="Times New Roman" w:cs="Times New Roman"/>
-          <w:sz w:val="24"/>
-          <w:szCs w:val="24"/>
-        </w:rPr>
-      </w:pPr>
-    </w:p>
-    <w:p>
-      <w:pPr>
-        <w:spacing w:after="0" w:line="240" w:lineRule="auto"/>
-        <w:rPr>
-          <w:rFonts w:ascii="Times New Roman" w:hAnsi="Times New Roman" w:cs="Times New Roman"/>
-          <w:sz w:val="24"/>
-          <w:szCs w:val="24"/>
-        </w:rPr>
-      </w:pPr>
-    </w:p>
-    <w:p>
-      <w:pPr>
-        <w:spacing w:after="0" w:line="240" w:lineRule="auto"/>
-        <w:rPr>
-          <w:rFonts w:ascii="Times New Roman" w:hAnsi="Times New Roman" w:cs="Times New Roman"/>
-          <w:sz w:val="24"/>
-          <w:szCs w:val="24"/>
-        </w:rPr>
-      </w:pPr>
-    </w:p>
-    <w:p>
-      <w:pPr>
-        <w:spacing w:after="0" w:line="240" w:lineRule="auto"/>
-        <w:rPr>
-          <w:rFonts w:ascii="Times New Roman" w:hAnsi="Times New Roman" w:cs="Times New Roman"/>
-          <w:sz w:val="24"/>
-          <w:szCs w:val="24"/>
-        </w:rPr>
-      </w:pPr>
-    </w:p>
-    <w:p>
-      <w:pPr>
-        <w:spacing w:after="0" w:line="240" w:lineRule="auto"/>
-        <w:rPr>
-          <w:rFonts w:ascii="Times New Roman" w:hAnsi="Times New Roman" w:cs="Times New Roman"/>
-          <w:sz w:val="24"/>
-          <w:szCs w:val="24"/>
-        </w:rPr>
-      </w:pPr>
-    </w:p>
-    <w:p>
-      <w:pPr>
-        <w:spacing w:after="0" w:line="240" w:lineRule="auto"/>
-        <w:rPr>
-          <w:rFonts w:ascii="Times New Roman" w:hAnsi="Times New Roman" w:cs="Times New Roman"/>
-          <w:sz w:val="24"/>
-          <w:szCs w:val="24"/>
-        </w:rPr>
-      </w:pPr>
-    </w:p>
-    <w:p>
-      <w:pPr>
-        <w:spacing w:after="0" w:line="240" w:lineRule="auto"/>
-        <w:rPr>
-          <w:rFonts w:ascii="Times New Roman" w:hAnsi="Times New Roman" w:cs="Times New Roman"/>
-          <w:sz w:val="24"/>
-          <w:szCs w:val="24"/>
-        </w:rPr>
-      </w:pPr>
-    </w:p>
-    <w:p>
-      <w:pPr>
-        <w:spacing w:after="0" w:line="240" w:lineRule="auto"/>
-        <w:rPr>
-          <w:rFonts w:ascii="Times New Roman" w:hAnsi="Times New Roman" w:cs="Times New Roman"/>
-          <w:sz w:val="24"/>
-          <w:szCs w:val="24"/>
-        </w:rPr>
-      </w:pPr>
-    </w:p>
-    <w:p>
-      <w:pPr>
-        <w:spacing w:after="0" w:line="240" w:lineRule="auto"/>
-        <w:rPr>
-          <w:rFonts w:ascii="Times New Roman" w:hAnsi="Times New Roman" w:cs="Times New Roman"/>
-          <w:sz w:val="24"/>
-          <w:szCs w:val="24"/>
-        </w:rPr>
-      </w:pPr>
-    </w:p>
-    <w:p>
-      <w:pPr>
-        <w:spacing w:after="0" w:line="240" w:lineRule="auto"/>
-        <w:rPr>
-          <w:rFonts w:ascii="Times New Roman" w:hAnsi="Times New Roman" w:cs="Times New Roman"/>
-          <w:sz w:val="24"/>
-          <w:szCs w:val="24"/>
-        </w:rPr>
-      </w:pPr>
-    </w:p>
-    <w:p>
-      <w:pPr>
-        <w:spacing w:after="0" w:line="240" w:lineRule="auto"/>
-        <w:rPr>
-          <w:rFonts w:ascii="Times New Roman" w:hAnsi="Times New Roman" w:cs="Times New Roman"/>
-          <w:sz w:val="24"/>
-          <w:szCs w:val="24"/>
-        </w:rPr>
-      </w:pPr>
-    </w:p>
-    <w:p>
-      <w:pPr>
-        <w:spacing w:after="0" w:line="240" w:lineRule="auto"/>
-        <w:rPr>
-          <w:rFonts w:ascii="Times New Roman" w:hAnsi="Times New Roman" w:cs="Times New Roman"/>
-          <w:sz w:val="24"/>
-          <w:szCs w:val="24"/>
-        </w:rPr>
-      </w:pPr>
-    </w:p>
-    <w:p>
-      <w:pPr>
-        <w:spacing w:after="0" w:line="240" w:lineRule="auto"/>
-        <w:rPr>
-          <w:rFonts w:ascii="Times New Roman" w:hAnsi="Times New Roman" w:cs="Times New Roman"/>
-          <w:sz w:val="24"/>
-          <w:szCs w:val="24"/>
-        </w:rPr>
-      </w:pPr>
     </w:p>
     <w:p>
       <w:pPr>
@@ -7619,7 +7854,7 @@
           <w:szCs w:val="24"/>
         </w:rPr>
       </w:pPr>
-      <w:bookmarkStart w:id="4" w:name="_Toc388434226"/>
+      <w:bookmarkStart w:id="3" w:name="_Toc389325420"/>
       <w:r>
         <w:rPr>
           <w:rFonts w:ascii="Times New Roman" w:hAnsi="Times New Roman" w:cs="Times New Roman"/>
@@ -7628,7 +7863,7 @@
         </w:rPr>
         <w:t>Changelog</w:t>
       </w:r>
-      <w:bookmarkEnd w:id="4"/>
+      <w:bookmarkEnd w:id="3"/>
     </w:p>
     <w:p>
       <w:pPr>
@@ -7782,8 +8017,11 @@
         </w:numPr>
         <w:spacing w:after="0" w:line="240" w:lineRule="auto"/>
         <w:rPr>
-          <w:rFonts w:ascii="Times New Roman" w:hAnsi="Times New Roman" w:cs="Times New Roman"/>
-          <w:sz w:val="24"/>
+          <w:rStyle w:val="Hyperlink"/>
+          <w:rFonts w:ascii="Times New Roman" w:hAnsi="Times New Roman" w:cs="Times New Roman"/>
+          <w:color w:val="auto"/>
+          <w:sz w:val="24"/>
+          <w:u w:val="none"/>
         </w:rPr>
       </w:pPr>
       <w:hyperlink r:id="rId11" w:history="1">
@@ -7814,94 +8052,13 @@
           <w:sz w:val="24"/>
         </w:rPr>
       </w:pPr>
-    </w:p>
-    <w:p>
-      <w:pPr>
-        <w:spacing w:after="0" w:line="240" w:lineRule="auto"/>
-        <w:rPr>
-          <w:rFonts w:ascii="Times New Roman" w:hAnsi="Times New Roman" w:cs="Times New Roman"/>
-          <w:sz w:val="24"/>
-        </w:rPr>
-      </w:pPr>
-    </w:p>
-    <w:p>
-      <w:pPr>
-        <w:spacing w:after="0" w:line="240" w:lineRule="auto"/>
-        <w:rPr>
-          <w:rFonts w:ascii="Times New Roman" w:hAnsi="Times New Roman" w:cs="Times New Roman"/>
-          <w:sz w:val="24"/>
-        </w:rPr>
-      </w:pPr>
-    </w:p>
-    <w:p>
-      <w:pPr>
-        <w:spacing w:after="0" w:line="240" w:lineRule="auto"/>
-        <w:jc w:val="center"/>
-        <w:rPr>
-          <w:rFonts w:ascii="Times New Roman" w:hAnsi="Times New Roman" w:cs="Times New Roman"/>
-          <w:b/>
-          <w:sz w:val="40"/>
-          <w:szCs w:val="24"/>
-        </w:rPr>
-      </w:pPr>
-      <w:r>
-        <w:rPr>
-          <w:rFonts w:ascii="Times New Roman" w:hAnsi="Times New Roman" w:cs="Times New Roman"/>
-          <w:b/>
-          <w:sz w:val="40"/>
-          <w:szCs w:val="24"/>
-        </w:rPr>
-        <w:t>Grimes’ Simple Revive Script</w:t>
-      </w:r>
-    </w:p>
-    <w:p>
-      <w:pPr>
-        <w:pStyle w:val="Heading1"/>
-        <w:spacing w:before="0" w:line="240" w:lineRule="auto"/>
-        <w:jc w:val="center"/>
-        <w:rPr>
-          <w:rFonts w:ascii="Times New Roman" w:hAnsi="Times New Roman" w:cs="Times New Roman"/>
-          <w:i/>
-          <w:color w:val="auto"/>
-          <w:sz w:val="24"/>
-          <w:szCs w:val="24"/>
-        </w:rPr>
-      </w:pPr>
-      <w:bookmarkStart w:id="5" w:name="_Toc388434227"/>
-      <w:r>
-        <w:rPr>
-          <w:rFonts w:ascii="Times New Roman" w:hAnsi="Times New Roman" w:cs="Times New Roman"/>
-          <w:i/>
-          <w:color w:val="auto"/>
-        </w:rPr>
-        <w:t>Known Issues &amp; Future Roadmap</w:t>
-      </w:r>
-      <w:bookmarkEnd w:id="5"/>
-    </w:p>
-    <w:p>
-      <w:pPr>
-        <w:spacing w:after="0" w:line="240" w:lineRule="auto"/>
-        <w:rPr>
-          <w:rFonts w:ascii="Times New Roman" w:hAnsi="Times New Roman" w:cs="Times New Roman"/>
-          <w:sz w:val="24"/>
-        </w:rPr>
-      </w:pPr>
-    </w:p>
-    <w:p>
-      <w:pPr>
-        <w:spacing w:after="0" w:line="240" w:lineRule="auto"/>
-        <w:rPr>
-          <w:rFonts w:ascii="Times New Roman" w:hAnsi="Times New Roman" w:cs="Times New Roman"/>
-          <w:sz w:val="24"/>
-        </w:rPr>
-      </w:pPr>
-      <w:r>
-        <w:rPr>
-          <w:rFonts w:ascii="Times New Roman" w:hAnsi="Times New Roman" w:cs="Times New Roman"/>
-          <w:b/>
-          <w:sz w:val="28"/>
-        </w:rPr>
-        <w:t>Known Issues</w:t>
+      <w:r>
+        <w:rPr>
+          <w:rFonts w:ascii="Times New Roman" w:hAnsi="Times New Roman" w:cs="Times New Roman"/>
+          <w:b/>
+          <w:sz w:val="24"/>
+        </w:rPr>
+        <w:t>v0.7</w:t>
       </w:r>
     </w:p>
     <w:p>
@@ -7917,6 +8074,137 @@
           <w:sz w:val="24"/>
         </w:rPr>
       </w:pPr>
+      <w:hyperlink r:id="rId12" w:history="1">
+        <w:r>
+          <w:rPr>
+            <w:rStyle w:val="Hyperlink"/>
+            <w:rFonts w:ascii="Times New Roman" w:hAnsi="Times New Roman" w:cs="Times New Roman"/>
+            <w:sz w:val="24"/>
+          </w:rPr>
+          <w:t>v0.7 Changelog</w:t>
+        </w:r>
+      </w:hyperlink>
+    </w:p>
+    <w:p>
+      <w:pPr>
+        <w:spacing w:after="0" w:line="240" w:lineRule="auto"/>
+        <w:rPr>
+          <w:rFonts w:ascii="Times New Roman" w:hAnsi="Times New Roman" w:cs="Times New Roman"/>
+          <w:sz w:val="24"/>
+        </w:rPr>
+      </w:pPr>
+    </w:p>
+    <w:p>
+      <w:pPr>
+        <w:spacing w:after="0" w:line="240" w:lineRule="auto"/>
+        <w:rPr>
+          <w:rFonts w:ascii="Times New Roman" w:hAnsi="Times New Roman" w:cs="Times New Roman"/>
+          <w:sz w:val="24"/>
+        </w:rPr>
+      </w:pPr>
+    </w:p>
+    <w:p>
+      <w:pPr>
+        <w:spacing w:after="0" w:line="240" w:lineRule="auto"/>
+        <w:rPr>
+          <w:rFonts w:ascii="Times New Roman" w:hAnsi="Times New Roman" w:cs="Times New Roman"/>
+          <w:sz w:val="24"/>
+        </w:rPr>
+      </w:pPr>
+    </w:p>
+    <w:p>
+      <w:pPr>
+        <w:spacing w:after="0" w:line="240" w:lineRule="auto"/>
+        <w:rPr>
+          <w:rFonts w:ascii="Times New Roman" w:hAnsi="Times New Roman" w:cs="Times New Roman"/>
+          <w:sz w:val="24"/>
+        </w:rPr>
+      </w:pPr>
+    </w:p>
+    <w:p>
+      <w:pPr>
+        <w:spacing w:after="0" w:line="240" w:lineRule="auto"/>
+        <w:jc w:val="center"/>
+        <w:rPr>
+          <w:rFonts w:ascii="Times New Roman" w:hAnsi="Times New Roman" w:cs="Times New Roman"/>
+          <w:b/>
+          <w:sz w:val="40"/>
+          <w:szCs w:val="24"/>
+        </w:rPr>
+      </w:pPr>
+      <w:r>
+        <w:rPr>
+          <w:rFonts w:ascii="Times New Roman" w:hAnsi="Times New Roman" w:cs="Times New Roman"/>
+          <w:b/>
+          <w:sz w:val="40"/>
+          <w:szCs w:val="24"/>
+        </w:rPr>
+        <w:t>Grimes’ Simple Revive Script</w:t>
+      </w:r>
+    </w:p>
+    <w:p>
+      <w:pPr>
+        <w:pStyle w:val="Heading1"/>
+        <w:spacing w:before="0" w:line="240" w:lineRule="auto"/>
+        <w:jc w:val="center"/>
+        <w:rPr>
+          <w:rFonts w:ascii="Times New Roman" w:hAnsi="Times New Roman" w:cs="Times New Roman"/>
+          <w:i/>
+          <w:color w:val="auto"/>
+          <w:sz w:val="24"/>
+          <w:szCs w:val="24"/>
+        </w:rPr>
+      </w:pPr>
+      <w:bookmarkStart w:id="4" w:name="_Toc389325421"/>
+      <w:r>
+        <w:rPr>
+          <w:rFonts w:ascii="Times New Roman" w:hAnsi="Times New Roman" w:cs="Times New Roman"/>
+          <w:i/>
+          <w:color w:val="auto"/>
+        </w:rPr>
+        <w:t>Known Issues &amp; Future Roadmap</w:t>
+      </w:r>
+      <w:bookmarkEnd w:id="4"/>
+    </w:p>
+    <w:p>
+      <w:pPr>
+        <w:spacing w:after="0" w:line="240" w:lineRule="auto"/>
+        <w:rPr>
+          <w:rFonts w:ascii="Times New Roman" w:hAnsi="Times New Roman" w:cs="Times New Roman"/>
+          <w:sz w:val="24"/>
+        </w:rPr>
+      </w:pPr>
+    </w:p>
+    <w:p>
+      <w:pPr>
+        <w:spacing w:after="0" w:line="240" w:lineRule="auto"/>
+        <w:rPr>
+          <w:rFonts w:ascii="Times New Roman" w:hAnsi="Times New Roman" w:cs="Times New Roman"/>
+          <w:sz w:val="24"/>
+        </w:rPr>
+      </w:pPr>
+      <w:r>
+        <w:rPr>
+          <w:rFonts w:ascii="Times New Roman" w:hAnsi="Times New Roman" w:cs="Times New Roman"/>
+          <w:b/>
+          <w:sz w:val="28"/>
+        </w:rPr>
+        <w:t>Known Issues</w:t>
+      </w:r>
+    </w:p>
+    <w:p>
+      <w:pPr>
+        <w:pStyle w:val="ListParagraph"/>
+        <w:numPr>
+          <w:ilvl w:val="0"/>
+          <w:numId w:val="5"/>
+        </w:numPr>
+        <w:spacing w:after="0" w:line="240" w:lineRule="auto"/>
+        <w:rPr>
+          <w:rFonts w:ascii="Times New Roman" w:hAnsi="Times New Roman" w:cs="Times New Roman"/>
+          <w:sz w:val="24"/>
+        </w:rPr>
+      </w:pPr>
       <w:r>
         <w:rPr>
           <w:rFonts w:ascii="Times New Roman" w:hAnsi="Times New Roman" w:cs="Times New Roman"/>
@@ -8097,7 +8385,7 @@
         </w:rPr>
         <w:t xml:space="preserve">See </w:t>
       </w:r>
-      <w:hyperlink r:id="rId12" w:history="1">
+      <w:hyperlink r:id="rId13" w:history="1">
         <w:r>
           <w:rPr>
             <w:rStyle w:val="Hyperlink"/>
@@ -8204,24 +8492,6 @@
     <w:p>
       <w:pPr>
         <w:spacing w:after="0" w:line="240" w:lineRule="auto"/>
-        <w:rPr>
-          <w:rFonts w:ascii="Times New Roman" w:hAnsi="Times New Roman" w:cs="Times New Roman"/>
-          <w:sz w:val="24"/>
-        </w:rPr>
-      </w:pPr>
-    </w:p>
-    <w:p>
-      <w:pPr>
-        <w:spacing w:after="0" w:line="240" w:lineRule="auto"/>
-        <w:rPr>
-          <w:rFonts w:ascii="Times New Roman" w:hAnsi="Times New Roman" w:cs="Times New Roman"/>
-          <w:sz w:val="24"/>
-        </w:rPr>
-      </w:pPr>
-    </w:p>
-    <w:p>
-      <w:pPr>
-        <w:spacing w:after="0" w:line="240" w:lineRule="auto"/>
         <w:jc w:val="center"/>
         <w:rPr>
           <w:rFonts w:ascii="Times New Roman" w:hAnsi="Times New Roman" w:cs="Times New Roman"/>
@@ -8254,7 +8524,7 @@
           <w:szCs w:val="24"/>
         </w:rPr>
       </w:pPr>
-      <w:bookmarkStart w:id="6" w:name="_Toc388434228"/>
+      <w:bookmarkStart w:id="5" w:name="_Toc389325422"/>
       <w:r>
         <w:rPr>
           <w:rFonts w:ascii="Times New Roman" w:hAnsi="Times New Roman" w:cs="Times New Roman"/>
@@ -8287,7 +8557,7 @@
         </w:rPr>
         <w:t>, &amp; Credits</w:t>
       </w:r>
-      <w:bookmarkEnd w:id="6"/>
+      <w:bookmarkEnd w:id="5"/>
     </w:p>
     <w:p>
       <w:pPr>
@@ -8381,7 +8651,7 @@
         </w:rPr>
         <w:t xml:space="preserve">KC Grimes’ BIS Profile – </w:t>
       </w:r>
-      <w:hyperlink r:id="rId13" w:history="1">
+      <w:hyperlink r:id="rId14" w:history="1">
         <w:r>
           <w:rPr>
             <w:rStyle w:val="Hyperlink"/>
@@ -8411,7 +8681,7 @@
         </w:rPr>
         <w:t xml:space="preserve">Grimes’ Simple Revive Script BIS Thread – </w:t>
       </w:r>
-      <w:hyperlink r:id="rId14" w:history="1">
+      <w:hyperlink r:id="rId15" w:history="1">
         <w:r>
           <w:rPr>
             <w:rStyle w:val="Hyperlink"/>
@@ -8441,7 +8711,7 @@
         </w:rPr>
         <w:t xml:space="preserve">Grimes’ Projects withSix/DevHeaven Page – </w:t>
       </w:r>
-      <w:hyperlink r:id="rId15" w:history="1">
+      <w:hyperlink r:id="rId16" w:history="1">
         <w:r>
           <w:rPr>
             <w:rStyle w:val="Hyperlink"/>
@@ -8621,6 +8891,8 @@
           <w:szCs w:val="24"/>
         </w:rPr>
       </w:pPr>
+      <w:bookmarkStart w:id="6" w:name="_GoBack"/>
+      <w:bookmarkEnd w:id="6"/>
     </w:p>
     <w:p>
       <w:pPr>
@@ -8674,7 +8946,7 @@
           <w:szCs w:val="24"/>
         </w:rPr>
       </w:pPr>
-      <w:hyperlink r:id="rId16" w:history="1">
+      <w:hyperlink r:id="rId17" w:history="1">
         <w:r>
           <w:rPr>
             <w:rStyle w:val="Hyperlink"/>
@@ -8778,7 +9050,39 @@
           <w:sz w:val="24"/>
           <w:szCs w:val="24"/>
         </w:rPr>
-        <w:t>, maximumvmo, and any whom I have failed to mention.</w:t>
+        <w:t xml:space="preserve">, maximumvmo, </w:t>
+      </w:r>
+      <w:r>
+        <w:rPr>
+          <w:rFonts w:ascii="Times New Roman" w:hAnsi="Times New Roman" w:cs="Times New Roman"/>
+          <w:sz w:val="24"/>
+          <w:szCs w:val="24"/>
+        </w:rPr>
+        <w:t xml:space="preserve">pathfinder2, </w:t>
+      </w:r>
+      <w:r>
+        <w:rPr>
+          <w:rFonts w:ascii="Times New Roman" w:hAnsi="Times New Roman" w:cs="Times New Roman"/>
+          <w:sz w:val="24"/>
+          <w:szCs w:val="24"/>
+        </w:rPr>
+        <w:t xml:space="preserve">marcatore, </w:t>
+      </w:r>
+      <w:r>
+        <w:rPr>
+          <w:rFonts w:ascii="Times New Roman" w:hAnsi="Times New Roman" w:cs="Times New Roman"/>
+          <w:sz w:val="24"/>
+          <w:szCs w:val="24"/>
+        </w:rPr>
+        <w:t xml:space="preserve">Zio Sam, </w:t>
+      </w:r>
+      <w:r>
+        <w:rPr>
+          <w:rFonts w:ascii="Times New Roman" w:hAnsi="Times New Roman" w:cs="Times New Roman"/>
+          <w:sz w:val="24"/>
+          <w:szCs w:val="24"/>
+        </w:rPr>
+        <w:t>and any whom I have failed to mention.</w:t>
       </w:r>
     </w:p>
     <w:p>
@@ -8795,7 +9099,7 @@
           <w:szCs w:val="24"/>
         </w:rPr>
       </w:pPr>
-      <w:hyperlink r:id="rId17" w:history="1">
+      <w:hyperlink r:id="rId18" w:history="1">
         <w:r>
           <w:rPr>
             <w:rStyle w:val="Hyperlink"/>
@@ -8895,7 +9199,7 @@
           <w:szCs w:val="24"/>
         </w:rPr>
       </w:pPr>
-      <w:hyperlink r:id="rId18" w:history="1">
+      <w:hyperlink r:id="rId19" w:history="1">
         <w:r>
           <w:rPr>
             <w:rStyle w:val="Hyperlink"/>
@@ -9446,6 +9750,118 @@
     </w:lvl>
   </w:abstractNum>
   <w:abstractNum w:abstractNumId="4" w15:restartNumberingAfterBreak="0">
+    <w:nsid w:val="5EA36EA8"/>
+    <w:multiLevelType w:val="hybridMultilevel"/>
+    <w:tmpl w:val="D42AFC92"/>
+    <w:lvl w:ilvl="0" w:tplc="0E4CBE80">
+      <w:numFmt w:val="bullet"/>
+      <w:lvlText w:val=""/>
+      <w:lvlJc w:val="left"/>
+      <w:pPr>
+        <w:ind w:left="1080" w:hanging="360"/>
+      </w:pPr>
+      <w:rPr>
+        <w:rFonts w:ascii="Wingdings" w:eastAsiaTheme="minorHAnsi" w:hAnsi="Wingdings" w:cs="Times New Roman" w:hint="default"/>
+      </w:rPr>
+    </w:lvl>
+    <w:lvl w:ilvl="1" w:tplc="04090003" w:tentative="1">
+      <w:start w:val="1"/>
+      <w:numFmt w:val="bullet"/>
+      <w:lvlText w:val="o"/>
+      <w:lvlJc w:val="left"/>
+      <w:pPr>
+        <w:ind w:left="1800" w:hanging="360"/>
+      </w:pPr>
+      <w:rPr>
+        <w:rFonts w:ascii="Courier New" w:hAnsi="Courier New" w:cs="Courier New" w:hint="default"/>
+      </w:rPr>
+    </w:lvl>
+    <w:lvl w:ilvl="2" w:tplc="04090005" w:tentative="1">
+      <w:start w:val="1"/>
+      <w:numFmt w:val="bullet"/>
+      <w:lvlText w:val=""/>
+      <w:lvlJc w:val="left"/>
+      <w:pPr>
+        <w:ind w:left="2520" w:hanging="360"/>
+      </w:pPr>
+      <w:rPr>
+        <w:rFonts w:ascii="Wingdings" w:hAnsi="Wingdings" w:hint="default"/>
+      </w:rPr>
+    </w:lvl>
+    <w:lvl w:ilvl="3" w:tplc="04090001" w:tentative="1">
+      <w:start w:val="1"/>
+      <w:numFmt w:val="bullet"/>
+      <w:lvlText w:val=""/>
+      <w:lvlJc w:val="left"/>
+      <w:pPr>
+        <w:ind w:left="3240" w:hanging="360"/>
+      </w:pPr>
+      <w:rPr>
+        <w:rFonts w:ascii="Symbol" w:hAnsi="Symbol" w:hint="default"/>
+      </w:rPr>
+    </w:lvl>
+    <w:lvl w:ilvl="4" w:tplc="04090003" w:tentative="1">
+      <w:start w:val="1"/>
+      <w:numFmt w:val="bullet"/>
+      <w:lvlText w:val="o"/>
+      <w:lvlJc w:val="left"/>
+      <w:pPr>
+        <w:ind w:left="3960" w:hanging="360"/>
+      </w:pPr>
+      <w:rPr>
+        <w:rFonts w:ascii="Courier New" w:hAnsi="Courier New" w:cs="Courier New" w:hint="default"/>
+      </w:rPr>
+    </w:lvl>
+    <w:lvl w:ilvl="5" w:tplc="04090005" w:tentative="1">
+      <w:start w:val="1"/>
+      <w:numFmt w:val="bullet"/>
+      <w:lvlText w:val=""/>
+      <w:lvlJc w:val="left"/>
+      <w:pPr>
+        <w:ind w:left="4680" w:hanging="360"/>
+      </w:pPr>
+      <w:rPr>
+        <w:rFonts w:ascii="Wingdings" w:hAnsi="Wingdings" w:hint="default"/>
+      </w:rPr>
+    </w:lvl>
+    <w:lvl w:ilvl="6" w:tplc="04090001" w:tentative="1">
+      <w:start w:val="1"/>
+      <w:numFmt w:val="bullet"/>
+      <w:lvlText w:val=""/>
+      <w:lvlJc w:val="left"/>
+      <w:pPr>
+        <w:ind w:left="5400" w:hanging="360"/>
+      </w:pPr>
+      <w:rPr>
+        <w:rFonts w:ascii="Symbol" w:hAnsi="Symbol" w:hint="default"/>
+      </w:rPr>
+    </w:lvl>
+    <w:lvl w:ilvl="7" w:tplc="04090003" w:tentative="1">
+      <w:start w:val="1"/>
+      <w:numFmt w:val="bullet"/>
+      <w:lvlText w:val="o"/>
+      <w:lvlJc w:val="left"/>
+      <w:pPr>
+        <w:ind w:left="6120" w:hanging="360"/>
+      </w:pPr>
+      <w:rPr>
+        <w:rFonts w:ascii="Courier New" w:hAnsi="Courier New" w:cs="Courier New" w:hint="default"/>
+      </w:rPr>
+    </w:lvl>
+    <w:lvl w:ilvl="8" w:tplc="04090005" w:tentative="1">
+      <w:start w:val="1"/>
+      <w:numFmt w:val="bullet"/>
+      <w:lvlText w:val=""/>
+      <w:lvlJc w:val="left"/>
+      <w:pPr>
+        <w:ind w:left="6840" w:hanging="360"/>
+      </w:pPr>
+      <w:rPr>
+        <w:rFonts w:ascii="Wingdings" w:hAnsi="Wingdings" w:hint="default"/>
+      </w:rPr>
+    </w:lvl>
+  </w:abstractNum>
+  <w:abstractNum w:abstractNumId="5" w15:restartNumberingAfterBreak="0">
     <w:nsid w:val="5EF075A1"/>
     <w:multiLevelType w:val="hybridMultilevel"/>
     <w:tmpl w:val="D29E958A"/>
@@ -9558,7 +9974,7 @@
       </w:rPr>
     </w:lvl>
   </w:abstractNum>
-  <w:abstractNum w:abstractNumId="5" w15:restartNumberingAfterBreak="0">
+  <w:abstractNum w:abstractNumId="6" w15:restartNumberingAfterBreak="0">
     <w:nsid w:val="62616DA1"/>
     <w:multiLevelType w:val="hybridMultilevel"/>
     <w:tmpl w:val="F9E445C0"/>
@@ -9671,7 +10087,7 @@
       </w:rPr>
     </w:lvl>
   </w:abstractNum>
-  <w:abstractNum w:abstractNumId="6" w15:restartNumberingAfterBreak="0">
+  <w:abstractNum w:abstractNumId="7" w15:restartNumberingAfterBreak="0">
     <w:nsid w:val="6A2E4734"/>
     <w:multiLevelType w:val="hybridMultilevel"/>
     <w:tmpl w:val="B8ECD62A"/>
@@ -9784,7 +10200,7 @@
       </w:rPr>
     </w:lvl>
   </w:abstractNum>
-  <w:abstractNum w:abstractNumId="7" w15:restartNumberingAfterBreak="0">
+  <w:abstractNum w:abstractNumId="8" w15:restartNumberingAfterBreak="0">
     <w:nsid w:val="6DB03E58"/>
     <w:multiLevelType w:val="hybridMultilevel"/>
     <w:tmpl w:val="09E0543A"/>
@@ -9897,7 +10313,7 @@
       </w:rPr>
     </w:lvl>
   </w:abstractNum>
-  <w:abstractNum w:abstractNumId="8" w15:restartNumberingAfterBreak="0">
+  <w:abstractNum w:abstractNumId="9" w15:restartNumberingAfterBreak="0">
     <w:nsid w:val="7CF051B1"/>
     <w:multiLevelType w:val="hybridMultilevel"/>
     <w:tmpl w:val="8FB8FC70"/>
@@ -10011,7 +10427,7 @@
     </w:lvl>
   </w:abstractNum>
   <w:num w:numId="1">
-    <w:abstractNumId w:val="5"/>
+    <w:abstractNumId w:val="6"/>
   </w:num>
   <w:num w:numId="2">
     <w:abstractNumId w:val="1"/>
@@ -10020,21 +10436,24 @@
     <w:abstractNumId w:val="2"/>
   </w:num>
   <w:num w:numId="4">
-    <w:abstractNumId w:val="6"/>
+    <w:abstractNumId w:val="7"/>
   </w:num>
   <w:num w:numId="5">
     <w:abstractNumId w:val="3"/>
   </w:num>
   <w:num w:numId="6">
-    <w:abstractNumId w:val="7"/>
+    <w:abstractNumId w:val="8"/>
   </w:num>
   <w:num w:numId="7">
     <w:abstractNumId w:val="0"/>
   </w:num>
   <w:num w:numId="8">
-    <w:abstractNumId w:val="8"/>
+    <w:abstractNumId w:val="9"/>
   </w:num>
   <w:num w:numId="9">
+    <w:abstractNumId w:val="5"/>
+  </w:num>
+  <w:num w:numId="10">
     <w:abstractNumId w:val="4"/>
   </w:num>
 </w:numbering>
@@ -10627,6 +11046,18 @@
       <w:szCs w:val="18"/>
     </w:rPr>
   </w:style>
+  <w:style w:type="character" w:styleId="FollowedHyperlink">
+    <w:name w:val="FollowedHyperlink"/>
+    <w:basedOn w:val="DefaultParagraphFont"/>
+    <w:uiPriority w:val="99"/>
+    <w:semiHidden/>
+    <w:unhideWhenUsed/>
+    <w:rsid w:val="00054190"/>
+    <w:rPr>
+      <w:color w:val="954F72" w:themeColor="followedHyperlink"/>
+      <w:u w:val="single"/>
+    </w:rPr>
+  </w:style>
 </w:styles>
 </file>
 
@@ -10896,7 +11327,7 @@
 </file>
 
 <file path=customXml/itemProps1.xml><?xml version="1.0" encoding="utf-8"?>
-<ds:datastoreItem xmlns:ds="http://schemas.openxmlformats.org/officeDocument/2006/customXml" ds:itemID="{8071C008-816E-4D86-AA58-1D2A885C10C6}">
+<ds:datastoreItem xmlns:ds="http://schemas.openxmlformats.org/officeDocument/2006/customXml" ds:itemID="{68165665-9DB4-4161-B20B-B92BF58F023B}">
   <ds:schemaRefs>
     <ds:schemaRef ds:uri="http://schemas.openxmlformats.org/officeDocument/2006/bibliography"/>
   </ds:schemaRefs>
